--- a/documentacion final/final-proy revision1.docx
+++ b/documentacion final/final-proy revision1.docx
@@ -14,7 +14,16 @@
           <w:b/>
           <w:sz w:val="32"/>
         </w:rPr>
-        <w:t>1-DSS  para escenario principal</w:t>
+        <w:t>1-DSS  para e</w:t>
+      </w:r>
+      <w:bookmarkStart w:id="0" w:name="_GoBack"/>
+      <w:bookmarkEnd w:id="0"/>
+      <w:r>
+        <w:rPr>
+          <w:b/>
+          <w:sz w:val="32"/>
+        </w:rPr>
+        <w:t>scenario principal</w:t>
       </w:r>
     </w:p>
     <w:p>
@@ -783,22 +792,12 @@
           </mc:Fallback>
         </mc:AlternateContent>
       </w:r>
-      <w:proofErr w:type="spellStart"/>
-      <w:r>
-        <w:t>Entrar_al</w:t>
-      </w:r>
-      <w:proofErr w:type="spellEnd"/>
-      <w:r>
-        <w:t xml:space="preserve"> </w:t>
-      </w:r>
-      <w:proofErr w:type="spellStart"/>
-      <w:r>
-        <w:t>sitio_</w:t>
+      <w:r>
+        <w:t>Entrar_al sitio_</w:t>
       </w:r>
       <w:r>
         <w:t>web</w:t>
       </w:r>
-      <w:proofErr w:type="spellEnd"/>
       <w:r>
         <w:t xml:space="preserve"> </w:t>
       </w:r>
@@ -968,13 +967,8 @@
           </mc:Fallback>
         </mc:AlternateContent>
       </w:r>
-      <w:proofErr w:type="spellStart"/>
-      <w:r>
-        <w:t>Login</w:t>
-      </w:r>
-      <w:proofErr w:type="spellEnd"/>
-      <w:r>
-        <w:t xml:space="preserve"> (correo, contraseña)</w:t>
+      <w:r>
+        <w:t>Login (correo, contraseña)</w:t>
       </w:r>
     </w:p>
     <w:p>
@@ -1185,15 +1179,7 @@
         <w:jc w:val="center"/>
       </w:pPr>
       <w:r>
-        <w:t>Catalogo (</w:t>
-      </w:r>
-      <w:proofErr w:type="spellStart"/>
-      <w:r>
-        <w:t>id_producto</w:t>
-      </w:r>
-      <w:proofErr w:type="spellEnd"/>
-      <w:r>
-        <w:t>, precio</w:t>
+        <w:t>Catalogo (id_producto, precio</w:t>
       </w:r>
       <w:r>
         <w:t>)</w:t>
@@ -1536,16 +1522,11 @@
           </mc:Fallback>
         </mc:AlternateContent>
       </w:r>
-      <w:proofErr w:type="spellStart"/>
       <w:r>
         <w:t>Finalizar_</w:t>
       </w:r>
       <w:r>
-        <w:t>compra</w:t>
-      </w:r>
-      <w:proofErr w:type="spellEnd"/>
-      <w:r>
-        <w:t xml:space="preserve"> ()</w:t>
+        <w:t>compra ()</w:t>
       </w:r>
     </w:p>
     <w:p>
@@ -1636,33 +1617,18 @@
           </mc:Fallback>
         </mc:AlternateContent>
       </w:r>
-      <w:proofErr w:type="spellStart"/>
       <w:r>
         <w:t>Forma_de_</w:t>
       </w:r>
       <w:r>
-        <w:t>pago</w:t>
-      </w:r>
-      <w:proofErr w:type="spellEnd"/>
-      <w:r>
-        <w:t xml:space="preserve"> (</w:t>
-      </w:r>
-      <w:proofErr w:type="spellStart"/>
-      <w:r>
-        <w:t>tipopago</w:t>
-      </w:r>
-      <w:proofErr w:type="spellEnd"/>
-      <w:r>
-        <w:t xml:space="preserve">, </w:t>
-      </w:r>
-      <w:r>
-        <w:t xml:space="preserve">crédito, </w:t>
-      </w:r>
-      <w:proofErr w:type="spellStart"/>
-      <w:r>
-        <w:t>oxxo</w:t>
-      </w:r>
-      <w:proofErr w:type="spellEnd"/>
+        <w:t>pago (</w:t>
+      </w:r>
+      <w:r>
+        <w:t xml:space="preserve"> </w:t>
+      </w:r>
+      <w:r>
+        <w:t>crédito</w:t>
+      </w:r>
       <w:r>
         <w:t>)</w:t>
       </w:r>
@@ -1754,38 +1720,12 @@
           </mc:Fallback>
         </mc:AlternateContent>
       </w:r>
-      <w:proofErr w:type="spellStart"/>
       <w:r>
         <w:t>Impresión_</w:t>
       </w:r>
       <w:r>
-        <w:t>ticket</w:t>
-      </w:r>
-      <w:proofErr w:type="spellEnd"/>
-      <w:r>
-        <w:t xml:space="preserve"> (</w:t>
-      </w:r>
-      <w:proofErr w:type="spellStart"/>
-      <w:r>
-        <w:t>juegoid</w:t>
-      </w:r>
-      <w:proofErr w:type="spellEnd"/>
-      <w:r>
-        <w:t xml:space="preserve">, </w:t>
-      </w:r>
-      <w:proofErr w:type="spellStart"/>
-      <w:r>
-        <w:t>tipopago</w:t>
-      </w:r>
-      <w:proofErr w:type="spellEnd"/>
-      <w:r>
-        <w:t xml:space="preserve">, crédito, </w:t>
-      </w:r>
-      <w:proofErr w:type="spellStart"/>
-      <w:r>
-        <w:t>oxxo</w:t>
-      </w:r>
-      <w:proofErr w:type="spellEnd"/>
+        <w:t>ticket (juegoid, crédito</w:t>
+      </w:r>
       <w:r>
         <w:t>)</w:t>
       </w:r>
@@ -2024,133 +1964,123 @@
         <w:t xml:space="preserve">sitio web </w:t>
       </w:r>
       <w:r>
-        <w:t xml:space="preserve">y hace </w:t>
+        <w:t xml:space="preserve">y hace login con su </w:t>
+      </w:r>
+      <w:r>
+        <w:rPr>
+          <w:u w:val="single"/>
+        </w:rPr>
+        <w:t>cuenta</w:t>
+      </w:r>
+      <w:r>
+        <w:t xml:space="preserve"> la cual cuenta con una </w:t>
+      </w:r>
+      <w:r>
+        <w:rPr>
+          <w:u w:val="single"/>
+        </w:rPr>
+        <w:t>tarjeta de crédito</w:t>
+      </w:r>
+      <w:r>
+        <w:t xml:space="preserve"> registrada.</w:t>
+      </w:r>
+    </w:p>
+    <w:p>
+      <w:r>
+        <w:t xml:space="preserve">El </w:t>
+      </w:r>
+      <w:r>
+        <w:rPr>
+          <w:u w:val="single"/>
+        </w:rPr>
+        <w:t xml:space="preserve">cliente </w:t>
+      </w:r>
+      <w:r>
+        <w:t xml:space="preserve">navega el sitio y encuentra un </w:t>
+      </w:r>
+      <w:r>
+        <w:rPr>
+          <w:u w:val="single"/>
+        </w:rPr>
+        <w:t>producto</w:t>
+      </w:r>
+      <w:r>
+        <w:t xml:space="preserve"> de su agrado, hace </w:t>
       </w:r>
       <w:proofErr w:type="spellStart"/>
       <w:r>
-        <w:t>login</w:t>
+        <w:t>click</w:t>
       </w:r>
       <w:proofErr w:type="spellEnd"/>
       <w:r>
-        <w:t xml:space="preserve"> con su </w:t>
+        <w:t xml:space="preserve"> en el botón de</w:t>
+      </w:r>
+      <w:r>
+        <w:t xml:space="preserve"> agregar al carrito y posteriormente en el botón de</w:t>
+      </w:r>
+      <w:r>
+        <w:t xml:space="preserve"> compra.</w:t>
+      </w:r>
+    </w:p>
+    <w:p>
+      <w:r>
+        <w:t xml:space="preserve">La transacción de la </w:t>
       </w:r>
       <w:r>
         <w:rPr>
           <w:u w:val="single"/>
         </w:rPr>
-        <w:t>cuenta</w:t>
-      </w:r>
-      <w:r>
-        <w:t xml:space="preserve"> la cual cuenta con una </w:t>
+        <w:t>tarjeta de crédito</w:t>
+      </w:r>
+      <w:r>
+        <w:t xml:space="preserve"> es exitosa y el </w:t>
       </w:r>
       <w:r>
         <w:rPr>
           <w:u w:val="single"/>
         </w:rPr>
-        <w:t>tarjeta de crédito</w:t>
-      </w:r>
-      <w:r>
-        <w:t xml:space="preserve"> registrada.</w:t>
-      </w:r>
-    </w:p>
-    <w:p>
-      <w:r>
-        <w:t xml:space="preserve">El </w:t>
+        <w:t xml:space="preserve">pedido </w:t>
+      </w:r>
+      <w:r>
+        <w:t xml:space="preserve">del </w:t>
       </w:r>
       <w:r>
         <w:rPr>
           <w:u w:val="single"/>
         </w:rPr>
-        <w:t xml:space="preserve">cliente </w:t>
-      </w:r>
-      <w:r>
-        <w:t xml:space="preserve">navega el sitio y encuentra un </w:t>
+        <w:t>cliente</w:t>
+      </w:r>
+      <w:r>
+        <w:t xml:space="preserve"> es agregado a la </w:t>
       </w:r>
       <w:r>
         <w:rPr>
           <w:u w:val="single"/>
         </w:rPr>
-        <w:t>producto</w:t>
-      </w:r>
-      <w:r>
-        <w:t xml:space="preserve"> de su agrado, hace </w:t>
-      </w:r>
-      <w:proofErr w:type="spellStart"/>
-      <w:r>
-        <w:t>click</w:t>
-      </w:r>
-      <w:proofErr w:type="spellEnd"/>
-      <w:r>
-        <w:t xml:space="preserve"> en el botón de compra.</w:t>
-      </w:r>
-    </w:p>
-    <w:p>
-      <w:r>
-        <w:t xml:space="preserve">La transacción de la </w:t>
+        <w:t xml:space="preserve">lista de </w:t>
       </w:r>
       <w:r>
         <w:rPr>
           <w:u w:val="single"/>
         </w:rPr>
-        <w:t>tarjeta de crédito</w:t>
-      </w:r>
-      <w:r>
-        <w:t xml:space="preserve"> es exitosa y el </w:t>
+        <w:t>envíos</w:t>
+      </w:r>
+      <w:r>
+        <w:t xml:space="preserve"> pendientes de la empresa.</w:t>
+      </w:r>
+    </w:p>
+    <w:p>
+      <w:r>
+        <w:t xml:space="preserve">Se agregan </w:t>
       </w:r>
       <w:r>
         <w:rPr>
           <w:u w:val="single"/>
         </w:rPr>
-        <w:t xml:space="preserve">pedido </w:t>
-      </w:r>
-      <w:r>
-        <w:t xml:space="preserve">del </w:t>
-      </w:r>
-      <w:r>
-        <w:rPr>
-          <w:u w:val="single"/>
-        </w:rPr>
-        <w:t>cliente</w:t>
-      </w:r>
-      <w:r>
-        <w:t xml:space="preserve"> es agregado a la </w:t>
-      </w:r>
-      <w:r>
-        <w:rPr>
-          <w:u w:val="single"/>
-        </w:rPr>
-        <w:t xml:space="preserve">lista de </w:t>
-      </w:r>
-      <w:r>
-        <w:rPr>
-          <w:u w:val="single"/>
-        </w:rPr>
-        <w:t>envíos</w:t>
-      </w:r>
-      <w:r>
-        <w:t xml:space="preserve"> pendientes de la empresa.</w:t>
-      </w:r>
-    </w:p>
-    <w:p>
-      <w:r>
-        <w:t xml:space="preserve">Se agregan </w:t>
-      </w:r>
-      <w:r>
-        <w:rPr>
-          <w:u w:val="single"/>
-        </w:rPr>
         <w:t>puntos</w:t>
       </w:r>
       <w:r>
-        <w:t xml:space="preserve"> (</w:t>
-      </w:r>
-      <w:proofErr w:type="spellStart"/>
-      <w:r>
-        <w:t>coins</w:t>
-      </w:r>
-      <w:proofErr w:type="spellEnd"/>
-      <w:r>
-        <w:t xml:space="preserve">) a la </w:t>
+        <w:t xml:space="preserve"> (coins) a la </w:t>
       </w:r>
       <w:r>
         <w:rPr>
@@ -2635,7 +2565,7 @@
             </w:r>
             <w:proofErr w:type="spellEnd"/>
             <w:r>
-              <w:t>, sistema de pago Oxxo</w:t>
+              <w:t>.</w:t>
             </w:r>
           </w:p>
         </w:tc>
@@ -2696,7 +2626,10 @@
               <w:cnfStyle w:val="000000100000" w:firstRow="0" w:lastRow="0" w:firstColumn="0" w:lastColumn="0" w:oddVBand="0" w:evenVBand="0" w:oddHBand="1" w:evenHBand="0" w:firstRowFirstColumn="0" w:firstRowLastColumn="0" w:lastRowFirstColumn="0" w:lastRowLastColumn="0"/>
             </w:pPr>
             <w:r>
-              <w:t>Compañía de paquetería, Oxxo, compañías desarrolladoras de videojuegos</w:t>
+              <w:t>Compañía de paquetería,</w:t>
+            </w:r>
+            <w:r>
+              <w:t xml:space="preserve"> compañías desarrolladoras de videojuegos</w:t>
             </w:r>
           </w:p>
         </w:tc>
@@ -2746,6 +2679,7 @@
         <w:rPr>
           <w:u w:val="single"/>
         </w:rPr>
+        <w:lastRenderedPageBreak/>
         <w:t xml:space="preserve"> </w:t>
       </w:r>
     </w:p>
@@ -3096,6 +3030,68 @@
       </w:pPr>
       <w:r>
         <w:rPr>
+          <w:noProof/>
+          <w:u w:val="single"/>
+          <w:lang w:eastAsia="es-MX"/>
+        </w:rPr>
+        <w:drawing>
+          <wp:anchor distT="0" distB="0" distL="114300" distR="114300" simplePos="0" relativeHeight="251837440" behindDoc="0" locked="0" layoutInCell="1" allowOverlap="1" wp14:anchorId="2E18BBE1" wp14:editId="05EC68D4">
+            <wp:simplePos x="0" y="0"/>
+            <wp:positionH relativeFrom="column">
+              <wp:posOffset>6029325</wp:posOffset>
+            </wp:positionH>
+            <wp:positionV relativeFrom="paragraph">
+              <wp:posOffset>454660</wp:posOffset>
+            </wp:positionV>
+            <wp:extent cx="190500" cy="190500"/>
+            <wp:effectExtent l="0" t="0" r="0" b="0"/>
+            <wp:wrapNone/>
+            <wp:docPr id="75" name="Imagen 75"/>
+            <wp:cNvGraphicFramePr>
+              <a:graphicFrameLocks xmlns:a="http://schemas.openxmlformats.org/drawingml/2006/main" noChangeAspect="1"/>
+            </wp:cNvGraphicFramePr>
+            <a:graphic xmlns:a="http://schemas.openxmlformats.org/drawingml/2006/main">
+              <a:graphicData uri="http://schemas.openxmlformats.org/drawingml/2006/picture">
+                <pic:pic xmlns:pic="http://schemas.openxmlformats.org/drawingml/2006/picture">
+                  <pic:nvPicPr>
+                    <pic:cNvPr id="60" name="asterisco.jpg"/>
+                    <pic:cNvPicPr/>
+                  </pic:nvPicPr>
+                  <pic:blipFill>
+                    <a:blip r:embed="rId5" cstate="print">
+                      <a:extLst>
+                        <a:ext uri="{28A0092B-C50C-407E-A947-70E740481C1C}">
+                          <a14:useLocalDpi xmlns:a14="http://schemas.microsoft.com/office/drawing/2010/main" val="0"/>
+                        </a:ext>
+                      </a:extLst>
+                    </a:blip>
+                    <a:stretch>
+                      <a:fillRect/>
+                    </a:stretch>
+                  </pic:blipFill>
+                  <pic:spPr>
+                    <a:xfrm>
+                      <a:off x="0" y="0"/>
+                      <a:ext cx="190500" cy="190500"/>
+                    </a:xfrm>
+                    <a:prstGeom prst="rect">
+                      <a:avLst/>
+                    </a:prstGeom>
+                  </pic:spPr>
+                </pic:pic>
+              </a:graphicData>
+            </a:graphic>
+            <wp14:sizeRelH relativeFrom="margin">
+              <wp14:pctWidth>0</wp14:pctWidth>
+            </wp14:sizeRelH>
+            <wp14:sizeRelV relativeFrom="margin">
+              <wp14:pctHeight>0</wp14:pctHeight>
+            </wp14:sizeRelV>
+          </wp:anchor>
+        </w:drawing>
+      </w:r>
+      <w:r>
+        <w:rPr>
           <w:b/>
           <w:noProof/>
           <w:sz w:val="32"/>
@@ -3107,20 +3103,20 @@
     <w:tbl>
       <w:tblPr>
         <w:tblStyle w:val="Tablaconcuadrcula"/>
-        <w:tblpPr w:leftFromText="141" w:rightFromText="141" w:vertAnchor="text" w:horzAnchor="margin" w:tblpXSpec="center" w:tblpY="70"/>
+        <w:tblpPr w:leftFromText="141" w:rightFromText="141" w:vertAnchor="text" w:horzAnchor="page" w:tblpX="8701" w:tblpY="85"/>
         <w:tblW w:w="0" w:type="auto"/>
         <w:tblLook w:val="04A0" w:firstRow="1" w:lastRow="0" w:firstColumn="1" w:lastColumn="0" w:noHBand="0" w:noVBand="1"/>
       </w:tblPr>
       <w:tblGrid>
-        <w:gridCol w:w="2500"/>
+        <w:gridCol w:w="2428"/>
       </w:tblGrid>
       <w:tr>
         <w:trPr>
-          <w:trHeight w:val="345"/>
+          <w:trHeight w:val="277"/>
         </w:trPr>
         <w:tc>
           <w:tcPr>
-            <w:tcW w:w="2500" w:type="dxa"/>
+            <w:tcW w:w="2428" w:type="dxa"/>
           </w:tcPr>
           <w:p>
             <w:pPr>
@@ -3129,18 +3125,18 @@
               </w:tabs>
             </w:pPr>
             <w:r>
-              <w:t>Carrito</w:t>
+              <w:t>Ofertas_usuarios</w:t>
             </w:r>
           </w:p>
         </w:tc>
       </w:tr>
       <w:tr>
         <w:trPr>
-          <w:trHeight w:val="327"/>
+          <w:trHeight w:val="261"/>
         </w:trPr>
         <w:tc>
           <w:tcPr>
-            <w:tcW w:w="2500" w:type="dxa"/>
+            <w:tcW w:w="2428" w:type="dxa"/>
           </w:tcPr>
           <w:p>
             <w:pPr>
@@ -3148,84 +3144,6 @@
                 <w:tab w:val="left" w:pos="1215"/>
               </w:tabs>
             </w:pPr>
-            <w:proofErr w:type="spellStart"/>
-            <w:r>
-              <w:t>Id_carrito</w:t>
-            </w:r>
-            <w:proofErr w:type="spellEnd"/>
-            <w:r>
-              <w:t>:</w:t>
-            </w:r>
-            <w:r>
-              <w:t xml:space="preserve"> </w:t>
-            </w:r>
-            <w:proofErr w:type="spellStart"/>
-            <w:r>
-              <w:t>int</w:t>
-            </w:r>
-            <w:proofErr w:type="spellEnd"/>
-            <w:r>
-              <w:t xml:space="preserve"> (11)</w:t>
-            </w:r>
-          </w:p>
-          <w:p>
-            <w:pPr>
-              <w:tabs>
-                <w:tab w:val="left" w:pos="1215"/>
-              </w:tabs>
-            </w:pPr>
-            <w:proofErr w:type="spellStart"/>
-            <w:r>
-              <w:t>Id_usuario</w:t>
-            </w:r>
-            <w:proofErr w:type="spellEnd"/>
-            <w:r>
-              <w:t xml:space="preserve">: </w:t>
-            </w:r>
-            <w:proofErr w:type="spellStart"/>
-            <w:r>
-              <w:t>int</w:t>
-            </w:r>
-            <w:proofErr w:type="spellEnd"/>
-            <w:r>
-              <w:t>(11</w:t>
-            </w:r>
-            <w:r>
-              <w:t>)</w:t>
-            </w:r>
-          </w:p>
-          <w:p>
-            <w:pPr>
-              <w:tabs>
-                <w:tab w:val="left" w:pos="1215"/>
-              </w:tabs>
-            </w:pPr>
-            <w:proofErr w:type="spellStart"/>
-            <w:r>
-              <w:t>Id_producto</w:t>
-            </w:r>
-            <w:proofErr w:type="spellEnd"/>
-            <w:r>
-              <w:t xml:space="preserve">: </w:t>
-            </w:r>
-            <w:proofErr w:type="spellStart"/>
-            <w:r>
-              <w:t>int</w:t>
-            </w:r>
-            <w:proofErr w:type="spellEnd"/>
-            <w:r>
-              <w:t xml:space="preserve"> (11</w:t>
-            </w:r>
-            <w:r>
-              <w:t>)</w:t>
-            </w:r>
-          </w:p>
-          <w:p>
-            <w:pPr>
-              <w:tabs>
-                <w:tab w:val="left" w:pos="1215"/>
-              </w:tabs>
-            </w:pPr>
             <w:r>
               <w:rPr>
                 <w:noProof/>
@@ -3234,18 +3152,18 @@
               <mc:AlternateContent>
                 <mc:Choice Requires="wps">
                   <w:drawing>
-                    <wp:anchor distT="0" distB="0" distL="114300" distR="114300" simplePos="0" relativeHeight="251778048" behindDoc="0" locked="0" layoutInCell="1" allowOverlap="1">
+                    <wp:anchor distT="0" distB="0" distL="114300" distR="114300" simplePos="0" relativeHeight="251835392" behindDoc="0" locked="0" layoutInCell="1" allowOverlap="1">
                       <wp:simplePos x="0" y="0"/>
                       <wp:positionH relativeFrom="column">
-                        <wp:posOffset>1496695</wp:posOffset>
+                        <wp:posOffset>1471295</wp:posOffset>
                       </wp:positionH>
                       <wp:positionV relativeFrom="paragraph">
-                        <wp:posOffset>142239</wp:posOffset>
+                        <wp:posOffset>59055</wp:posOffset>
                       </wp:positionV>
-                      <wp:extent cx="66675" cy="1419225"/>
-                      <wp:effectExtent l="0" t="0" r="200025" b="28575"/>
+                      <wp:extent cx="266700" cy="1114425"/>
+                      <wp:effectExtent l="0" t="0" r="190500" b="28575"/>
                       <wp:wrapNone/>
-                      <wp:docPr id="7" name="Conector angular 7"/>
+                      <wp:docPr id="73" name="Conector angular 73"/>
                       <wp:cNvGraphicFramePr/>
                       <a:graphic xmlns:a="http://schemas.openxmlformats.org/drawingml/2006/main">
                         <a:graphicData uri="http://schemas.microsoft.com/office/word/2010/wordprocessingShape">
@@ -3254,11 +3172,11 @@
                             <wps:spPr>
                               <a:xfrm>
                                 <a:off x="0" y="0"/>
-                                <a:ext cx="66675" cy="1419225"/>
+                                <a:ext cx="266700" cy="1114425"/>
                               </a:xfrm>
                               <a:prstGeom prst="bentConnector3">
                                 <a:avLst>
-                                  <a:gd name="adj1" fmla="val 350001"/>
+                                  <a:gd name="adj1" fmla="val 160000"/>
                                 </a:avLst>
                               </a:prstGeom>
                             </wps:spPr>
@@ -3280,12 +3198,18 @@
                           </wps:wsp>
                         </a:graphicData>
                       </a:graphic>
+                      <wp14:sizeRelH relativeFrom="margin">
+                        <wp14:pctWidth>0</wp14:pctWidth>
+                      </wp14:sizeRelH>
+                      <wp14:sizeRelV relativeFrom="margin">
+                        <wp14:pctHeight>0</wp14:pctHeight>
+                      </wp14:sizeRelV>
                     </wp:anchor>
                   </w:drawing>
                 </mc:Choice>
                 <mc:Fallback>
                   <w:pict>
-                    <v:shapetype w14:anchorId="36B26594" id="_x0000_t34" coordsize="21600,21600" o:spt="34" o:oned="t" adj="10800" path="m,l@0,0@0,21600,21600,21600e" filled="f">
+                    <v:shapetype w14:anchorId="23CFEC4D" id="_x0000_t34" coordsize="21600,21600" o:spt="34" o:oned="t" adj="10800" path="m,l@0,0@0,21600,21600,21600e" filled="f">
                       <v:stroke joinstyle="miter"/>
                       <v:formulas>
                         <v:f eqn="val #0"/>
@@ -3296,13 +3220,13 @@
                       </v:handles>
                       <o:lock v:ext="edit" shapetype="t"/>
                     </v:shapetype>
-                    <v:shape id="Conector angular 7" o:spid="_x0000_s1026" type="#_x0000_t34" style="position:absolute;margin-left:117.85pt;margin-top:11.2pt;width:5.25pt;height:111.75pt;z-index:251778048;visibility:visible;mso-wrap-style:square;mso-wrap-distance-left:9pt;mso-wrap-distance-top:0;mso-wrap-distance-right:9pt;mso-wrap-distance-bottom:0;mso-position-horizontal:absolute;mso-position-horizontal-relative:text;mso-position-vertical:absolute;mso-position-vertical-relative:text" o:gfxdata="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" adj="75600" strokecolor="black [3200]" strokeweight=".5pt"/>
+                    <v:shape id="Conector angular 73" o:spid="_x0000_s1026" type="#_x0000_t34" style="position:absolute;margin-left:115.85pt;margin-top:4.65pt;width:21pt;height:87.75pt;z-index:251835392;visibility:visible;mso-wrap-style:square;mso-width-percent:0;mso-height-percent:0;mso-wrap-distance-left:9pt;mso-wrap-distance-top:0;mso-wrap-distance-right:9pt;mso-wrap-distance-bottom:0;mso-position-horizontal:absolute;mso-position-horizontal-relative:text;mso-position-vertical:absolute;mso-position-vertical-relative:text;mso-width-percent:0;mso-height-percent:0;mso-width-relative:margin;mso-height-relative:margin" o:gfxdata="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" adj="34560" strokecolor="black [3200]" strokeweight=".5pt"/>
                   </w:pict>
                 </mc:Fallback>
               </mc:AlternateContent>
             </w:r>
             <w:r>
-              <w:t>total: decimal (10,0)</w:t>
+              <w:t>Id_oferta: int (11)</w:t>
             </w:r>
           </w:p>
           <w:p>
@@ -3310,20 +3234,178 @@
               <w:tabs>
                 <w:tab w:val="left" w:pos="1215"/>
               </w:tabs>
-            </w:pPr>
+              <w:rPr>
+                <w:lang w:val="en-CA"/>
+              </w:rPr>
+            </w:pPr>
+            <w:r>
+              <w:rPr>
+                <w:noProof/>
+                <w:lang w:eastAsia="es-MX"/>
+              </w:rPr>
+              <mc:AlternateContent>
+                <mc:Choice Requires="wps">
+                  <w:drawing>
+                    <wp:anchor distT="0" distB="0" distL="114300" distR="114300" simplePos="0" relativeHeight="251851776" behindDoc="1" locked="0" layoutInCell="1" allowOverlap="1">
+                      <wp:simplePos x="0" y="0"/>
+                      <wp:positionH relativeFrom="column">
+                        <wp:posOffset>1433195</wp:posOffset>
+                      </wp:positionH>
+                      <wp:positionV relativeFrom="paragraph">
+                        <wp:posOffset>126365</wp:posOffset>
+                      </wp:positionV>
+                      <wp:extent cx="571500" cy="285750"/>
+                      <wp:effectExtent l="0" t="0" r="0" b="0"/>
+                      <wp:wrapNone/>
+                      <wp:docPr id="29" name="Cuadro de texto 29"/>
+                      <wp:cNvGraphicFramePr/>
+                      <a:graphic xmlns:a="http://schemas.openxmlformats.org/drawingml/2006/main">
+                        <a:graphicData uri="http://schemas.microsoft.com/office/word/2010/wordprocessingShape">
+                          <wps:wsp>
+                            <wps:cNvSpPr txBox="1"/>
+                            <wps:spPr>
+                              <a:xfrm>
+                                <a:off x="0" y="0"/>
+                                <a:ext cx="571500" cy="285750"/>
+                              </a:xfrm>
+                              <a:prstGeom prst="rect">
+                                <a:avLst/>
+                              </a:prstGeom>
+                              <a:solidFill>
+                                <a:schemeClr val="lt1"/>
+                              </a:solidFill>
+                              <a:ln w="6350">
+                                <a:noFill/>
+                              </a:ln>
+                              <a:effectLst/>
+                            </wps:spPr>
+                            <wps:style>
+                              <a:lnRef idx="0">
+                                <a:schemeClr val="accent1"/>
+                              </a:lnRef>
+                              <a:fillRef idx="0">
+                                <a:schemeClr val="accent1"/>
+                              </a:fillRef>
+                              <a:effectRef idx="0">
+                                <a:schemeClr val="accent1"/>
+                              </a:effectRef>
+                              <a:fontRef idx="minor">
+                                <a:schemeClr val="dk1"/>
+                              </a:fontRef>
+                            </wps:style>
+                            <wps:txbx>
+                              <w:txbxContent>
+                                <w:p>
+                                  <w:r>
+                                    <w:t>Tiene</w:t>
+                                  </w:r>
+                                </w:p>
+                              </w:txbxContent>
+                            </wps:txbx>
+                            <wps:bodyPr rot="0" spcFirstLastPara="0" vertOverflow="overflow" horzOverflow="overflow" vert="horz" wrap="square" lIns="91440" tIns="45720" rIns="91440" bIns="45720" numCol="1" spcCol="0" rtlCol="0" fromWordArt="0" anchor="t" anchorCtr="0" forceAA="0" compatLnSpc="1">
+                              <a:prstTxWarp prst="textNoShape">
+                                <a:avLst/>
+                              </a:prstTxWarp>
+                              <a:noAutofit/>
+                            </wps:bodyPr>
+                          </wps:wsp>
+                        </a:graphicData>
+                      </a:graphic>
+                      <wp14:sizeRelH relativeFrom="margin">
+                        <wp14:pctWidth>0</wp14:pctWidth>
+                      </wp14:sizeRelH>
+                    </wp:anchor>
+                  </w:drawing>
+                </mc:Choice>
+                <mc:Fallback>
+                  <w:pict>
+                    <v:shapetype id="_x0000_t202" coordsize="21600,21600" o:spt="202" path="m,l,21600r21600,l21600,xe">
+                      <v:stroke joinstyle="miter"/>
+                      <v:path gradientshapeok="t" o:connecttype="rect"/>
+                    </v:shapetype>
+                    <v:shape id="Cuadro de texto 29" o:spid="_x0000_s1027" type="#_x0000_t202" style="position:absolute;margin-left:112.85pt;margin-top:9.95pt;width:45pt;height:22.5pt;z-index:-251464704;visibility:visible;mso-wrap-style:square;mso-width-percent:0;mso-wrap-distance-left:9pt;mso-wrap-distance-top:0;mso-wrap-distance-right:9pt;mso-wrap-distance-bottom:0;mso-position-horizontal:absolute;mso-position-horizontal-relative:text;mso-position-vertical:absolute;mso-position-vertical-relative:text;mso-width-percent:0;mso-width-relative:margin;v-text-anchor:top" o:gfxdata="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" fillcolor="white [3201]" stroked="f" strokeweight=".5pt">
+                      <v:textbox>
+                        <w:txbxContent>
+                          <w:p>
+                            <w:r>
+                              <w:t>Tiene</w:t>
+                            </w:r>
+                          </w:p>
+                        </w:txbxContent>
+                      </v:textbox>
+                    </v:shape>
+                  </w:pict>
+                </mc:Fallback>
+              </mc:AlternateContent>
+            </w:r>
             <w:proofErr w:type="spellStart"/>
             <w:r>
-              <w:t>Tot_desc</w:t>
+              <w:rPr>
+                <w:lang w:val="en-CA"/>
+              </w:rPr>
+              <w:t>Id_usuarios</w:t>
             </w:r>
             <w:proofErr w:type="spellEnd"/>
             <w:r>
+              <w:rPr>
+                <w:lang w:val="en-CA"/>
+              </w:rPr>
               <w:t xml:space="preserve">: </w:t>
             </w:r>
             <w:proofErr w:type="spellStart"/>
             <w:r>
-              <w:t>float</w:t>
+              <w:rPr>
+                <w:lang w:val="en-CA"/>
+              </w:rPr>
+              <w:t>int</w:t>
             </w:r>
             <w:proofErr w:type="spellEnd"/>
+            <w:r>
+              <w:rPr>
+                <w:lang w:val="en-CA"/>
+              </w:rPr>
+              <w:t xml:space="preserve"> (11)</w:t>
+            </w:r>
+          </w:p>
+          <w:p>
+            <w:pPr>
+              <w:tabs>
+                <w:tab w:val="left" w:pos="1215"/>
+              </w:tabs>
+              <w:rPr>
+                <w:lang w:val="en-CA"/>
+              </w:rPr>
+            </w:pPr>
+            <w:proofErr w:type="spellStart"/>
+            <w:r>
+              <w:rPr>
+                <w:lang w:val="en-CA"/>
+              </w:rPr>
+              <w:t>Updated_at</w:t>
+            </w:r>
+            <w:proofErr w:type="spellEnd"/>
+            <w:r>
+              <w:rPr>
+                <w:lang w:val="en-CA"/>
+              </w:rPr>
+              <w:t>: timestamp</w:t>
+            </w:r>
+          </w:p>
+          <w:p>
+            <w:pPr>
+              <w:tabs>
+                <w:tab w:val="left" w:pos="1215"/>
+              </w:tabs>
+              <w:rPr>
+                <w:lang w:val="en-CA"/>
+              </w:rPr>
+            </w:pPr>
+            <w:r>
+              <w:rPr>
+                <w:lang w:val="en-CA"/>
+              </w:rPr>
+              <w:t>Created_at: timestamp</w:t>
+            </w:r>
           </w:p>
         </w:tc>
       </w:tr>
@@ -3331,20 +3413,20 @@
     <w:tbl>
       <w:tblPr>
         <w:tblStyle w:val="Tablaconcuadrcula"/>
-        <w:tblpPr w:leftFromText="141" w:rightFromText="141" w:vertAnchor="text" w:horzAnchor="page" w:tblpX="8701" w:tblpY="85"/>
+        <w:tblpPr w:leftFromText="141" w:rightFromText="141" w:vertAnchor="text" w:horzAnchor="margin" w:tblpXSpec="center" w:tblpY="12"/>
         <w:tblW w:w="0" w:type="auto"/>
         <w:tblLook w:val="04A0" w:firstRow="1" w:lastRow="0" w:firstColumn="1" w:lastColumn="0" w:noHBand="0" w:noVBand="1"/>
       </w:tblPr>
       <w:tblGrid>
-        <w:gridCol w:w="2428"/>
+        <w:gridCol w:w="2830"/>
       </w:tblGrid>
       <w:tr>
         <w:trPr>
-          <w:trHeight w:val="277"/>
+          <w:trHeight w:val="345"/>
         </w:trPr>
         <w:tc>
           <w:tcPr>
-            <w:tcW w:w="2428" w:type="dxa"/>
+            <w:tcW w:w="2830" w:type="dxa"/>
           </w:tcPr>
           <w:p>
             <w:pPr>
@@ -3360,11 +3442,11 @@
       </w:tr>
       <w:tr>
         <w:trPr>
-          <w:trHeight w:val="261"/>
+          <w:trHeight w:val="327"/>
         </w:trPr>
         <w:tc>
           <w:tcPr>
-            <w:tcW w:w="2428" w:type="dxa"/>
+            <w:tcW w:w="2830" w:type="dxa"/>
           </w:tcPr>
           <w:p>
             <w:pPr>
@@ -3372,21 +3454,8 @@
                 <w:tab w:val="left" w:pos="1215"/>
               </w:tabs>
             </w:pPr>
-            <w:proofErr w:type="spellStart"/>
-            <w:r>
-              <w:t>Id_venta</w:t>
-            </w:r>
-            <w:proofErr w:type="spellEnd"/>
-            <w:r>
-              <w:t xml:space="preserve">: </w:t>
-            </w:r>
-            <w:proofErr w:type="spellStart"/>
-            <w:r>
-              <w:t>int</w:t>
-            </w:r>
-            <w:proofErr w:type="spellEnd"/>
-            <w:r>
-              <w:t xml:space="preserve"> (11)</w:t>
+            <w:r>
+              <w:t>Id_venta: int (11)</w:t>
             </w:r>
           </w:p>
           <w:p>
@@ -3396,7 +3465,7 @@
               </w:tabs>
             </w:pPr>
             <w:r>
-              <w:t>Fecha: date</w:t>
+              <w:t>Id_detalle: int(11)</w:t>
             </w:r>
           </w:p>
           <w:p>
@@ -3405,21 +3474,40 @@
                 <w:tab w:val="left" w:pos="1215"/>
               </w:tabs>
             </w:pPr>
-            <w:proofErr w:type="spellStart"/>
-            <w:r>
-              <w:t>Id_carrito</w:t>
-            </w:r>
-            <w:proofErr w:type="spellEnd"/>
-            <w:r>
-              <w:t xml:space="preserve">: </w:t>
-            </w:r>
-            <w:proofErr w:type="spellStart"/>
-            <w:r>
-              <w:t>int</w:t>
-            </w:r>
-            <w:proofErr w:type="spellEnd"/>
-            <w:r>
-              <w:t xml:space="preserve"> (11)</w:t>
+            <w:r>
+              <w:t>totalcompra: decimal (10,0)</w:t>
+            </w:r>
+          </w:p>
+          <w:p>
+            <w:pPr>
+              <w:tabs>
+                <w:tab w:val="left" w:pos="1215"/>
+              </w:tabs>
+              <w:rPr>
+                <w:lang w:val="en-CA"/>
+              </w:rPr>
+            </w:pPr>
+            <w:r>
+              <w:rPr>
+                <w:lang w:val="en-CA"/>
+              </w:rPr>
+              <w:t>updated_at: timestamp</w:t>
+            </w:r>
+          </w:p>
+          <w:p>
+            <w:pPr>
+              <w:tabs>
+                <w:tab w:val="left" w:pos="1215"/>
+              </w:tabs>
+              <w:rPr>
+                <w:lang w:val="en-CA"/>
+              </w:rPr>
+            </w:pPr>
+            <w:r>
+              <w:rPr>
+                <w:lang w:val="en-CA"/>
+              </w:rPr>
+              <w:t>created_at: timestamp</w:t>
             </w:r>
           </w:p>
         </w:tc>
@@ -3430,7 +3518,658 @@
         <w:tabs>
           <w:tab w:val="left" w:pos="1215"/>
         </w:tabs>
-      </w:pPr>
+        <w:rPr>
+          <w:lang w:val="en-CA"/>
+        </w:rPr>
+      </w:pPr>
+      <w:r>
+        <w:rPr>
+          <w:lang w:val="en-CA"/>
+        </w:rPr>
+        <w:t xml:space="preserve">                                                         </w:t>
+      </w:r>
+      <w:r>
+        <w:rPr>
+          <w:lang w:val="en-CA"/>
+        </w:rPr>
+        <w:t xml:space="preserve"> </w:t>
+      </w:r>
+    </w:p>
+    <w:tbl>
+      <w:tblPr>
+        <w:tblStyle w:val="Tablaconcuadrcula"/>
+        <w:tblpPr w:leftFromText="141" w:rightFromText="141" w:vertAnchor="text" w:horzAnchor="page" w:tblpX="979" w:tblpY="57"/>
+        <w:tblOverlap w:val="never"/>
+        <w:tblW w:w="0" w:type="auto"/>
+        <w:tblLook w:val="04A0" w:firstRow="1" w:lastRow="0" w:firstColumn="1" w:lastColumn="0" w:noHBand="0" w:noVBand="1"/>
+      </w:tblPr>
+      <w:tblGrid>
+        <w:gridCol w:w="2590"/>
+      </w:tblGrid>
+      <w:tr>
+        <w:trPr>
+          <w:trHeight w:val="299"/>
+        </w:trPr>
+        <w:tc>
+          <w:tcPr>
+            <w:tcW w:w="2590" w:type="dxa"/>
+          </w:tcPr>
+          <w:p>
+            <w:pPr>
+              <w:tabs>
+                <w:tab w:val="left" w:pos="1215"/>
+              </w:tabs>
+            </w:pPr>
+            <w:r>
+              <w:t>Detalleventa</w:t>
+            </w:r>
+          </w:p>
+        </w:tc>
+      </w:tr>
+      <w:tr>
+        <w:trPr>
+          <w:trHeight w:val="282"/>
+        </w:trPr>
+        <w:tc>
+          <w:tcPr>
+            <w:tcW w:w="2590" w:type="dxa"/>
+          </w:tcPr>
+          <w:p>
+            <w:pPr>
+              <w:tabs>
+                <w:tab w:val="left" w:pos="1215"/>
+              </w:tabs>
+              <w:rPr>
+                <w:lang w:val="en-CA"/>
+              </w:rPr>
+            </w:pPr>
+            <w:r>
+              <w:rPr>
+                <w:noProof/>
+                <w:lang w:eastAsia="es-MX"/>
+              </w:rPr>
+              <mc:AlternateContent>
+                <mc:Choice Requires="wps">
+                  <w:drawing>
+                    <wp:anchor distT="0" distB="0" distL="114300" distR="114300" simplePos="0" relativeHeight="251842560" behindDoc="0" locked="0" layoutInCell="1" allowOverlap="1">
+                      <wp:simplePos x="0" y="0"/>
+                      <wp:positionH relativeFrom="column">
+                        <wp:posOffset>1574165</wp:posOffset>
+                      </wp:positionH>
+                      <wp:positionV relativeFrom="paragraph">
+                        <wp:posOffset>110490</wp:posOffset>
+                      </wp:positionV>
+                      <wp:extent cx="685800" cy="257175"/>
+                      <wp:effectExtent l="0" t="0" r="0" b="9525"/>
+                      <wp:wrapNone/>
+                      <wp:docPr id="16" name="Cuadro de texto 16"/>
+                      <wp:cNvGraphicFramePr/>
+                      <a:graphic xmlns:a="http://schemas.openxmlformats.org/drawingml/2006/main">
+                        <a:graphicData uri="http://schemas.microsoft.com/office/word/2010/wordprocessingShape">
+                          <wps:wsp>
+                            <wps:cNvSpPr txBox="1"/>
+                            <wps:spPr>
+                              <a:xfrm>
+                                <a:off x="0" y="0"/>
+                                <a:ext cx="685800" cy="257175"/>
+                              </a:xfrm>
+                              <a:prstGeom prst="rect">
+                                <a:avLst/>
+                              </a:prstGeom>
+                              <a:solidFill>
+                                <a:schemeClr val="lt1"/>
+                              </a:solidFill>
+                              <a:ln w="6350">
+                                <a:noFill/>
+                              </a:ln>
+                              <a:effectLst/>
+                            </wps:spPr>
+                            <wps:style>
+                              <a:lnRef idx="0">
+                                <a:schemeClr val="accent1"/>
+                              </a:lnRef>
+                              <a:fillRef idx="0">
+                                <a:schemeClr val="accent1"/>
+                              </a:fillRef>
+                              <a:effectRef idx="0">
+                                <a:schemeClr val="accent1"/>
+                              </a:effectRef>
+                              <a:fontRef idx="minor">
+                                <a:schemeClr val="dk1"/>
+                              </a:fontRef>
+                            </wps:style>
+                            <wps:txbx>
+                              <w:txbxContent>
+                                <w:p>
+                                  <w:r>
+                                    <w:t>Describe</w:t>
+                                  </w:r>
+                                </w:p>
+                              </w:txbxContent>
+                            </wps:txbx>
+                            <wps:bodyPr rot="0" spcFirstLastPara="0" vertOverflow="overflow" horzOverflow="overflow" vert="horz" wrap="square" lIns="91440" tIns="45720" rIns="91440" bIns="45720" numCol="1" spcCol="0" rtlCol="0" fromWordArt="0" anchor="t" anchorCtr="0" forceAA="0" compatLnSpc="1">
+                              <a:prstTxWarp prst="textNoShape">
+                                <a:avLst/>
+                              </a:prstTxWarp>
+                              <a:noAutofit/>
+                            </wps:bodyPr>
+                          </wps:wsp>
+                        </a:graphicData>
+                      </a:graphic>
+                      <wp14:sizeRelH relativeFrom="margin">
+                        <wp14:pctWidth>0</wp14:pctWidth>
+                      </wp14:sizeRelH>
+                    </wp:anchor>
+                  </w:drawing>
+                </mc:Choice>
+                <mc:Fallback>
+                  <w:pict>
+                    <v:shape id="Cuadro de texto 16" o:spid="_x0000_s1028" type="#_x0000_t202" style="position:absolute;margin-left:123.95pt;margin-top:8.7pt;width:54pt;height:20.25pt;z-index:251842560;visibility:visible;mso-wrap-style:square;mso-width-percent:0;mso-wrap-distance-left:9pt;mso-wrap-distance-top:0;mso-wrap-distance-right:9pt;mso-wrap-distance-bottom:0;mso-position-horizontal:absolute;mso-position-horizontal-relative:text;mso-position-vertical:absolute;mso-position-vertical-relative:text;mso-width-percent:0;mso-width-relative:margin;v-text-anchor:top" o:gfxdata="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" fillcolor="white [3201]" stroked="f" strokeweight=".5pt">
+                      <v:textbox>
+                        <w:txbxContent>
+                          <w:p>
+                            <w:r>
+                              <w:t>Describe</w:t>
+                            </w:r>
+                          </w:p>
+                        </w:txbxContent>
+                      </v:textbox>
+                    </v:shape>
+                  </w:pict>
+                </mc:Fallback>
+              </mc:AlternateContent>
+            </w:r>
+            <w:r>
+              <w:rPr>
+                <w:noProof/>
+                <w:lang w:eastAsia="es-MX"/>
+              </w:rPr>
+              <mc:AlternateContent>
+                <mc:Choice Requires="wps">
+                  <w:drawing>
+                    <wp:anchor distT="0" distB="0" distL="114300" distR="114300" simplePos="0" relativeHeight="251804672" behindDoc="0" locked="0" layoutInCell="1" allowOverlap="1">
+                      <wp:simplePos x="0" y="0"/>
+                      <wp:positionH relativeFrom="column">
+                        <wp:posOffset>1583690</wp:posOffset>
+                      </wp:positionH>
+                      <wp:positionV relativeFrom="paragraph">
+                        <wp:posOffset>-32386</wp:posOffset>
+                      </wp:positionV>
+                      <wp:extent cx="714375" cy="104775"/>
+                      <wp:effectExtent l="0" t="0" r="9525" b="28575"/>
+                      <wp:wrapNone/>
+                      <wp:docPr id="52" name="Conector angular 52"/>
+                      <wp:cNvGraphicFramePr/>
+                      <a:graphic xmlns:a="http://schemas.openxmlformats.org/drawingml/2006/main">
+                        <a:graphicData uri="http://schemas.microsoft.com/office/word/2010/wordprocessingShape">
+                          <wps:wsp>
+                            <wps:cNvCnPr/>
+                            <wps:spPr>
+                              <a:xfrm flipV="1">
+                                <a:off x="0" y="0"/>
+                                <a:ext cx="714375" cy="104775"/>
+                              </a:xfrm>
+                              <a:prstGeom prst="bentConnector3">
+                                <a:avLst/>
+                              </a:prstGeom>
+                            </wps:spPr>
+                            <wps:style>
+                              <a:lnRef idx="1">
+                                <a:schemeClr val="dk1"/>
+                              </a:lnRef>
+                              <a:fillRef idx="0">
+                                <a:schemeClr val="dk1"/>
+                              </a:fillRef>
+                              <a:effectRef idx="0">
+                                <a:schemeClr val="dk1"/>
+                              </a:effectRef>
+                              <a:fontRef idx="minor">
+                                <a:schemeClr val="tx1"/>
+                              </a:fontRef>
+                            </wps:style>
+                            <wps:bodyPr/>
+                          </wps:wsp>
+                        </a:graphicData>
+                      </a:graphic>
+                      <wp14:sizeRelH relativeFrom="margin">
+                        <wp14:pctWidth>0</wp14:pctWidth>
+                      </wp14:sizeRelH>
+                      <wp14:sizeRelV relativeFrom="margin">
+                        <wp14:pctHeight>0</wp14:pctHeight>
+                      </wp14:sizeRelV>
+                    </wp:anchor>
+                  </w:drawing>
+                </mc:Choice>
+                <mc:Fallback>
+                  <w:pict>
+                    <v:shape w14:anchorId="6F017EC2" id="Conector angular 52" o:spid="_x0000_s1026" type="#_x0000_t34" style="position:absolute;margin-left:124.7pt;margin-top:-2.55pt;width:56.25pt;height:8.25pt;flip:y;z-index:251804672;visibility:visible;mso-wrap-style:square;mso-width-percent:0;mso-height-percent:0;mso-wrap-distance-left:9pt;mso-wrap-distance-top:0;mso-wrap-distance-right:9pt;mso-wrap-distance-bottom:0;mso-position-horizontal:absolute;mso-position-horizontal-relative:text;mso-position-vertical:absolute;mso-position-vertical-relative:text;mso-width-percent:0;mso-height-percent:0;mso-width-relative:margin;mso-height-relative:margin" o:gfxdata="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" strokecolor="black [3200]" strokeweight=".5pt"/>
+                  </w:pict>
+                </mc:Fallback>
+              </mc:AlternateContent>
+            </w:r>
+            <w:proofErr w:type="spellStart"/>
+            <w:r>
+              <w:rPr>
+                <w:lang w:val="en-CA"/>
+              </w:rPr>
+              <w:t>Id_detalle</w:t>
+            </w:r>
+            <w:proofErr w:type="spellEnd"/>
+            <w:r>
+              <w:rPr>
+                <w:lang w:val="en-CA"/>
+              </w:rPr>
+              <w:t xml:space="preserve">: </w:t>
+            </w:r>
+            <w:proofErr w:type="spellStart"/>
+            <w:r>
+              <w:rPr>
+                <w:lang w:val="en-CA"/>
+              </w:rPr>
+              <w:t>int</w:t>
+            </w:r>
+            <w:proofErr w:type="spellEnd"/>
+            <w:r>
+              <w:rPr>
+                <w:lang w:val="en-CA"/>
+              </w:rPr>
+              <w:t xml:space="preserve"> (11)</w:t>
+            </w:r>
+          </w:p>
+          <w:p>
+            <w:pPr>
+              <w:tabs>
+                <w:tab w:val="left" w:pos="1215"/>
+              </w:tabs>
+              <w:rPr>
+                <w:lang w:val="en-CA"/>
+              </w:rPr>
+            </w:pPr>
+            <w:r>
+              <w:rPr>
+                <w:lang w:val="en-CA"/>
+              </w:rPr>
+              <w:t>id_carrito: int (11</w:t>
+            </w:r>
+            <w:r>
+              <w:rPr>
+                <w:lang w:val="en-CA"/>
+              </w:rPr>
+              <w:t>)</w:t>
+            </w:r>
+          </w:p>
+          <w:p>
+            <w:pPr>
+              <w:tabs>
+                <w:tab w:val="left" w:pos="1215"/>
+              </w:tabs>
+              <w:rPr>
+                <w:lang w:val="en-CA"/>
+              </w:rPr>
+            </w:pPr>
+            <w:proofErr w:type="spellStart"/>
+            <w:r>
+              <w:rPr>
+                <w:lang w:val="en-CA"/>
+              </w:rPr>
+              <w:t>id_producto</w:t>
+            </w:r>
+            <w:proofErr w:type="spellEnd"/>
+            <w:r>
+              <w:rPr>
+                <w:lang w:val="en-CA"/>
+              </w:rPr>
+              <w:t xml:space="preserve">: </w:t>
+            </w:r>
+            <w:proofErr w:type="spellStart"/>
+            <w:r>
+              <w:rPr>
+                <w:lang w:val="en-CA"/>
+              </w:rPr>
+              <w:t>int</w:t>
+            </w:r>
+            <w:proofErr w:type="spellEnd"/>
+            <w:r>
+              <w:rPr>
+                <w:lang w:val="en-CA"/>
+              </w:rPr>
+              <w:t xml:space="preserve"> (11)</w:t>
+            </w:r>
+          </w:p>
+          <w:p>
+            <w:pPr>
+              <w:tabs>
+                <w:tab w:val="left" w:pos="1215"/>
+              </w:tabs>
+              <w:rPr>
+                <w:lang w:val="en-CA"/>
+              </w:rPr>
+            </w:pPr>
+            <w:proofErr w:type="spellStart"/>
+            <w:r>
+              <w:rPr>
+                <w:lang w:val="en-CA"/>
+              </w:rPr>
+              <w:t>precioxdesc</w:t>
+            </w:r>
+            <w:proofErr w:type="spellEnd"/>
+            <w:r>
+              <w:rPr>
+                <w:lang w:val="en-CA"/>
+              </w:rPr>
+              <w:t>: decimal (6,0)</w:t>
+            </w:r>
+          </w:p>
+          <w:p>
+            <w:pPr>
+              <w:tabs>
+                <w:tab w:val="left" w:pos="1215"/>
+              </w:tabs>
+              <w:rPr>
+                <w:lang w:val="en-CA"/>
+              </w:rPr>
+            </w:pPr>
+            <w:r>
+              <w:rPr>
+                <w:lang w:val="en-CA"/>
+              </w:rPr>
+              <w:t>updated_at: timestamp</w:t>
+            </w:r>
+          </w:p>
+          <w:p>
+            <w:pPr>
+              <w:tabs>
+                <w:tab w:val="left" w:pos="1215"/>
+              </w:tabs>
+              <w:rPr>
+                <w:lang w:val="en-CA"/>
+              </w:rPr>
+            </w:pPr>
+            <w:r>
+              <w:rPr>
+                <w:lang w:val="en-CA"/>
+              </w:rPr>
+              <w:t>created_at: timestamp</w:t>
+            </w:r>
+          </w:p>
+        </w:tc>
+      </w:tr>
+    </w:tbl>
+    <w:p>
+      <w:pPr>
+        <w:tabs>
+          <w:tab w:val="left" w:pos="1215"/>
+        </w:tabs>
+        <w:rPr>
+          <w:lang w:val="en-CA"/>
+        </w:rPr>
+      </w:pPr>
+      <w:r>
+        <w:rPr>
+          <w:noProof/>
+          <w:lang w:eastAsia="es-MX"/>
+        </w:rPr>
+        <mc:AlternateContent>
+          <mc:Choice Requires="wps">
+            <w:drawing>
+              <wp:anchor distT="0" distB="0" distL="114300" distR="114300" simplePos="0" relativeHeight="251830272" behindDoc="0" locked="0" layoutInCell="1" allowOverlap="1">
+                <wp:simplePos x="0" y="0"/>
+                <wp:positionH relativeFrom="column">
+                  <wp:posOffset>3691891</wp:posOffset>
+                </wp:positionH>
+                <wp:positionV relativeFrom="paragraph">
+                  <wp:posOffset>206374</wp:posOffset>
+                </wp:positionV>
+                <wp:extent cx="742950" cy="1000125"/>
+                <wp:effectExtent l="0" t="0" r="19050" b="28575"/>
+                <wp:wrapNone/>
+                <wp:docPr id="70" name="Conector angular 70"/>
+                <wp:cNvGraphicFramePr/>
+                <a:graphic xmlns:a="http://schemas.openxmlformats.org/drawingml/2006/main">
+                  <a:graphicData uri="http://schemas.microsoft.com/office/word/2010/wordprocessingShape">
+                    <wps:wsp>
+                      <wps:cNvCnPr/>
+                      <wps:spPr>
+                        <a:xfrm flipV="1">
+                          <a:off x="0" y="0"/>
+                          <a:ext cx="742950" cy="1000125"/>
+                        </a:xfrm>
+                        <a:prstGeom prst="bentConnector3">
+                          <a:avLst>
+                            <a:gd name="adj1" fmla="val 24684"/>
+                          </a:avLst>
+                        </a:prstGeom>
+                      </wps:spPr>
+                      <wps:style>
+                        <a:lnRef idx="1">
+                          <a:schemeClr val="dk1"/>
+                        </a:lnRef>
+                        <a:fillRef idx="0">
+                          <a:schemeClr val="dk1"/>
+                        </a:fillRef>
+                        <a:effectRef idx="0">
+                          <a:schemeClr val="dk1"/>
+                        </a:effectRef>
+                        <a:fontRef idx="minor">
+                          <a:schemeClr val="tx1"/>
+                        </a:fontRef>
+                      </wps:style>
+                      <wps:bodyPr/>
+                    </wps:wsp>
+                  </a:graphicData>
+                </a:graphic>
+                <wp14:sizeRelH relativeFrom="margin">
+                  <wp14:pctWidth>0</wp14:pctWidth>
+                </wp14:sizeRelH>
+                <wp14:sizeRelV relativeFrom="margin">
+                  <wp14:pctHeight>0</wp14:pctHeight>
+                </wp14:sizeRelV>
+              </wp:anchor>
+            </w:drawing>
+          </mc:Choice>
+          <mc:Fallback>
+            <w:pict>
+              <v:shapetype w14:anchorId="076DF6BC" id="_x0000_t34" coordsize="21600,21600" o:spt="34" o:oned="t" adj="10800" path="m,l@0,0@0,21600,21600,21600e" filled="f">
+                <v:stroke joinstyle="miter"/>
+                <v:formulas>
+                  <v:f eqn="val #0"/>
+                </v:formulas>
+                <v:path arrowok="t" fillok="f" o:connecttype="none"/>
+                <v:handles>
+                  <v:h position="#0,center"/>
+                </v:handles>
+                <o:lock v:ext="edit" shapetype="t"/>
+              </v:shapetype>
+              <v:shape id="Conector angular 70" o:spid="_x0000_s1026" type="#_x0000_t34" style="position:absolute;margin-left:290.7pt;margin-top:16.25pt;width:58.5pt;height:78.75pt;flip:y;z-index:251830272;visibility:visible;mso-wrap-style:square;mso-width-percent:0;mso-height-percent:0;mso-wrap-distance-left:9pt;mso-wrap-distance-top:0;mso-wrap-distance-right:9pt;mso-wrap-distance-bottom:0;mso-position-horizontal:absolute;mso-position-horizontal-relative:text;mso-position-vertical:absolute;mso-position-vertical-relative:text;mso-width-percent:0;mso-height-percent:0;mso-width-relative:margin;mso-height-relative:margin" o:gfxdata="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" adj="5332" strokecolor="black [3200]" strokeweight=".5pt"/>
+            </w:pict>
+          </mc:Fallback>
+        </mc:AlternateContent>
+      </w:r>
+      <w:r>
+        <w:rPr>
+          <w:noProof/>
+          <w:u w:val="single"/>
+          <w:lang w:eastAsia="es-MX"/>
+        </w:rPr>
+        <w:drawing>
+          <wp:anchor distT="0" distB="0" distL="114300" distR="114300" simplePos="0" relativeHeight="251834368" behindDoc="0" locked="0" layoutInCell="1" allowOverlap="1" wp14:anchorId="2E18BBE1" wp14:editId="05EC68D4">
+            <wp:simplePos x="0" y="0"/>
+            <wp:positionH relativeFrom="column">
+              <wp:posOffset>4208780</wp:posOffset>
+            </wp:positionH>
+            <wp:positionV relativeFrom="paragraph">
+              <wp:posOffset>6350</wp:posOffset>
+            </wp:positionV>
+            <wp:extent cx="190500" cy="190500"/>
+            <wp:effectExtent l="0" t="0" r="0" b="0"/>
+            <wp:wrapNone/>
+            <wp:docPr id="72" name="Imagen 72"/>
+            <wp:cNvGraphicFramePr>
+              <a:graphicFrameLocks xmlns:a="http://schemas.openxmlformats.org/drawingml/2006/main" noChangeAspect="1"/>
+            </wp:cNvGraphicFramePr>
+            <a:graphic xmlns:a="http://schemas.openxmlformats.org/drawingml/2006/main">
+              <a:graphicData uri="http://schemas.openxmlformats.org/drawingml/2006/picture">
+                <pic:pic xmlns:pic="http://schemas.openxmlformats.org/drawingml/2006/picture">
+                  <pic:nvPicPr>
+                    <pic:cNvPr id="60" name="asterisco.jpg"/>
+                    <pic:cNvPicPr/>
+                  </pic:nvPicPr>
+                  <pic:blipFill>
+                    <a:blip r:embed="rId5" cstate="print">
+                      <a:extLst>
+                        <a:ext uri="{28A0092B-C50C-407E-A947-70E740481C1C}">
+                          <a14:useLocalDpi xmlns:a14="http://schemas.microsoft.com/office/drawing/2010/main" val="0"/>
+                        </a:ext>
+                      </a:extLst>
+                    </a:blip>
+                    <a:stretch>
+                      <a:fillRect/>
+                    </a:stretch>
+                  </pic:blipFill>
+                  <pic:spPr>
+                    <a:xfrm>
+                      <a:off x="0" y="0"/>
+                      <a:ext cx="190500" cy="190500"/>
+                    </a:xfrm>
+                    <a:prstGeom prst="rect">
+                      <a:avLst/>
+                    </a:prstGeom>
+                  </pic:spPr>
+                </pic:pic>
+              </a:graphicData>
+            </a:graphic>
+            <wp14:sizeRelH relativeFrom="margin">
+              <wp14:pctWidth>0</wp14:pctWidth>
+            </wp14:sizeRelH>
+            <wp14:sizeRelV relativeFrom="margin">
+              <wp14:pctHeight>0</wp14:pctHeight>
+            </wp14:sizeRelV>
+          </wp:anchor>
+        </w:drawing>
+      </w:r>
+      <w:r>
+        <w:rPr>
+          <w:noProof/>
+          <w:u w:val="single"/>
+          <w:lang w:eastAsia="es-MX"/>
+        </w:rPr>
+        <w:drawing>
+          <wp:anchor distT="0" distB="0" distL="114300" distR="114300" simplePos="0" relativeHeight="251808768" behindDoc="0" locked="0" layoutInCell="1" allowOverlap="1" wp14:anchorId="1CBB3613" wp14:editId="5516347E">
+            <wp:simplePos x="0" y="0"/>
+            <wp:positionH relativeFrom="column">
+              <wp:posOffset>1672590</wp:posOffset>
+            </wp:positionH>
+            <wp:positionV relativeFrom="paragraph">
+              <wp:posOffset>6350</wp:posOffset>
+            </wp:positionV>
+            <wp:extent cx="190500" cy="190500"/>
+            <wp:effectExtent l="0" t="0" r="0" b="0"/>
+            <wp:wrapNone/>
+            <wp:docPr id="54" name="Imagen 54"/>
+            <wp:cNvGraphicFramePr>
+              <a:graphicFrameLocks xmlns:a="http://schemas.openxmlformats.org/drawingml/2006/main" noChangeAspect="1"/>
+            </wp:cNvGraphicFramePr>
+            <a:graphic xmlns:a="http://schemas.openxmlformats.org/drawingml/2006/main">
+              <a:graphicData uri="http://schemas.openxmlformats.org/drawingml/2006/picture">
+                <pic:pic xmlns:pic="http://schemas.openxmlformats.org/drawingml/2006/picture">
+                  <pic:nvPicPr>
+                    <pic:cNvPr id="60" name="asterisco.jpg"/>
+                    <pic:cNvPicPr/>
+                  </pic:nvPicPr>
+                  <pic:blipFill>
+                    <a:blip r:embed="rId5" cstate="print">
+                      <a:extLst>
+                        <a:ext uri="{28A0092B-C50C-407E-A947-70E740481C1C}">
+                          <a14:useLocalDpi xmlns:a14="http://schemas.microsoft.com/office/drawing/2010/main" val="0"/>
+                        </a:ext>
+                      </a:extLst>
+                    </a:blip>
+                    <a:stretch>
+                      <a:fillRect/>
+                    </a:stretch>
+                  </pic:blipFill>
+                  <pic:spPr>
+                    <a:xfrm>
+                      <a:off x="0" y="0"/>
+                      <a:ext cx="190500" cy="190500"/>
+                    </a:xfrm>
+                    <a:prstGeom prst="rect">
+                      <a:avLst/>
+                    </a:prstGeom>
+                  </pic:spPr>
+                </pic:pic>
+              </a:graphicData>
+            </a:graphic>
+            <wp14:sizeRelH relativeFrom="margin">
+              <wp14:pctWidth>0</wp14:pctWidth>
+            </wp14:sizeRelH>
+            <wp14:sizeRelV relativeFrom="margin">
+              <wp14:pctHeight>0</wp14:pctHeight>
+            </wp14:sizeRelV>
+          </wp:anchor>
+        </w:drawing>
+      </w:r>
+      <w:r>
+        <w:rPr>
+          <w:noProof/>
+          <w:lang w:eastAsia="es-MX"/>
+        </w:rPr>
+        <w:drawing>
+          <wp:anchor distT="0" distB="0" distL="114300" distR="114300" simplePos="0" relativeHeight="251806720" behindDoc="0" locked="0" layoutInCell="1" allowOverlap="1" wp14:anchorId="41B10B65" wp14:editId="400EEC05">
+            <wp:simplePos x="0" y="0"/>
+            <wp:positionH relativeFrom="column">
+              <wp:posOffset>1215390</wp:posOffset>
+            </wp:positionH>
+            <wp:positionV relativeFrom="paragraph">
+              <wp:posOffset>82550</wp:posOffset>
+            </wp:positionV>
+            <wp:extent cx="171450" cy="171450"/>
+            <wp:effectExtent l="0" t="0" r="0" b="0"/>
+            <wp:wrapNone/>
+            <wp:docPr id="53" name="Imagen 53"/>
+            <wp:cNvGraphicFramePr>
+              <a:graphicFrameLocks xmlns:a="http://schemas.openxmlformats.org/drawingml/2006/main" noChangeAspect="1"/>
+            </wp:cNvGraphicFramePr>
+            <a:graphic xmlns:a="http://schemas.openxmlformats.org/drawingml/2006/main">
+              <a:graphicData uri="http://schemas.openxmlformats.org/drawingml/2006/picture">
+                <pic:pic xmlns:pic="http://schemas.openxmlformats.org/drawingml/2006/picture">
+                  <pic:nvPicPr>
+                    <pic:cNvPr id="51" name="1.jpg"/>
+                    <pic:cNvPicPr/>
+                  </pic:nvPicPr>
+                  <pic:blipFill>
+                    <a:blip r:embed="rId6" cstate="print">
+                      <a:extLst>
+                        <a:ext uri="{28A0092B-C50C-407E-A947-70E740481C1C}">
+                          <a14:useLocalDpi xmlns:a14="http://schemas.microsoft.com/office/drawing/2010/main" val="0"/>
+                        </a:ext>
+                      </a:extLst>
+                    </a:blip>
+                    <a:stretch>
+                      <a:fillRect/>
+                    </a:stretch>
+                  </pic:blipFill>
+                  <pic:spPr>
+                    <a:xfrm>
+                      <a:off x="0" y="0"/>
+                      <a:ext cx="171450" cy="171450"/>
+                    </a:xfrm>
+                    <a:prstGeom prst="rect">
+                      <a:avLst/>
+                    </a:prstGeom>
+                  </pic:spPr>
+                </pic:pic>
+              </a:graphicData>
+            </a:graphic>
+            <wp14:sizeRelH relativeFrom="margin">
+              <wp14:pctWidth>0</wp14:pctWidth>
+            </wp14:sizeRelH>
+            <wp14:sizeRelV relativeFrom="margin">
+              <wp14:pctHeight>0</wp14:pctHeight>
+            </wp14:sizeRelV>
+          </wp:anchor>
+        </w:drawing>
+      </w:r>
       <w:r>
         <w:rPr>
           <w:noProof/>
@@ -3441,10 +4180,10 @@
           <wp:anchor distT="0" distB="0" distL="114300" distR="114300" simplePos="0" relativeHeight="251788288" behindDoc="0" locked="0" layoutInCell="1" allowOverlap="1" wp14:anchorId="6DA53943" wp14:editId="7692AB3C">
             <wp:simplePos x="0" y="0"/>
             <wp:positionH relativeFrom="column">
-              <wp:posOffset>4215765</wp:posOffset>
+              <wp:posOffset>-699135</wp:posOffset>
             </wp:positionH>
             <wp:positionV relativeFrom="paragraph">
-              <wp:posOffset>82550</wp:posOffset>
+              <wp:posOffset>292100</wp:posOffset>
             </wp:positionV>
             <wp:extent cx="190500" cy="190500"/>
             <wp:effectExtent l="0" t="0" r="0" b="0"/>
@@ -3493,24 +4232,577 @@
           </wp:anchor>
         </w:drawing>
       </w:r>
+    </w:p>
+    <w:p>
+      <w:pPr>
+        <w:tabs>
+          <w:tab w:val="left" w:pos="1215"/>
+        </w:tabs>
+        <w:rPr>
+          <w:lang w:val="en-CA"/>
+        </w:rPr>
+      </w:pPr>
       <w:r>
         <w:rPr>
           <w:noProof/>
           <w:lang w:eastAsia="es-MX"/>
         </w:rPr>
+        <mc:AlternateContent>
+          <mc:Choice Requires="wps">
+            <w:drawing>
+              <wp:anchor distT="0" distB="0" distL="114300" distR="114300" simplePos="0" relativeHeight="251852800" behindDoc="1" locked="0" layoutInCell="1" allowOverlap="1">
+                <wp:simplePos x="0" y="0"/>
+                <wp:positionH relativeFrom="column">
+                  <wp:posOffset>3815715</wp:posOffset>
+                </wp:positionH>
+                <wp:positionV relativeFrom="paragraph">
+                  <wp:posOffset>35560</wp:posOffset>
+                </wp:positionV>
+                <wp:extent cx="657225" cy="276225"/>
+                <wp:effectExtent l="0" t="0" r="9525" b="9525"/>
+                <wp:wrapNone/>
+                <wp:docPr id="30" name="Cuadro de texto 30"/>
+                <wp:cNvGraphicFramePr/>
+                <a:graphic xmlns:a="http://schemas.openxmlformats.org/drawingml/2006/main">
+                  <a:graphicData uri="http://schemas.microsoft.com/office/word/2010/wordprocessingShape">
+                    <wps:wsp>
+                      <wps:cNvSpPr txBox="1"/>
+                      <wps:spPr>
+                        <a:xfrm>
+                          <a:off x="0" y="0"/>
+                          <a:ext cx="657225" cy="276225"/>
+                        </a:xfrm>
+                        <a:prstGeom prst="rect">
+                          <a:avLst/>
+                        </a:prstGeom>
+                        <a:solidFill>
+                          <a:schemeClr val="lt1"/>
+                        </a:solidFill>
+                        <a:ln w="6350">
+                          <a:noFill/>
+                        </a:ln>
+                        <a:effectLst/>
+                      </wps:spPr>
+                      <wps:style>
+                        <a:lnRef idx="0">
+                          <a:schemeClr val="accent1"/>
+                        </a:lnRef>
+                        <a:fillRef idx="0">
+                          <a:schemeClr val="accent1"/>
+                        </a:fillRef>
+                        <a:effectRef idx="0">
+                          <a:schemeClr val="accent1"/>
+                        </a:effectRef>
+                        <a:fontRef idx="minor">
+                          <a:schemeClr val="dk1"/>
+                        </a:fontRef>
+                      </wps:style>
+                      <wps:txbx>
+                        <w:txbxContent>
+                          <w:p>
+                            <w:r>
+                              <w:t>Obtiene</w:t>
+                            </w:r>
+                          </w:p>
+                        </w:txbxContent>
+                      </wps:txbx>
+                      <wps:bodyPr rot="0" spcFirstLastPara="0" vertOverflow="overflow" horzOverflow="overflow" vert="horz" wrap="square" lIns="91440" tIns="45720" rIns="91440" bIns="45720" numCol="1" spcCol="0" rtlCol="0" fromWordArt="0" anchor="t" anchorCtr="0" forceAA="0" compatLnSpc="1">
+                        <a:prstTxWarp prst="textNoShape">
+                          <a:avLst/>
+                        </a:prstTxWarp>
+                        <a:noAutofit/>
+                      </wps:bodyPr>
+                    </wps:wsp>
+                  </a:graphicData>
+                </a:graphic>
+                <wp14:sizeRelH relativeFrom="margin">
+                  <wp14:pctWidth>0</wp14:pctWidth>
+                </wp14:sizeRelH>
+              </wp:anchor>
+            </w:drawing>
+          </mc:Choice>
+          <mc:Fallback>
+            <w:pict>
+              <v:shape id="Cuadro de texto 30" o:spid="_x0000_s1029" type="#_x0000_t202" style="position:absolute;margin-left:300.45pt;margin-top:2.8pt;width:51.75pt;height:21.75pt;z-index:-251463680;visibility:visible;mso-wrap-style:square;mso-width-percent:0;mso-wrap-distance-left:9pt;mso-wrap-distance-top:0;mso-wrap-distance-right:9pt;mso-wrap-distance-bottom:0;mso-position-horizontal:absolute;mso-position-horizontal-relative:text;mso-position-vertical:absolute;mso-position-vertical-relative:text;mso-width-percent:0;mso-width-relative:margin;v-text-anchor:top" o:gfxdata="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" fillcolor="white [3201]" stroked="f" strokeweight=".5pt">
+                <v:textbox>
+                  <w:txbxContent>
+                    <w:p>
+                      <w:r>
+                        <w:t>Obtiene</w:t>
+                      </w:r>
+                    </w:p>
+                  </w:txbxContent>
+                </v:textbox>
+              </v:shape>
+            </w:pict>
+          </mc:Fallback>
+        </mc:AlternateContent>
+      </w:r>
+      <w:r>
+        <w:rPr>
+          <w:noProof/>
+          <w:lang w:eastAsia="es-MX"/>
+        </w:rPr>
+        <mc:AlternateContent>
+          <mc:Choice Requires="wps">
+            <w:drawing>
+              <wp:anchor distT="0" distB="0" distL="114300" distR="114300" simplePos="0" relativeHeight="251793408" behindDoc="0" locked="0" layoutInCell="1" allowOverlap="1">
+                <wp:simplePos x="0" y="0"/>
+                <wp:positionH relativeFrom="column">
+                  <wp:posOffset>-689611</wp:posOffset>
+                </wp:positionH>
+                <wp:positionV relativeFrom="paragraph">
+                  <wp:posOffset>226059</wp:posOffset>
+                </wp:positionV>
+                <wp:extent cx="219075" cy="1419225"/>
+                <wp:effectExtent l="209550" t="0" r="9525" b="28575"/>
+                <wp:wrapNone/>
+                <wp:docPr id="24" name="Conector angular 24"/>
+                <wp:cNvGraphicFramePr/>
+                <a:graphic xmlns:a="http://schemas.openxmlformats.org/drawingml/2006/main">
+                  <a:graphicData uri="http://schemas.microsoft.com/office/word/2010/wordprocessingShape">
+                    <wps:wsp>
+                      <wps:cNvCnPr/>
+                      <wps:spPr>
+                        <a:xfrm flipH="1">
+                          <a:off x="0" y="0"/>
+                          <a:ext cx="219075" cy="1419225"/>
+                        </a:xfrm>
+                        <a:prstGeom prst="bentConnector3">
+                          <a:avLst>
+                            <a:gd name="adj1" fmla="val 192106"/>
+                          </a:avLst>
+                        </a:prstGeom>
+                      </wps:spPr>
+                      <wps:style>
+                        <a:lnRef idx="1">
+                          <a:schemeClr val="dk1"/>
+                        </a:lnRef>
+                        <a:fillRef idx="0">
+                          <a:schemeClr val="dk1"/>
+                        </a:fillRef>
+                        <a:effectRef idx="0">
+                          <a:schemeClr val="dk1"/>
+                        </a:effectRef>
+                        <a:fontRef idx="minor">
+                          <a:schemeClr val="tx1"/>
+                        </a:fontRef>
+                      </wps:style>
+                      <wps:bodyPr/>
+                    </wps:wsp>
+                  </a:graphicData>
+                </a:graphic>
+                <wp14:sizeRelH relativeFrom="margin">
+                  <wp14:pctWidth>0</wp14:pctWidth>
+                </wp14:sizeRelH>
+                <wp14:sizeRelV relativeFrom="margin">
+                  <wp14:pctHeight>0</wp14:pctHeight>
+                </wp14:sizeRelV>
+              </wp:anchor>
+            </w:drawing>
+          </mc:Choice>
+          <mc:Fallback>
+            <w:pict>
+              <v:shape w14:anchorId="3765DC9D" id="Conector angular 24" o:spid="_x0000_s1026" type="#_x0000_t34" style="position:absolute;margin-left:-54.3pt;margin-top:17.8pt;width:17.25pt;height:111.75pt;flip:x;z-index:251793408;visibility:visible;mso-wrap-style:square;mso-width-percent:0;mso-height-percent:0;mso-wrap-distance-left:9pt;mso-wrap-distance-top:0;mso-wrap-distance-right:9pt;mso-wrap-distance-bottom:0;mso-position-horizontal:absolute;mso-position-horizontal-relative:text;mso-position-vertical:absolute;mso-position-vertical-relative:text;mso-width-percent:0;mso-height-percent:0;mso-width-relative:margin;mso-height-relative:margin" o:gfxdata="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" adj="41495" strokecolor="black [3200]" strokeweight=".5pt"/>
+            </w:pict>
+          </mc:Fallback>
+        </mc:AlternateContent>
+      </w:r>
+      <w:r>
+        <w:rPr>
+          <w:lang w:val="en-CA"/>
+        </w:rPr>
+        <w:t xml:space="preserve">       </w:t>
+      </w:r>
+      <w:r>
+        <w:rPr>
+          <w:lang w:val="en-CA"/>
+        </w:rPr>
+        <w:t xml:space="preserve">                                                                                                   </w:t>
+      </w:r>
+    </w:p>
+    <w:p>
+      <w:pPr>
+        <w:rPr>
+          <w:lang w:val="en-CA"/>
+        </w:rPr>
+      </w:pPr>
+    </w:p>
+    <w:tbl>
+      <w:tblPr>
+        <w:tblStyle w:val="Tablaconcuadrcula"/>
+        <w:tblpPr w:leftFromText="141" w:rightFromText="141" w:vertAnchor="text" w:horzAnchor="page" w:tblpX="8626" w:tblpY="12"/>
+        <w:tblW w:w="0" w:type="auto"/>
+        <w:tblLook w:val="04A0" w:firstRow="1" w:lastRow="0" w:firstColumn="1" w:lastColumn="0" w:noHBand="0" w:noVBand="1"/>
+      </w:tblPr>
+      <w:tblGrid>
+        <w:gridCol w:w="2949"/>
+      </w:tblGrid>
+      <w:tr>
+        <w:trPr>
+          <w:trHeight w:val="313"/>
+        </w:trPr>
+        <w:tc>
+          <w:tcPr>
+            <w:tcW w:w="2949" w:type="dxa"/>
+          </w:tcPr>
+          <w:p>
+            <w:pPr>
+              <w:tabs>
+                <w:tab w:val="left" w:pos="1215"/>
+              </w:tabs>
+              <w:rPr>
+                <w:lang w:val="en-CA"/>
+              </w:rPr>
+            </w:pPr>
+            <w:r>
+              <w:rPr>
+                <w:lang w:val="en-CA"/>
+              </w:rPr>
+              <w:t>Ofertas</w:t>
+            </w:r>
+          </w:p>
+        </w:tc>
+      </w:tr>
+      <w:tr>
+        <w:trPr>
+          <w:trHeight w:val="296"/>
+        </w:trPr>
+        <w:tc>
+          <w:tcPr>
+            <w:tcW w:w="2949" w:type="dxa"/>
+          </w:tcPr>
+          <w:p>
+            <w:pPr>
+              <w:tabs>
+                <w:tab w:val="left" w:pos="1215"/>
+              </w:tabs>
+            </w:pPr>
+            <w:r>
+              <w:t>Id_oferta: int (11)</w:t>
+            </w:r>
+          </w:p>
+          <w:p>
+            <w:pPr>
+              <w:tabs>
+                <w:tab w:val="left" w:pos="1215"/>
+              </w:tabs>
+            </w:pPr>
+            <w:r>
+              <w:t>Nombre_oferta: varchar (10)</w:t>
+            </w:r>
+          </w:p>
+          <w:p>
+            <w:pPr>
+              <w:tabs>
+                <w:tab w:val="left" w:pos="1215"/>
+              </w:tabs>
+            </w:pPr>
+            <w:r>
+              <w:t>Descuento: float</w:t>
+            </w:r>
+          </w:p>
+        </w:tc>
+      </w:tr>
+    </w:tbl>
+    <w:tbl>
+      <w:tblPr>
+        <w:tblStyle w:val="Tablaconcuadrcula"/>
+        <w:tblpPr w:leftFromText="141" w:rightFromText="141" w:vertAnchor="text" w:horzAnchor="margin" w:tblpXSpec="center" w:tblpY="162"/>
+        <w:tblW w:w="0" w:type="auto"/>
+        <w:tblLook w:val="04A0" w:firstRow="1" w:lastRow="0" w:firstColumn="1" w:lastColumn="0" w:noHBand="0" w:noVBand="1"/>
+      </w:tblPr>
+      <w:tblGrid>
+        <w:gridCol w:w="2807"/>
+      </w:tblGrid>
+      <w:tr>
+        <w:trPr>
+          <w:trHeight w:val="313"/>
+        </w:trPr>
+        <w:tc>
+          <w:tcPr>
+            <w:tcW w:w="2807" w:type="dxa"/>
+          </w:tcPr>
+          <w:p>
+            <w:pPr>
+              <w:tabs>
+                <w:tab w:val="left" w:pos="1215"/>
+              </w:tabs>
+              <w:rPr>
+                <w:lang w:val="en-CA"/>
+              </w:rPr>
+            </w:pPr>
+            <w:r>
+              <w:rPr>
+                <w:lang w:val="en-CA"/>
+              </w:rPr>
+              <w:t>Usuarios</w:t>
+            </w:r>
+          </w:p>
+        </w:tc>
+      </w:tr>
+      <w:tr>
+        <w:trPr>
+          <w:trHeight w:val="296"/>
+        </w:trPr>
+        <w:tc>
+          <w:tcPr>
+            <w:tcW w:w="2807" w:type="dxa"/>
+          </w:tcPr>
+          <w:p>
+            <w:pPr>
+              <w:tabs>
+                <w:tab w:val="left" w:pos="1215"/>
+              </w:tabs>
+            </w:pPr>
+            <w:r>
+              <w:rPr>
+                <w:noProof/>
+                <w:lang w:eastAsia="es-MX"/>
+              </w:rPr>
+              <mc:AlternateContent>
+                <mc:Choice Requires="wps">
+                  <w:drawing>
+                    <wp:anchor distT="0" distB="0" distL="114300" distR="114300" simplePos="0" relativeHeight="251841536" behindDoc="0" locked="0" layoutInCell="1" allowOverlap="1">
+                      <wp:simplePos x="0" y="0"/>
+                      <wp:positionH relativeFrom="column">
+                        <wp:posOffset>1699260</wp:posOffset>
+                      </wp:positionH>
+                      <wp:positionV relativeFrom="paragraph">
+                        <wp:posOffset>73660</wp:posOffset>
+                      </wp:positionV>
+                      <wp:extent cx="552450" cy="952500"/>
+                      <wp:effectExtent l="0" t="0" r="19050" b="19050"/>
+                      <wp:wrapNone/>
+                      <wp:docPr id="9" name="Conector angular 9"/>
+                      <wp:cNvGraphicFramePr/>
+                      <a:graphic xmlns:a="http://schemas.openxmlformats.org/drawingml/2006/main">
+                        <a:graphicData uri="http://schemas.microsoft.com/office/word/2010/wordprocessingShape">
+                          <wps:wsp>
+                            <wps:cNvCnPr/>
+                            <wps:spPr>
+                              <a:xfrm>
+                                <a:off x="0" y="0"/>
+                                <a:ext cx="552450" cy="952500"/>
+                              </a:xfrm>
+                              <a:prstGeom prst="bentConnector3">
+                                <a:avLst/>
+                              </a:prstGeom>
+                            </wps:spPr>
+                            <wps:style>
+                              <a:lnRef idx="1">
+                                <a:schemeClr val="dk1"/>
+                              </a:lnRef>
+                              <a:fillRef idx="0">
+                                <a:schemeClr val="dk1"/>
+                              </a:fillRef>
+                              <a:effectRef idx="0">
+                                <a:schemeClr val="dk1"/>
+                              </a:effectRef>
+                              <a:fontRef idx="minor">
+                                <a:schemeClr val="tx1"/>
+                              </a:fontRef>
+                            </wps:style>
+                            <wps:bodyPr/>
+                          </wps:wsp>
+                        </a:graphicData>
+                      </a:graphic>
+                    </wp:anchor>
+                  </w:drawing>
+                </mc:Choice>
+                <mc:Fallback>
+                  <w:pict>
+                    <v:shape w14:anchorId="6CE351A8" id="Conector angular 9" o:spid="_x0000_s1026" type="#_x0000_t34" style="position:absolute;margin-left:133.8pt;margin-top:5.8pt;width:43.5pt;height:75pt;z-index:251841536;visibility:visible;mso-wrap-style:square;mso-wrap-distance-left:9pt;mso-wrap-distance-top:0;mso-wrap-distance-right:9pt;mso-wrap-distance-bottom:0;mso-position-horizontal:absolute;mso-position-horizontal-relative:text;mso-position-vertical:absolute;mso-position-vertical-relative:text" o:gfxdata="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" strokecolor="black [3200]" strokeweight=".5pt"/>
+                  </w:pict>
+                </mc:Fallback>
+              </mc:AlternateContent>
+            </w:r>
+            <w:r>
+              <w:t>Id_usuario: int (10</w:t>
+            </w:r>
+            <w:r>
+              <w:t>)</w:t>
+            </w:r>
+          </w:p>
+          <w:p>
+            <w:pPr>
+              <w:tabs>
+                <w:tab w:val="left" w:pos="1215"/>
+              </w:tabs>
+            </w:pPr>
+            <w:r>
+              <w:t>Tipo: int (2)</w:t>
+            </w:r>
+          </w:p>
+          <w:p>
+            <w:pPr>
+              <w:tabs>
+                <w:tab w:val="left" w:pos="1215"/>
+              </w:tabs>
+            </w:pPr>
+            <w:r>
+              <w:t>Dirección: text</w:t>
+            </w:r>
+          </w:p>
+          <w:p>
+            <w:pPr>
+              <w:tabs>
+                <w:tab w:val="left" w:pos="1215"/>
+              </w:tabs>
+            </w:pPr>
+            <w:r>
+              <w:t>Cp: int (10)</w:t>
+            </w:r>
+          </w:p>
+          <w:p>
+            <w:pPr>
+              <w:tabs>
+                <w:tab w:val="left" w:pos="1215"/>
+              </w:tabs>
+            </w:pPr>
+            <w:r>
+              <w:t>Teléfono: bigint (20)</w:t>
+            </w:r>
+          </w:p>
+          <w:p>
+            <w:pPr>
+              <w:tabs>
+                <w:tab w:val="left" w:pos="1215"/>
+              </w:tabs>
+            </w:pPr>
+            <w:r>
+              <w:t>Id_tarjeta: int (20)</w:t>
+            </w:r>
+          </w:p>
+          <w:p>
+            <w:pPr>
+              <w:tabs>
+                <w:tab w:val="left" w:pos="1215"/>
+              </w:tabs>
+              <w:rPr>
+                <w:lang w:val="en-CA"/>
+              </w:rPr>
+            </w:pPr>
+            <w:proofErr w:type="spellStart"/>
+            <w:r>
+              <w:rPr>
+                <w:lang w:val="en-CA"/>
+              </w:rPr>
+              <w:t>Pass_tarjeta</w:t>
+            </w:r>
+            <w:proofErr w:type="spellEnd"/>
+            <w:r>
+              <w:rPr>
+                <w:lang w:val="en-CA"/>
+              </w:rPr>
+              <w:t>: varchar (255)</w:t>
+            </w:r>
+          </w:p>
+          <w:p>
+            <w:pPr>
+              <w:tabs>
+                <w:tab w:val="left" w:pos="1215"/>
+              </w:tabs>
+              <w:rPr>
+                <w:lang w:val="en-CA"/>
+              </w:rPr>
+            </w:pPr>
+            <w:r>
+              <w:rPr>
+                <w:lang w:val="en-CA"/>
+              </w:rPr>
+              <w:t xml:space="preserve">Coins: </w:t>
+            </w:r>
+            <w:proofErr w:type="spellStart"/>
+            <w:r>
+              <w:rPr>
+                <w:lang w:val="en-CA"/>
+              </w:rPr>
+              <w:t>int</w:t>
+            </w:r>
+            <w:proofErr w:type="spellEnd"/>
+            <w:r>
+              <w:rPr>
+                <w:lang w:val="en-CA"/>
+              </w:rPr>
+              <w:t xml:space="preserve"> (255)</w:t>
+            </w:r>
+          </w:p>
+          <w:p>
+            <w:pPr>
+              <w:tabs>
+                <w:tab w:val="left" w:pos="1215"/>
+              </w:tabs>
+              <w:rPr>
+                <w:lang w:val="en-CA"/>
+              </w:rPr>
+            </w:pPr>
+            <w:proofErr w:type="spellStart"/>
+            <w:r>
+              <w:rPr>
+                <w:lang w:val="en-CA"/>
+              </w:rPr>
+              <w:t>Updated_at</w:t>
+            </w:r>
+            <w:proofErr w:type="spellEnd"/>
+            <w:r>
+              <w:rPr>
+                <w:lang w:val="en-CA"/>
+              </w:rPr>
+              <w:t>: timestamp</w:t>
+            </w:r>
+          </w:p>
+          <w:p>
+            <w:pPr>
+              <w:tabs>
+                <w:tab w:val="left" w:pos="1215"/>
+              </w:tabs>
+              <w:rPr>
+                <w:lang w:val="en-CA"/>
+              </w:rPr>
+            </w:pPr>
+            <w:proofErr w:type="spellStart"/>
+            <w:r>
+              <w:rPr>
+                <w:lang w:val="en-CA"/>
+              </w:rPr>
+              <w:t>Created_at</w:t>
+            </w:r>
+            <w:proofErr w:type="spellEnd"/>
+            <w:r>
+              <w:rPr>
+                <w:lang w:val="en-CA"/>
+              </w:rPr>
+              <w:t>: timestamp</w:t>
+            </w:r>
+          </w:p>
+        </w:tc>
+      </w:tr>
+    </w:tbl>
+    <w:p>
+      <w:pPr>
+        <w:rPr>
+          <w:lang w:val="en-CA"/>
+        </w:rPr>
+      </w:pPr>
+      <w:r>
+        <w:rPr>
+          <w:noProof/>
+          <w:lang w:eastAsia="es-MX"/>
+        </w:rPr>
         <w:drawing>
-          <wp:anchor distT="0" distB="0" distL="114300" distR="114300" simplePos="0" relativeHeight="251786240" behindDoc="0" locked="0" layoutInCell="1" allowOverlap="1" wp14:anchorId="3FFEB97A" wp14:editId="2A1E5955">
+          <wp:anchor distT="0" distB="0" distL="114300" distR="114300" simplePos="0" relativeHeight="251832320" behindDoc="0" locked="0" layoutInCell="1" allowOverlap="1" wp14:anchorId="380F7C4C" wp14:editId="452037EA">
             <wp:simplePos x="0" y="0"/>
             <wp:positionH relativeFrom="column">
-              <wp:posOffset>3644265</wp:posOffset>
+              <wp:posOffset>3701415</wp:posOffset>
             </wp:positionH>
             <wp:positionV relativeFrom="paragraph">
-              <wp:posOffset>139700</wp:posOffset>
+              <wp:posOffset>140335</wp:posOffset>
             </wp:positionV>
             <wp:extent cx="171450" cy="171450"/>
             <wp:effectExtent l="0" t="0" r="0" b="0"/>
             <wp:wrapNone/>
-            <wp:docPr id="23" name="Imagen 23"/>
+            <wp:docPr id="71" name="Imagen 71"/>
             <wp:cNvGraphicFramePr>
               <a:graphicFrameLocks xmlns:a="http://schemas.openxmlformats.org/drawingml/2006/main" noChangeAspect="1"/>
             </wp:cNvGraphicFramePr>
@@ -3555,30 +4847,152 @@
         </w:drawing>
       </w:r>
       <w:r>
-        <w:t xml:space="preserve">                                                         </w:t>
-      </w:r>
-      <w:r>
-        <w:t xml:space="preserve"> </w:t>
+        <w:rPr>
+          <w:noProof/>
+          <w:lang w:eastAsia="es-MX"/>
+        </w:rPr>
+        <w:drawing>
+          <wp:anchor distT="0" distB="0" distL="114300" distR="114300" simplePos="0" relativeHeight="251813888" behindDoc="0" locked="0" layoutInCell="1" allowOverlap="1" wp14:anchorId="5342AEE9" wp14:editId="403D1349">
+            <wp:simplePos x="0" y="0"/>
+            <wp:positionH relativeFrom="column">
+              <wp:posOffset>1682115</wp:posOffset>
+            </wp:positionH>
+            <wp:positionV relativeFrom="paragraph">
+              <wp:posOffset>187960</wp:posOffset>
+            </wp:positionV>
+            <wp:extent cx="171450" cy="171450"/>
+            <wp:effectExtent l="0" t="0" r="0" b="0"/>
+            <wp:wrapNone/>
+            <wp:docPr id="59" name="Imagen 59"/>
+            <wp:cNvGraphicFramePr>
+              <a:graphicFrameLocks xmlns:a="http://schemas.openxmlformats.org/drawingml/2006/main" noChangeAspect="1"/>
+            </wp:cNvGraphicFramePr>
+            <a:graphic xmlns:a="http://schemas.openxmlformats.org/drawingml/2006/main">
+              <a:graphicData uri="http://schemas.openxmlformats.org/drawingml/2006/picture">
+                <pic:pic xmlns:pic="http://schemas.openxmlformats.org/drawingml/2006/picture">
+                  <pic:nvPicPr>
+                    <pic:cNvPr id="51" name="1.jpg"/>
+                    <pic:cNvPicPr/>
+                  </pic:nvPicPr>
+                  <pic:blipFill>
+                    <a:blip r:embed="rId6" cstate="print">
+                      <a:extLst>
+                        <a:ext uri="{28A0092B-C50C-407E-A947-70E740481C1C}">
+                          <a14:useLocalDpi xmlns:a14="http://schemas.microsoft.com/office/drawing/2010/main" val="0"/>
+                        </a:ext>
+                      </a:extLst>
+                    </a:blip>
+                    <a:stretch>
+                      <a:fillRect/>
+                    </a:stretch>
+                  </pic:blipFill>
+                  <pic:spPr>
+                    <a:xfrm>
+                      <a:off x="0" y="0"/>
+                      <a:ext cx="171450" cy="171450"/>
+                    </a:xfrm>
+                    <a:prstGeom prst="rect">
+                      <a:avLst/>
+                    </a:prstGeom>
+                  </pic:spPr>
+                </pic:pic>
+              </a:graphicData>
+            </a:graphic>
+            <wp14:sizeRelH relativeFrom="margin">
+              <wp14:pctWidth>0</wp14:pctWidth>
+            </wp14:sizeRelH>
+            <wp14:sizeRelV relativeFrom="margin">
+              <wp14:pctHeight>0</wp14:pctHeight>
+            </wp14:sizeRelV>
+          </wp:anchor>
+        </w:drawing>
+      </w:r>
+      <w:r>
+        <w:rPr>
+          <w:noProof/>
+          <w:lang w:eastAsia="es-MX"/>
+        </w:rPr>
+        <w:drawing>
+          <wp:anchor distT="0" distB="0" distL="114300" distR="114300" simplePos="0" relativeHeight="251839488" behindDoc="0" locked="0" layoutInCell="1" allowOverlap="1" wp14:anchorId="4A67242E" wp14:editId="71E3D77E">
+            <wp:simplePos x="0" y="0"/>
+            <wp:positionH relativeFrom="column">
+              <wp:posOffset>6320790</wp:posOffset>
+            </wp:positionH>
+            <wp:positionV relativeFrom="paragraph">
+              <wp:posOffset>397510</wp:posOffset>
+            </wp:positionV>
+            <wp:extent cx="171450" cy="171450"/>
+            <wp:effectExtent l="0" t="0" r="0" b="0"/>
+            <wp:wrapNone/>
+            <wp:docPr id="76" name="Imagen 76"/>
+            <wp:cNvGraphicFramePr>
+              <a:graphicFrameLocks xmlns:a="http://schemas.openxmlformats.org/drawingml/2006/main" noChangeAspect="1"/>
+            </wp:cNvGraphicFramePr>
+            <a:graphic xmlns:a="http://schemas.openxmlformats.org/drawingml/2006/main">
+              <a:graphicData uri="http://schemas.openxmlformats.org/drawingml/2006/picture">
+                <pic:pic xmlns:pic="http://schemas.openxmlformats.org/drawingml/2006/picture">
+                  <pic:nvPicPr>
+                    <pic:cNvPr id="51" name="1.jpg"/>
+                    <pic:cNvPicPr/>
+                  </pic:nvPicPr>
+                  <pic:blipFill>
+                    <a:blip r:embed="rId6" cstate="print">
+                      <a:extLst>
+                        <a:ext uri="{28A0092B-C50C-407E-A947-70E740481C1C}">
+                          <a14:useLocalDpi xmlns:a14="http://schemas.microsoft.com/office/drawing/2010/main" val="0"/>
+                        </a:ext>
+                      </a:extLst>
+                    </a:blip>
+                    <a:stretch>
+                      <a:fillRect/>
+                    </a:stretch>
+                  </pic:blipFill>
+                  <pic:spPr>
+                    <a:xfrm>
+                      <a:off x="0" y="0"/>
+                      <a:ext cx="171450" cy="171450"/>
+                    </a:xfrm>
+                    <a:prstGeom prst="rect">
+                      <a:avLst/>
+                    </a:prstGeom>
+                  </pic:spPr>
+                </pic:pic>
+              </a:graphicData>
+            </a:graphic>
+            <wp14:sizeRelH relativeFrom="margin">
+              <wp14:pctWidth>0</wp14:pctWidth>
+            </wp14:sizeRelH>
+            <wp14:sizeRelV relativeFrom="margin">
+              <wp14:pctHeight>0</wp14:pctHeight>
+            </wp14:sizeRelV>
+          </wp:anchor>
+        </w:drawing>
+      </w:r>
+      <w:r>
+        <w:rPr>
+          <w:noProof/>
+          <w:lang w:val="en-CA" w:eastAsia="es-MX"/>
+        </w:rPr>
+        <w:t xml:space="preserve">             </w:t>
       </w:r>
     </w:p>
     <w:tbl>
       <w:tblPr>
         <w:tblStyle w:val="Tablaconcuadrcula"/>
-        <w:tblpPr w:leftFromText="141" w:rightFromText="141" w:vertAnchor="text" w:horzAnchor="page" w:tblpX="1126" w:tblpY="57"/>
-        <w:tblOverlap w:val="never"/>
+        <w:tblpPr w:leftFromText="141" w:rightFromText="141" w:vertAnchor="text" w:horzAnchor="page" w:tblpX="646" w:tblpY="838"/>
         <w:tblW w:w="0" w:type="auto"/>
         <w:tblLook w:val="04A0" w:firstRow="1" w:lastRow="0" w:firstColumn="1" w:lastColumn="0" w:noHBand="0" w:noVBand="1"/>
       </w:tblPr>
       <w:tblGrid>
-        <w:gridCol w:w="2443"/>
+        <w:gridCol w:w="2994"/>
       </w:tblGrid>
       <w:tr>
         <w:trPr>
-          <w:trHeight w:val="299"/>
+          <w:trHeight w:val="262"/>
         </w:trPr>
         <w:tc>
           <w:tcPr>
-            <w:tcW w:w="2443" w:type="dxa"/>
+            <w:tcW w:w="2994" w:type="dxa"/>
           </w:tcPr>
           <w:p>
             <w:pPr>
@@ -3587,47 +5001,27 @@
               </w:tabs>
             </w:pPr>
             <w:r>
-              <w:t>Productos</w:t>
+              <w:t>Carrito</w:t>
             </w:r>
           </w:p>
         </w:tc>
       </w:tr>
       <w:tr>
         <w:trPr>
-          <w:trHeight w:val="282"/>
+          <w:trHeight w:val="247"/>
         </w:trPr>
         <w:tc>
           <w:tcPr>
-            <w:tcW w:w="2443" w:type="dxa"/>
+            <w:tcW w:w="2994" w:type="dxa"/>
           </w:tcPr>
           <w:p>
             <w:pPr>
               <w:tabs>
                 <w:tab w:val="left" w:pos="1215"/>
               </w:tabs>
-            </w:pPr>
-            <w:proofErr w:type="spellStart"/>
-            <w:r>
-              <w:t>Id_producto</w:t>
-            </w:r>
-            <w:proofErr w:type="spellEnd"/>
-            <w:r>
-              <w:t xml:space="preserve">: </w:t>
-            </w:r>
-            <w:proofErr w:type="spellStart"/>
-            <w:r>
-              <w:t>int</w:t>
-            </w:r>
-            <w:proofErr w:type="spellEnd"/>
-            <w:r>
-              <w:t xml:space="preserve"> (11)</w:t>
-            </w:r>
-          </w:p>
-          <w:p>
-            <w:pPr>
-              <w:tabs>
-                <w:tab w:val="left" w:pos="1215"/>
-              </w:tabs>
+              <w:rPr>
+                <w:lang w:val="en-CA"/>
+              </w:rPr>
             </w:pPr>
             <w:r>
               <w:rPr>
@@ -3637,31 +5031,142 @@
               <mc:AlternateContent>
                 <mc:Choice Requires="wps">
                   <w:drawing>
-                    <wp:anchor distT="0" distB="0" distL="114300" distR="114300" simplePos="0" relativeHeight="251739136" behindDoc="0" locked="0" layoutInCell="1" allowOverlap="1" wp14:anchorId="1D74299B" wp14:editId="0C6CCE98">
+                    <wp:anchor distT="0" distB="0" distL="114300" distR="114300" simplePos="0" relativeHeight="251809792" behindDoc="0" locked="0" layoutInCell="1" allowOverlap="1">
                       <wp:simplePos x="0" y="0"/>
                       <wp:positionH relativeFrom="column">
-                        <wp:posOffset>1467484</wp:posOffset>
+                        <wp:posOffset>1823720</wp:posOffset>
                       </wp:positionH>
                       <wp:positionV relativeFrom="paragraph">
-                        <wp:posOffset>89534</wp:posOffset>
+                        <wp:posOffset>-603250</wp:posOffset>
                       </wp:positionV>
-                      <wp:extent cx="76200" cy="1247775"/>
-                      <wp:effectExtent l="0" t="0" r="304800" b="28575"/>
+                      <wp:extent cx="676275" cy="819150"/>
+                      <wp:effectExtent l="0" t="0" r="9525" b="19050"/>
                       <wp:wrapNone/>
-                      <wp:docPr id="28" name="Conector angular 28"/>
+                      <wp:docPr id="55" name="Conector angular 55"/>
                       <wp:cNvGraphicFramePr/>
                       <a:graphic xmlns:a="http://schemas.openxmlformats.org/drawingml/2006/main">
                         <a:graphicData uri="http://schemas.microsoft.com/office/word/2010/wordprocessingShape">
                           <wps:wsp>
                             <wps:cNvCnPr/>
                             <wps:spPr>
-                              <a:xfrm flipH="1" flipV="1">
+                              <a:xfrm flipV="1">
                                 <a:off x="0" y="0"/>
-                                <a:ext cx="76200" cy="1247775"/>
+                                <a:ext cx="676275" cy="819150"/>
+                              </a:xfrm>
+                              <a:prstGeom prst="bentConnector3">
+                                <a:avLst/>
+                              </a:prstGeom>
+                              <a:ln>
+                                <a:solidFill>
+                                  <a:schemeClr val="tx1"/>
+                                </a:solidFill>
+                              </a:ln>
+                            </wps:spPr>
+                            <wps:style>
+                              <a:lnRef idx="1">
+                                <a:schemeClr val="accent1"/>
+                              </a:lnRef>
+                              <a:fillRef idx="0">
+                                <a:schemeClr val="accent1"/>
+                              </a:fillRef>
+                              <a:effectRef idx="0">
+                                <a:schemeClr val="accent1"/>
+                              </a:effectRef>
+                              <a:fontRef idx="minor">
+                                <a:schemeClr val="tx1"/>
+                              </a:fontRef>
+                            </wps:style>
+                            <wps:bodyPr/>
+                          </wps:wsp>
+                        </a:graphicData>
+                      </a:graphic>
+                      <wp14:sizeRelH relativeFrom="margin">
+                        <wp14:pctWidth>0</wp14:pctWidth>
+                      </wp14:sizeRelH>
+                      <wp14:sizeRelV relativeFrom="margin">
+                        <wp14:pctHeight>0</wp14:pctHeight>
+                      </wp14:sizeRelV>
+                    </wp:anchor>
+                  </w:drawing>
+                </mc:Choice>
+                <mc:Fallback>
+                  <w:pict>
+                    <v:shape w14:anchorId="0CE5CFF7" id="Conector angular 55" o:spid="_x0000_s1026" type="#_x0000_t34" style="position:absolute;margin-left:143.6pt;margin-top:-47.5pt;width:53.25pt;height:64.5pt;flip:y;z-index:251809792;visibility:visible;mso-wrap-style:square;mso-width-percent:0;mso-height-percent:0;mso-wrap-distance-left:9pt;mso-wrap-distance-top:0;mso-wrap-distance-right:9pt;mso-wrap-distance-bottom:0;mso-position-horizontal:absolute;mso-position-horizontal-relative:text;mso-position-vertical:absolute;mso-position-vertical-relative:text;mso-width-percent:0;mso-height-percent:0;mso-width-relative:margin;mso-height-relative:margin" o:gfxdata="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" strokecolor="black [3213]" strokeweight=".5pt"/>
+                  </w:pict>
+                </mc:Fallback>
+              </mc:AlternateContent>
+            </w:r>
+            <w:r>
+              <w:rPr>
+                <w:lang w:val="en-CA"/>
+              </w:rPr>
+              <w:t>Id_carrito</w:t>
+            </w:r>
+            <w:r>
+              <w:rPr>
+                <w:lang w:val="en-CA"/>
+              </w:rPr>
+              <w:t>: int (11)</w:t>
+            </w:r>
+          </w:p>
+          <w:p>
+            <w:pPr>
+              <w:tabs>
+                <w:tab w:val="left" w:pos="1215"/>
+              </w:tabs>
+              <w:rPr>
+                <w:lang w:val="en-CA"/>
+              </w:rPr>
+            </w:pPr>
+            <w:r>
+              <w:rPr>
+                <w:lang w:val="en-CA"/>
+              </w:rPr>
+              <w:t>Id_usuario: int (11)</w:t>
+            </w:r>
+          </w:p>
+          <w:p>
+            <w:pPr>
+              <w:tabs>
+                <w:tab w:val="left" w:pos="1215"/>
+              </w:tabs>
+              <w:rPr>
+                <w:lang w:val="en-CA"/>
+              </w:rPr>
+            </w:pPr>
+            <w:r>
+              <w:rPr>
+                <w:noProof/>
+                <w:lang w:eastAsia="es-MX"/>
+              </w:rPr>
+              <mc:AlternateContent>
+                <mc:Choice Requires="wps">
+                  <w:drawing>
+                    <wp:anchor distT="0" distB="0" distL="114300" distR="114300" simplePos="0" relativeHeight="251794432" behindDoc="0" locked="0" layoutInCell="1" allowOverlap="1">
+                      <wp:simplePos x="0" y="0"/>
+                      <wp:positionH relativeFrom="column">
+                        <wp:posOffset>1471295</wp:posOffset>
+                      </wp:positionH>
+                      <wp:positionV relativeFrom="paragraph">
+                        <wp:posOffset>45719</wp:posOffset>
+                      </wp:positionV>
+                      <wp:extent cx="361950" cy="1381125"/>
+                      <wp:effectExtent l="0" t="0" r="228600" b="28575"/>
+                      <wp:wrapNone/>
+                      <wp:docPr id="46" name="Conector angular 46"/>
+                      <wp:cNvGraphicFramePr/>
+                      <a:graphic xmlns:a="http://schemas.openxmlformats.org/drawingml/2006/main">
+                        <a:graphicData uri="http://schemas.microsoft.com/office/word/2010/wordprocessingShape">
+                          <wps:wsp>
+                            <wps:cNvCnPr/>
+                            <wps:spPr>
+                              <a:xfrm flipH="1">
+                                <a:off x="0" y="0"/>
+                                <a:ext cx="361950" cy="1381125"/>
                               </a:xfrm>
                               <a:prstGeom prst="bentConnector3">
                                 <a:avLst>
-                                  <a:gd name="adj1" fmla="val -361111"/>
+                                  <a:gd name="adj1" fmla="val -57895"/>
                                 </a:avLst>
                               </a:prstGeom>
                             </wps:spPr>
@@ -3683,35 +5188,43 @@
                           </wps:wsp>
                         </a:graphicData>
                       </a:graphic>
-                      <wp14:sizeRelH relativeFrom="margin">
-                        <wp14:pctWidth>0</wp14:pctWidth>
-                      </wp14:sizeRelH>
-                      <wp14:sizeRelV relativeFrom="margin">
-                        <wp14:pctHeight>0</wp14:pctHeight>
-                      </wp14:sizeRelV>
                     </wp:anchor>
                   </w:drawing>
                 </mc:Choice>
                 <mc:Fallback>
                   <w:pict>
-                    <v:shape w14:anchorId="41841CF7" id="Conector angular 28" o:spid="_x0000_s1026" type="#_x0000_t34" style="position:absolute;margin-left:115.55pt;margin-top:7.05pt;width:6pt;height:98.25pt;flip:x y;z-index:251739136;visibility:visible;mso-wrap-style:square;mso-width-percent:0;mso-height-percent:0;mso-wrap-distance-left:9pt;mso-wrap-distance-top:0;mso-wrap-distance-right:9pt;mso-wrap-distance-bottom:0;mso-position-horizontal:absolute;mso-position-horizontal-relative:text;mso-position-vertical:absolute;mso-position-vertical-relative:text;mso-width-percent:0;mso-height-percent:0;mso-width-relative:margin;mso-height-relative:margin" o:gfxdata="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" adj="-78000" strokecolor="black [3200]" strokeweight=".5pt"/>
+                    <v:shape w14:anchorId="2924E5F5" id="Conector angular 46" o:spid="_x0000_s1026" type="#_x0000_t34" style="position:absolute;margin-left:115.85pt;margin-top:3.6pt;width:28.5pt;height:108.75pt;flip:x;z-index:251794432;visibility:visible;mso-wrap-style:square;mso-wrap-distance-left:9pt;mso-wrap-distance-top:0;mso-wrap-distance-right:9pt;mso-wrap-distance-bottom:0;mso-position-horizontal:absolute;mso-position-horizontal-relative:text;mso-position-vertical:absolute;mso-position-vertical-relative:text" o:gfxdata="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" adj="-12505" strokecolor="black [3200]" strokeweight=".5pt"/>
                   </w:pict>
                 </mc:Fallback>
               </mc:AlternateContent>
             </w:r>
-            <w:r>
-              <w:t xml:space="preserve">nombre: </w:t>
-            </w:r>
             <w:proofErr w:type="spellStart"/>
             <w:r>
-              <w:t>varchar</w:t>
+              <w:rPr>
+                <w:lang w:val="en-CA"/>
+              </w:rPr>
+              <w:t>Id_producto</w:t>
             </w:r>
             <w:proofErr w:type="spellEnd"/>
             <w:r>
-              <w:t xml:space="preserve"> (200</w:t>
-            </w:r>
-            <w:r>
-              <w:t>)</w:t>
+              <w:rPr>
+                <w:lang w:val="en-CA"/>
+              </w:rPr>
+              <w:t xml:space="preserve">: </w:t>
+            </w:r>
+            <w:proofErr w:type="spellStart"/>
+            <w:r>
+              <w:rPr>
+                <w:lang w:val="en-CA"/>
+              </w:rPr>
+              <w:t>int</w:t>
+            </w:r>
+            <w:proofErr w:type="spellEnd"/>
+            <w:r>
+              <w:rPr>
+                <w:lang w:val="en-CA"/>
+              </w:rPr>
+              <w:t xml:space="preserve"> (11)</w:t>
             </w:r>
           </w:p>
           <w:p>
@@ -3719,24 +5232,31 @@
               <w:tabs>
                 <w:tab w:val="left" w:pos="1215"/>
               </w:tabs>
-            </w:pPr>
-            <w:r>
-              <w:t xml:space="preserve">descripción: </w:t>
-            </w:r>
-            <w:proofErr w:type="spellStart"/>
-            <w:r>
-              <w:t>text</w:t>
-            </w:r>
-            <w:proofErr w:type="spellEnd"/>
+              <w:rPr>
+                <w:lang w:val="en-CA"/>
+              </w:rPr>
+            </w:pPr>
+            <w:r>
+              <w:rPr>
+                <w:lang w:val="en-CA"/>
+              </w:rPr>
+              <w:t>Precio: double</w:t>
+            </w:r>
           </w:p>
           <w:p>
             <w:pPr>
               <w:tabs>
                 <w:tab w:val="left" w:pos="1215"/>
               </w:tabs>
-            </w:pPr>
-            <w:r>
-              <w:t>precio: decimal (10,0)</w:t>
+              <w:rPr>
+                <w:lang w:val="en-CA"/>
+              </w:rPr>
+            </w:pPr>
+            <w:r>
+              <w:rPr>
+                <w:lang w:val="en-CA"/>
+              </w:rPr>
+              <w:t>Updated_at: timestamp</w:t>
             </w:r>
           </w:p>
           <w:p>
@@ -3745,21 +5265,8 @@
                 <w:tab w:val="left" w:pos="1215"/>
               </w:tabs>
             </w:pPr>
-            <w:proofErr w:type="spellStart"/>
-            <w:r>
-              <w:t>id_categoria</w:t>
-            </w:r>
-            <w:proofErr w:type="spellEnd"/>
-            <w:r>
-              <w:t xml:space="preserve">: </w:t>
-            </w:r>
-            <w:proofErr w:type="spellStart"/>
-            <w:r>
-              <w:t>int</w:t>
-            </w:r>
-            <w:proofErr w:type="spellEnd"/>
-            <w:r>
-              <w:t>(11)</w:t>
+            <w:r>
+              <w:t>Created_at: timestamp</w:t>
             </w:r>
           </w:p>
         </w:tc>
@@ -3770,6 +5277,281 @@
         <w:tabs>
           <w:tab w:val="left" w:pos="1215"/>
         </w:tabs>
+        <w:rPr>
+          <w:lang w:val="en-CA"/>
+        </w:rPr>
+      </w:pPr>
+      <w:r>
+        <w:rPr>
+          <w:noProof/>
+          <w:u w:val="single"/>
+          <w:lang w:eastAsia="es-MX"/>
+        </w:rPr>
+        <mc:AlternateContent>
+          <mc:Choice Requires="wps">
+            <w:drawing>
+              <wp:anchor distT="0" distB="0" distL="114300" distR="114300" simplePos="0" relativeHeight="251844608" behindDoc="0" locked="0" layoutInCell="1" allowOverlap="1">
+                <wp:simplePos x="0" y="0"/>
+                <wp:positionH relativeFrom="column">
+                  <wp:posOffset>1015365</wp:posOffset>
+                </wp:positionH>
+                <wp:positionV relativeFrom="paragraph">
+                  <wp:posOffset>159385</wp:posOffset>
+                </wp:positionV>
+                <wp:extent cx="514350" cy="247650"/>
+                <wp:effectExtent l="0" t="0" r="0" b="0"/>
+                <wp:wrapNone/>
+                <wp:docPr id="20" name="Cuadro de texto 20"/>
+                <wp:cNvGraphicFramePr/>
+                <a:graphic xmlns:a="http://schemas.openxmlformats.org/drawingml/2006/main">
+                  <a:graphicData uri="http://schemas.microsoft.com/office/word/2010/wordprocessingShape">
+                    <wps:wsp>
+                      <wps:cNvSpPr txBox="1"/>
+                      <wps:spPr>
+                        <a:xfrm>
+                          <a:off x="0" y="0"/>
+                          <a:ext cx="514350" cy="247650"/>
+                        </a:xfrm>
+                        <a:prstGeom prst="rect">
+                          <a:avLst/>
+                        </a:prstGeom>
+                        <a:solidFill>
+                          <a:schemeClr val="lt1"/>
+                        </a:solidFill>
+                        <a:ln w="6350">
+                          <a:noFill/>
+                        </a:ln>
+                        <a:effectLst/>
+                      </wps:spPr>
+                      <wps:style>
+                        <a:lnRef idx="0">
+                          <a:schemeClr val="accent1"/>
+                        </a:lnRef>
+                        <a:fillRef idx="0">
+                          <a:schemeClr val="accent1"/>
+                        </a:fillRef>
+                        <a:effectRef idx="0">
+                          <a:schemeClr val="accent1"/>
+                        </a:effectRef>
+                        <a:fontRef idx="minor">
+                          <a:schemeClr val="dk1"/>
+                        </a:fontRef>
+                      </wps:style>
+                      <wps:txbx>
+                        <w:txbxContent>
+                          <w:p>
+                            <w:r>
+                              <w:t>Tiene</w:t>
+                            </w:r>
+                          </w:p>
+                        </w:txbxContent>
+                      </wps:txbx>
+                      <wps:bodyPr rot="0" spcFirstLastPara="0" vertOverflow="overflow" horzOverflow="overflow" vert="horz" wrap="square" lIns="91440" tIns="45720" rIns="91440" bIns="45720" numCol="1" spcCol="0" rtlCol="0" fromWordArt="0" anchor="t" anchorCtr="0" forceAA="0" compatLnSpc="1">
+                        <a:prstTxWarp prst="textNoShape">
+                          <a:avLst/>
+                        </a:prstTxWarp>
+                        <a:noAutofit/>
+                      </wps:bodyPr>
+                    </wps:wsp>
+                  </a:graphicData>
+                </a:graphic>
+                <wp14:sizeRelH relativeFrom="margin">
+                  <wp14:pctWidth>0</wp14:pctWidth>
+                </wp14:sizeRelH>
+              </wp:anchor>
+            </w:drawing>
+          </mc:Choice>
+          <mc:Fallback>
+            <w:pict>
+              <v:shape id="Cuadro de texto 20" o:spid="_x0000_s1030" type="#_x0000_t202" style="position:absolute;margin-left:79.95pt;margin-top:12.55pt;width:40.5pt;height:19.5pt;z-index:251844608;visibility:visible;mso-wrap-style:square;mso-width-percent:0;mso-wrap-distance-left:9pt;mso-wrap-distance-top:0;mso-wrap-distance-right:9pt;mso-wrap-distance-bottom:0;mso-position-horizontal:absolute;mso-position-horizontal-relative:text;mso-position-vertical:absolute;mso-position-vertical-relative:text;mso-width-percent:0;mso-width-relative:margin;v-text-anchor:top" o:gfxdata="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" fillcolor="white [3201]" stroked="f" strokeweight=".5pt">
+                <v:textbox>
+                  <w:txbxContent>
+                    <w:p>
+                      <w:r>
+                        <w:t>Tiene</w:t>
+                      </w:r>
+                    </w:p>
+                  </w:txbxContent>
+                </v:textbox>
+              </v:shape>
+            </w:pict>
+          </mc:Fallback>
+        </mc:AlternateContent>
+      </w:r>
+      <w:r>
+        <w:rPr>
+          <w:noProof/>
+          <w:u w:val="single"/>
+          <w:lang w:eastAsia="es-MX"/>
+        </w:rPr>
+        <mc:AlternateContent>
+          <mc:Choice Requires="wps">
+            <w:drawing>
+              <wp:anchor distT="0" distB="0" distL="114300" distR="114300" simplePos="0" relativeHeight="251843584" behindDoc="0" locked="0" layoutInCell="1" allowOverlap="1">
+                <wp:simplePos x="0" y="0"/>
+                <wp:positionH relativeFrom="column">
+                  <wp:posOffset>-861060</wp:posOffset>
+                </wp:positionH>
+                <wp:positionV relativeFrom="paragraph">
+                  <wp:posOffset>178435</wp:posOffset>
+                </wp:positionV>
+                <wp:extent cx="638175" cy="257175"/>
+                <wp:effectExtent l="0" t="0" r="9525" b="9525"/>
+                <wp:wrapNone/>
+                <wp:docPr id="17" name="Cuadro de texto 17"/>
+                <wp:cNvGraphicFramePr/>
+                <a:graphic xmlns:a="http://schemas.openxmlformats.org/drawingml/2006/main">
+                  <a:graphicData uri="http://schemas.microsoft.com/office/word/2010/wordprocessingShape">
+                    <wps:wsp>
+                      <wps:cNvSpPr txBox="1"/>
+                      <wps:spPr>
+                        <a:xfrm>
+                          <a:off x="0" y="0"/>
+                          <a:ext cx="638175" cy="257175"/>
+                        </a:xfrm>
+                        <a:prstGeom prst="rect">
+                          <a:avLst/>
+                        </a:prstGeom>
+                        <a:solidFill>
+                          <a:schemeClr val="lt1"/>
+                        </a:solidFill>
+                        <a:ln w="6350">
+                          <a:noFill/>
+                        </a:ln>
+                        <a:effectLst/>
+                      </wps:spPr>
+                      <wps:style>
+                        <a:lnRef idx="0">
+                          <a:schemeClr val="accent1"/>
+                        </a:lnRef>
+                        <a:fillRef idx="0">
+                          <a:schemeClr val="accent1"/>
+                        </a:fillRef>
+                        <a:effectRef idx="0">
+                          <a:schemeClr val="accent1"/>
+                        </a:effectRef>
+                        <a:fontRef idx="minor">
+                          <a:schemeClr val="dk1"/>
+                        </a:fontRef>
+                      </wps:style>
+                      <wps:txbx>
+                        <w:txbxContent>
+                          <w:p>
+                            <w:r>
+                              <w:t>Alberga</w:t>
+                            </w:r>
+                          </w:p>
+                        </w:txbxContent>
+                      </wps:txbx>
+                      <wps:bodyPr rot="0" spcFirstLastPara="0" vertOverflow="overflow" horzOverflow="overflow" vert="horz" wrap="square" lIns="91440" tIns="45720" rIns="91440" bIns="45720" numCol="1" spcCol="0" rtlCol="0" fromWordArt="0" anchor="t" anchorCtr="0" forceAA="0" compatLnSpc="1">
+                        <a:prstTxWarp prst="textNoShape">
+                          <a:avLst/>
+                        </a:prstTxWarp>
+                        <a:noAutofit/>
+                      </wps:bodyPr>
+                    </wps:wsp>
+                  </a:graphicData>
+                </a:graphic>
+                <wp14:sizeRelH relativeFrom="margin">
+                  <wp14:pctWidth>0</wp14:pctWidth>
+                </wp14:sizeRelH>
+              </wp:anchor>
+            </w:drawing>
+          </mc:Choice>
+          <mc:Fallback>
+            <w:pict>
+              <v:shape id="Cuadro de texto 17" o:spid="_x0000_s1031" type="#_x0000_t202" style="position:absolute;margin-left:-67.8pt;margin-top:14.05pt;width:50.25pt;height:20.25pt;z-index:251843584;visibility:visible;mso-wrap-style:square;mso-width-percent:0;mso-wrap-distance-left:9pt;mso-wrap-distance-top:0;mso-wrap-distance-right:9pt;mso-wrap-distance-bottom:0;mso-position-horizontal:absolute;mso-position-horizontal-relative:text;mso-position-vertical:absolute;mso-position-vertical-relative:text;mso-width-percent:0;mso-width-relative:margin;v-text-anchor:top" o:gfxdata="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" fillcolor="white [3201]" stroked="f" strokeweight=".5pt">
+                <v:textbox>
+                  <w:txbxContent>
+                    <w:p>
+                      <w:r>
+                        <w:t>Alberga</w:t>
+                      </w:r>
+                    </w:p>
+                  </w:txbxContent>
+                </v:textbox>
+              </v:shape>
+            </w:pict>
+          </mc:Fallback>
+        </mc:AlternateContent>
+      </w:r>
+      <w:r>
+        <w:rPr>
+          <w:noProof/>
+          <w:u w:val="single"/>
+          <w:lang w:eastAsia="es-MX"/>
+        </w:rPr>
+        <w:drawing>
+          <wp:anchor distT="0" distB="0" distL="114300" distR="114300" simplePos="0" relativeHeight="251827200" behindDoc="0" locked="0" layoutInCell="1" allowOverlap="1" wp14:anchorId="51195157" wp14:editId="5352675F">
+            <wp:simplePos x="0" y="0"/>
+            <wp:positionH relativeFrom="column">
+              <wp:posOffset>3720465</wp:posOffset>
+            </wp:positionH>
+            <wp:positionV relativeFrom="paragraph">
+              <wp:posOffset>140335</wp:posOffset>
+            </wp:positionV>
+            <wp:extent cx="190500" cy="190500"/>
+            <wp:effectExtent l="0" t="0" r="0" b="0"/>
+            <wp:wrapNone/>
+            <wp:docPr id="68" name="Imagen 68"/>
+            <wp:cNvGraphicFramePr>
+              <a:graphicFrameLocks xmlns:a="http://schemas.openxmlformats.org/drawingml/2006/main" noChangeAspect="1"/>
+            </wp:cNvGraphicFramePr>
+            <a:graphic xmlns:a="http://schemas.openxmlformats.org/drawingml/2006/main">
+              <a:graphicData uri="http://schemas.openxmlformats.org/drawingml/2006/picture">
+                <pic:pic xmlns:pic="http://schemas.openxmlformats.org/drawingml/2006/picture">
+                  <pic:nvPicPr>
+                    <pic:cNvPr id="60" name="asterisco.jpg"/>
+                    <pic:cNvPicPr/>
+                  </pic:nvPicPr>
+                  <pic:blipFill>
+                    <a:blip r:embed="rId5" cstate="print">
+                      <a:extLst>
+                        <a:ext uri="{28A0092B-C50C-407E-A947-70E740481C1C}">
+                          <a14:useLocalDpi xmlns:a14="http://schemas.microsoft.com/office/drawing/2010/main" val="0"/>
+                        </a:ext>
+                      </a:extLst>
+                    </a:blip>
+                    <a:stretch>
+                      <a:fillRect/>
+                    </a:stretch>
+                  </pic:blipFill>
+                  <pic:spPr>
+                    <a:xfrm>
+                      <a:off x="0" y="0"/>
+                      <a:ext cx="190500" cy="190500"/>
+                    </a:xfrm>
+                    <a:prstGeom prst="rect">
+                      <a:avLst/>
+                    </a:prstGeom>
+                  </pic:spPr>
+                </pic:pic>
+              </a:graphicData>
+            </a:graphic>
+            <wp14:sizeRelH relativeFrom="margin">
+              <wp14:pctWidth>0</wp14:pctWidth>
+            </wp14:sizeRelH>
+            <wp14:sizeRelV relativeFrom="margin">
+              <wp14:pctHeight>0</wp14:pctHeight>
+            </wp14:sizeRelV>
+          </wp:anchor>
+        </w:drawing>
+      </w:r>
+      <w:r>
+        <w:rPr>
+          <w:lang w:val="en-CA"/>
+        </w:rPr>
+        <w:t xml:space="preserve">                                                                                </w:t>
+      </w:r>
+    </w:p>
+    <w:p>
+      <w:pPr>
+        <w:tabs>
+          <w:tab w:val="left" w:pos="1215"/>
+        </w:tabs>
+        <w:rPr>
+          <w:lang w:val="en-CA"/>
+        </w:rPr>
       </w:pPr>
       <w:r>
         <w:rPr>
@@ -3780,10 +5562,10 @@
           <wp:anchor distT="0" distB="0" distL="114300" distR="114300" simplePos="0" relativeHeight="251792384" behindDoc="0" locked="0" layoutInCell="1" allowOverlap="1" wp14:anchorId="27A64E38" wp14:editId="32137E9B">
             <wp:simplePos x="0" y="0"/>
             <wp:positionH relativeFrom="column">
-              <wp:posOffset>4234815</wp:posOffset>
+              <wp:posOffset>-861060</wp:posOffset>
             </wp:positionH>
             <wp:positionV relativeFrom="paragraph">
-              <wp:posOffset>206375</wp:posOffset>
+              <wp:posOffset>302260</wp:posOffset>
             </wp:positionV>
             <wp:extent cx="171450" cy="171450"/>
             <wp:effectExtent l="0" t="0" r="0" b="0"/>
@@ -3839,18 +5621,18 @@
           <w:lang w:eastAsia="es-MX"/>
         </w:rPr>
         <w:drawing>
-          <wp:anchor distT="0" distB="0" distL="114300" distR="114300" simplePos="0" relativeHeight="251784192" behindDoc="0" locked="0" layoutInCell="1" allowOverlap="1" wp14:anchorId="274CF3F3" wp14:editId="4E377BE8">
+          <wp:anchor distT="0" distB="0" distL="114300" distR="114300" simplePos="0" relativeHeight="251819008" behindDoc="0" locked="0" layoutInCell="1" allowOverlap="1" wp14:anchorId="3B46B7BF" wp14:editId="2303F5BA">
             <wp:simplePos x="0" y="0"/>
             <wp:positionH relativeFrom="column">
-              <wp:posOffset>1786890</wp:posOffset>
+              <wp:posOffset>1615440</wp:posOffset>
             </wp:positionH>
             <wp:positionV relativeFrom="paragraph">
-              <wp:posOffset>6350</wp:posOffset>
+              <wp:posOffset>6985</wp:posOffset>
             </wp:positionV>
             <wp:extent cx="190500" cy="190500"/>
             <wp:effectExtent l="0" t="0" r="0" b="0"/>
             <wp:wrapNone/>
-            <wp:docPr id="22" name="Imagen 22"/>
+            <wp:docPr id="62" name="Imagen 62"/>
             <wp:cNvGraphicFramePr>
               <a:graphicFrameLocks xmlns:a="http://schemas.openxmlformats.org/drawingml/2006/main" noChangeAspect="1"/>
             </wp:cNvGraphicFramePr>
@@ -3899,19 +5681,497 @@
           <w:noProof/>
           <w:lang w:eastAsia="es-MX"/>
         </w:rPr>
+        <mc:AlternateContent>
+          <mc:Choice Requires="wps">
+            <w:drawing>
+              <wp:anchor distT="0" distB="0" distL="114300" distR="114300" simplePos="0" relativeHeight="251840512" behindDoc="0" locked="0" layoutInCell="1" allowOverlap="1">
+                <wp:simplePos x="0" y="0"/>
+                <wp:positionH relativeFrom="column">
+                  <wp:posOffset>1901190</wp:posOffset>
+                </wp:positionH>
+                <wp:positionV relativeFrom="paragraph">
+                  <wp:posOffset>16510</wp:posOffset>
+                </wp:positionV>
+                <wp:extent cx="57150" cy="2019300"/>
+                <wp:effectExtent l="114300" t="0" r="19050" b="19050"/>
+                <wp:wrapNone/>
+                <wp:docPr id="7" name="Conector angular 7"/>
+                <wp:cNvGraphicFramePr/>
+                <a:graphic xmlns:a="http://schemas.openxmlformats.org/drawingml/2006/main">
+                  <a:graphicData uri="http://schemas.microsoft.com/office/word/2010/wordprocessingShape">
+                    <wps:wsp>
+                      <wps:cNvCnPr/>
+                      <wps:spPr>
+                        <a:xfrm>
+                          <a:off x="0" y="0"/>
+                          <a:ext cx="57150" cy="2019300"/>
+                        </a:xfrm>
+                        <a:prstGeom prst="bentConnector3">
+                          <a:avLst>
+                            <a:gd name="adj1" fmla="val -183333"/>
+                          </a:avLst>
+                        </a:prstGeom>
+                      </wps:spPr>
+                      <wps:style>
+                        <a:lnRef idx="1">
+                          <a:schemeClr val="dk1"/>
+                        </a:lnRef>
+                        <a:fillRef idx="0">
+                          <a:schemeClr val="dk1"/>
+                        </a:fillRef>
+                        <a:effectRef idx="0">
+                          <a:schemeClr val="dk1"/>
+                        </a:effectRef>
+                        <a:fontRef idx="minor">
+                          <a:schemeClr val="tx1"/>
+                        </a:fontRef>
+                      </wps:style>
+                      <wps:bodyPr/>
+                    </wps:wsp>
+                  </a:graphicData>
+                </a:graphic>
+              </wp:anchor>
+            </w:drawing>
+          </mc:Choice>
+          <mc:Fallback>
+            <w:pict>
+              <v:shape w14:anchorId="57F3B1C5" id="Conector angular 7" o:spid="_x0000_s1026" type="#_x0000_t34" style="position:absolute;margin-left:149.7pt;margin-top:1.3pt;width:4.5pt;height:159pt;z-index:251840512;visibility:visible;mso-wrap-style:square;mso-wrap-distance-left:9pt;mso-wrap-distance-top:0;mso-wrap-distance-right:9pt;mso-wrap-distance-bottom:0;mso-position-horizontal:absolute;mso-position-horizontal-relative:text;mso-position-vertical:absolute;mso-position-vertical-relative:text" o:gfxdata="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" adj="-39600" strokecolor="black [3200]" strokeweight=".5pt"/>
+            </w:pict>
+          </mc:Fallback>
+        </mc:AlternateContent>
+      </w:r>
+    </w:p>
+    <w:tbl>
+      <w:tblPr>
+        <w:tblStyle w:val="Tablaconcuadrcula"/>
+        <w:tblpPr w:leftFromText="141" w:rightFromText="141" w:vertAnchor="text" w:horzAnchor="page" w:tblpX="8371" w:tblpY="343"/>
+        <w:tblW w:w="0" w:type="auto"/>
+        <w:tblLook w:val="04A0" w:firstRow="1" w:lastRow="0" w:firstColumn="1" w:lastColumn="0" w:noHBand="0" w:noVBand="1"/>
+      </w:tblPr>
+      <w:tblGrid>
+        <w:gridCol w:w="3344"/>
+      </w:tblGrid>
+      <w:tr>
+        <w:trPr>
+          <w:trHeight w:val="299"/>
+        </w:trPr>
+        <w:tc>
+          <w:tcPr>
+            <w:tcW w:w="3344" w:type="dxa"/>
+          </w:tcPr>
+          <w:p>
+            <w:pPr>
+              <w:tabs>
+                <w:tab w:val="left" w:pos="1215"/>
+              </w:tabs>
+            </w:pPr>
+            <w:r>
+              <w:t>Users</w:t>
+            </w:r>
+          </w:p>
+        </w:tc>
+      </w:tr>
+      <w:tr>
+        <w:trPr>
+          <w:trHeight w:val="282"/>
+        </w:trPr>
+        <w:tc>
+          <w:tcPr>
+            <w:tcW w:w="3344" w:type="dxa"/>
+          </w:tcPr>
+          <w:p>
+            <w:pPr>
+              <w:tabs>
+                <w:tab w:val="left" w:pos="1215"/>
+              </w:tabs>
+              <w:rPr>
+                <w:lang w:val="en-CA"/>
+              </w:rPr>
+            </w:pPr>
+            <w:r>
+              <w:rPr>
+                <w:lang w:val="en-CA"/>
+              </w:rPr>
+              <w:t>Id: int (11)</w:t>
+            </w:r>
+          </w:p>
+          <w:p>
+            <w:pPr>
+              <w:tabs>
+                <w:tab w:val="left" w:pos="1215"/>
+              </w:tabs>
+              <w:rPr>
+                <w:lang w:val="en-CA"/>
+              </w:rPr>
+            </w:pPr>
+            <w:r>
+              <w:rPr>
+                <w:lang w:val="en-CA"/>
+              </w:rPr>
+              <w:t>Name: varchar (255</w:t>
+            </w:r>
+            <w:r>
+              <w:rPr>
+                <w:lang w:val="en-CA"/>
+              </w:rPr>
+              <w:t>)</w:t>
+            </w:r>
+          </w:p>
+          <w:p>
+            <w:pPr>
+              <w:tabs>
+                <w:tab w:val="left" w:pos="1215"/>
+              </w:tabs>
+              <w:rPr>
+                <w:lang w:val="en-CA"/>
+              </w:rPr>
+            </w:pPr>
+            <w:r>
+              <w:rPr>
+                <w:lang w:val="en-CA"/>
+              </w:rPr>
+              <w:t>Email: varchar (255</w:t>
+            </w:r>
+            <w:r>
+              <w:rPr>
+                <w:lang w:val="en-CA"/>
+              </w:rPr>
+              <w:t>)</w:t>
+            </w:r>
+          </w:p>
+          <w:p>
+            <w:pPr>
+              <w:tabs>
+                <w:tab w:val="left" w:pos="1215"/>
+              </w:tabs>
+              <w:rPr>
+                <w:lang w:val="en-CA"/>
+              </w:rPr>
+            </w:pPr>
+            <w:r>
+              <w:rPr>
+                <w:lang w:val="en-CA"/>
+              </w:rPr>
+              <w:t>Password: varchar  (255</w:t>
+            </w:r>
+            <w:r>
+              <w:rPr>
+                <w:lang w:val="en-CA"/>
+              </w:rPr>
+              <w:t>)</w:t>
+            </w:r>
+          </w:p>
+          <w:p>
+            <w:pPr>
+              <w:tabs>
+                <w:tab w:val="left" w:pos="1215"/>
+              </w:tabs>
+              <w:rPr>
+                <w:lang w:val="en-CA"/>
+              </w:rPr>
+            </w:pPr>
+            <w:r>
+              <w:rPr>
+                <w:lang w:val="en-CA"/>
+              </w:rPr>
+              <w:t>Remember_token: varchar (100)</w:t>
+            </w:r>
+          </w:p>
+          <w:p>
+            <w:pPr>
+              <w:tabs>
+                <w:tab w:val="left" w:pos="1215"/>
+              </w:tabs>
+              <w:rPr>
+                <w:lang w:val="en-CA"/>
+              </w:rPr>
+            </w:pPr>
+            <w:r>
+              <w:rPr>
+                <w:lang w:val="en-CA"/>
+              </w:rPr>
+              <w:t>Created_at: timestamp</w:t>
+            </w:r>
+          </w:p>
+          <w:p>
+            <w:pPr>
+              <w:tabs>
+                <w:tab w:val="left" w:pos="1215"/>
+              </w:tabs>
+              <w:rPr>
+                <w:lang w:val="en-CA"/>
+              </w:rPr>
+            </w:pPr>
+            <w:r>
+              <w:rPr>
+                <w:lang w:val="en-CA"/>
+              </w:rPr>
+              <w:t>Updated_at: timestamp</w:t>
+            </w:r>
+          </w:p>
+        </w:tc>
+      </w:tr>
+    </w:tbl>
+    <w:p>
+      <w:pPr>
+        <w:tabs>
+          <w:tab w:val="left" w:pos="1215"/>
+        </w:tabs>
+        <w:rPr>
+          <w:lang w:val="en-CA"/>
+        </w:rPr>
+      </w:pPr>
+      <w:r>
+        <w:rPr>
+          <w:noProof/>
+          <w:u w:val="single"/>
+          <w:lang w:eastAsia="es-MX"/>
+        </w:rPr>
         <w:drawing>
-          <wp:anchor distT="0" distB="0" distL="114300" distR="114300" simplePos="0" relativeHeight="251757568" behindDoc="0" locked="0" layoutInCell="1" allowOverlap="1" wp14:anchorId="1411455A" wp14:editId="759E412B">
+          <wp:anchor distT="0" distB="0" distL="114300" distR="114300" simplePos="0" relativeHeight="251796480" behindDoc="0" locked="0" layoutInCell="1" allowOverlap="1" wp14:anchorId="7A32D536" wp14:editId="0B2A7274">
             <wp:simplePos x="0" y="0"/>
             <wp:positionH relativeFrom="column">
-              <wp:posOffset>1196340</wp:posOffset>
+              <wp:posOffset>1263015</wp:posOffset>
             </wp:positionH>
             <wp:positionV relativeFrom="paragraph">
-              <wp:posOffset>44450</wp:posOffset>
+              <wp:posOffset>207010</wp:posOffset>
+            </wp:positionV>
+            <wp:extent cx="190500" cy="190500"/>
+            <wp:effectExtent l="0" t="0" r="0" b="0"/>
+            <wp:wrapNone/>
+            <wp:docPr id="47" name="Imagen 47"/>
+            <wp:cNvGraphicFramePr>
+              <a:graphicFrameLocks xmlns:a="http://schemas.openxmlformats.org/drawingml/2006/main" noChangeAspect="1"/>
+            </wp:cNvGraphicFramePr>
+            <a:graphic xmlns:a="http://schemas.openxmlformats.org/drawingml/2006/main">
+              <a:graphicData uri="http://schemas.openxmlformats.org/drawingml/2006/picture">
+                <pic:pic xmlns:pic="http://schemas.openxmlformats.org/drawingml/2006/picture">
+                  <pic:nvPicPr>
+                    <pic:cNvPr id="60" name="asterisco.jpg"/>
+                    <pic:cNvPicPr/>
+                  </pic:nvPicPr>
+                  <pic:blipFill>
+                    <a:blip r:embed="rId5" cstate="print">
+                      <a:extLst>
+                        <a:ext uri="{28A0092B-C50C-407E-A947-70E740481C1C}">
+                          <a14:useLocalDpi xmlns:a14="http://schemas.microsoft.com/office/drawing/2010/main" val="0"/>
+                        </a:ext>
+                      </a:extLst>
+                    </a:blip>
+                    <a:stretch>
+                      <a:fillRect/>
+                    </a:stretch>
+                  </pic:blipFill>
+                  <pic:spPr>
+                    <a:xfrm>
+                      <a:off x="0" y="0"/>
+                      <a:ext cx="190500" cy="190500"/>
+                    </a:xfrm>
+                    <a:prstGeom prst="rect">
+                      <a:avLst/>
+                    </a:prstGeom>
+                  </pic:spPr>
+                </pic:pic>
+              </a:graphicData>
+            </a:graphic>
+            <wp14:sizeRelH relativeFrom="margin">
+              <wp14:pctWidth>0</wp14:pctWidth>
+            </wp14:sizeRelH>
+            <wp14:sizeRelV relativeFrom="margin">
+              <wp14:pctHeight>0</wp14:pctHeight>
+            </wp14:sizeRelV>
+          </wp:anchor>
+        </w:drawing>
+      </w:r>
+    </w:p>
+    <w:p>
+      <w:pPr>
+        <w:tabs>
+          <w:tab w:val="left" w:pos="1215"/>
+        </w:tabs>
+        <w:rPr>
+          <w:lang w:val="en-CA"/>
+        </w:rPr>
+      </w:pPr>
+      <w:r>
+        <w:rPr>
+          <w:noProof/>
+          <w:lang w:eastAsia="es-MX"/>
+        </w:rPr>
+        <mc:AlternateContent>
+          <mc:Choice Requires="wps">
+            <w:drawing>
+              <wp:anchor distT="0" distB="0" distL="114300" distR="114300" simplePos="0" relativeHeight="251849728" behindDoc="0" locked="0" layoutInCell="1" allowOverlap="1" wp14:anchorId="6A336A26" wp14:editId="517C2878">
+                <wp:simplePos x="0" y="0"/>
+                <wp:positionH relativeFrom="column">
+                  <wp:posOffset>3739515</wp:posOffset>
+                </wp:positionH>
+                <wp:positionV relativeFrom="paragraph">
+                  <wp:posOffset>217170</wp:posOffset>
+                </wp:positionV>
+                <wp:extent cx="333375" cy="238125"/>
+                <wp:effectExtent l="0" t="0" r="9525" b="9525"/>
+                <wp:wrapNone/>
+                <wp:docPr id="26" name="Cuadro de texto 26"/>
+                <wp:cNvGraphicFramePr/>
+                <a:graphic xmlns:a="http://schemas.openxmlformats.org/drawingml/2006/main">
+                  <a:graphicData uri="http://schemas.microsoft.com/office/word/2010/wordprocessingShape">
+                    <wps:wsp>
+                      <wps:cNvSpPr txBox="1"/>
+                      <wps:spPr>
+                        <a:xfrm>
+                          <a:off x="0" y="0"/>
+                          <a:ext cx="333375" cy="238125"/>
+                        </a:xfrm>
+                        <a:prstGeom prst="rect">
+                          <a:avLst/>
+                        </a:prstGeom>
+                        <a:solidFill>
+                          <a:schemeClr val="lt1"/>
+                        </a:solidFill>
+                        <a:ln w="6350">
+                          <a:noFill/>
+                        </a:ln>
+                        <a:effectLst/>
+                      </wps:spPr>
+                      <wps:style>
+                        <a:lnRef idx="0">
+                          <a:schemeClr val="accent1"/>
+                        </a:lnRef>
+                        <a:fillRef idx="0">
+                          <a:schemeClr val="accent1"/>
+                        </a:fillRef>
+                        <a:effectRef idx="0">
+                          <a:schemeClr val="accent1"/>
+                        </a:effectRef>
+                        <a:fontRef idx="minor">
+                          <a:schemeClr val="dk1"/>
+                        </a:fontRef>
+                      </wps:style>
+                      <wps:txbx>
+                        <w:txbxContent>
+                          <w:p>
+                            <w:r>
+                              <w:t>Es</w:t>
+                            </w:r>
+                          </w:p>
+                        </w:txbxContent>
+                      </wps:txbx>
+                      <wps:bodyPr rot="0" spcFirstLastPara="0" vertOverflow="overflow" horzOverflow="overflow" vert="horz" wrap="square" lIns="91440" tIns="45720" rIns="91440" bIns="45720" numCol="1" spcCol="0" rtlCol="0" fromWordArt="0" anchor="t" anchorCtr="0" forceAA="0" compatLnSpc="1">
+                        <a:prstTxWarp prst="textNoShape">
+                          <a:avLst/>
+                        </a:prstTxWarp>
+                        <a:noAutofit/>
+                      </wps:bodyPr>
+                    </wps:wsp>
+                  </a:graphicData>
+                </a:graphic>
+                <wp14:sizeRelH relativeFrom="margin">
+                  <wp14:pctWidth>0</wp14:pctWidth>
+                </wp14:sizeRelH>
+                <wp14:sizeRelV relativeFrom="margin">
+                  <wp14:pctHeight>0</wp14:pctHeight>
+                </wp14:sizeRelV>
+              </wp:anchor>
+            </w:drawing>
+          </mc:Choice>
+          <mc:Fallback>
+            <w:pict>
+              <v:shape w14:anchorId="6A336A26" id="Cuadro de texto 26" o:spid="_x0000_s1032" type="#_x0000_t202" style="position:absolute;margin-left:294.45pt;margin-top:17.1pt;width:26.25pt;height:18.75pt;z-index:251849728;visibility:visible;mso-wrap-style:square;mso-width-percent:0;mso-height-percent:0;mso-wrap-distance-left:9pt;mso-wrap-distance-top:0;mso-wrap-distance-right:9pt;mso-wrap-distance-bottom:0;mso-position-horizontal:absolute;mso-position-horizontal-relative:text;mso-position-vertical:absolute;mso-position-vertical-relative:text;mso-width-percent:0;mso-height-percent:0;mso-width-relative:margin;mso-height-relative:margin;v-text-anchor:top" o:gfxdata="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" fillcolor="white [3201]" stroked="f" strokeweight=".5pt">
+                <v:textbox>
+                  <w:txbxContent>
+                    <w:p>
+                      <w:r>
+                        <w:t>Es</w:t>
+                      </w:r>
+                    </w:p>
+                  </w:txbxContent>
+                </v:textbox>
+              </v:shape>
+            </w:pict>
+          </mc:Fallback>
+        </mc:AlternateContent>
+      </w:r>
+      <w:r>
+        <w:rPr>
+          <w:noProof/>
+          <w:u w:val="single"/>
+          <w:lang w:eastAsia="es-MX"/>
+        </w:rPr>
+        <w:drawing>
+          <wp:anchor distT="0" distB="0" distL="114300" distR="114300" simplePos="0" relativeHeight="251811840" behindDoc="0" locked="0" layoutInCell="1" allowOverlap="1" wp14:anchorId="281EC774" wp14:editId="3FD67B71">
+            <wp:simplePos x="0" y="0"/>
+            <wp:positionH relativeFrom="column">
+              <wp:posOffset>1243965</wp:posOffset>
+            </wp:positionH>
+            <wp:positionV relativeFrom="paragraph">
+              <wp:posOffset>283845</wp:posOffset>
+            </wp:positionV>
+            <wp:extent cx="190500" cy="190500"/>
+            <wp:effectExtent l="0" t="0" r="0" b="0"/>
+            <wp:wrapNone/>
+            <wp:docPr id="58" name="Imagen 58"/>
+            <wp:cNvGraphicFramePr>
+              <a:graphicFrameLocks xmlns:a="http://schemas.openxmlformats.org/drawingml/2006/main" noChangeAspect="1"/>
+            </wp:cNvGraphicFramePr>
+            <a:graphic xmlns:a="http://schemas.openxmlformats.org/drawingml/2006/main">
+              <a:graphicData uri="http://schemas.openxmlformats.org/drawingml/2006/picture">
+                <pic:pic xmlns:pic="http://schemas.openxmlformats.org/drawingml/2006/picture">
+                  <pic:nvPicPr>
+                    <pic:cNvPr id="60" name="asterisco.jpg"/>
+                    <pic:cNvPicPr/>
+                  </pic:nvPicPr>
+                  <pic:blipFill>
+                    <a:blip r:embed="rId5" cstate="print">
+                      <a:extLst>
+                        <a:ext uri="{28A0092B-C50C-407E-A947-70E740481C1C}">
+                          <a14:useLocalDpi xmlns:a14="http://schemas.microsoft.com/office/drawing/2010/main" val="0"/>
+                        </a:ext>
+                      </a:extLst>
+                    </a:blip>
+                    <a:stretch>
+                      <a:fillRect/>
+                    </a:stretch>
+                  </pic:blipFill>
+                  <pic:spPr>
+                    <a:xfrm>
+                      <a:off x="0" y="0"/>
+                      <a:ext cx="190500" cy="190500"/>
+                    </a:xfrm>
+                    <a:prstGeom prst="rect">
+                      <a:avLst/>
+                    </a:prstGeom>
+                  </pic:spPr>
+                </pic:pic>
+              </a:graphicData>
+            </a:graphic>
+            <wp14:sizeRelH relativeFrom="margin">
+              <wp14:pctWidth>0</wp14:pctWidth>
+            </wp14:sizeRelH>
+            <wp14:sizeRelV relativeFrom="margin">
+              <wp14:pctHeight>0</wp14:pctHeight>
+            </wp14:sizeRelV>
+          </wp:anchor>
+        </w:drawing>
+      </w:r>
+      <w:r>
+        <w:rPr>
+          <w:noProof/>
+          <w:lang w:eastAsia="es-MX"/>
+        </w:rPr>
+        <w:drawing>
+          <wp:anchor distT="0" distB="0" distL="114300" distR="114300" simplePos="0" relativeHeight="251829248" behindDoc="0" locked="0" layoutInCell="1" allowOverlap="1" wp14:anchorId="2D5C3A68" wp14:editId="4639758F">
+            <wp:simplePos x="0" y="0"/>
+            <wp:positionH relativeFrom="column">
+              <wp:posOffset>4015740</wp:posOffset>
+            </wp:positionH>
+            <wp:positionV relativeFrom="paragraph">
+              <wp:posOffset>7620</wp:posOffset>
             </wp:positionV>
             <wp:extent cx="171450" cy="171450"/>
             <wp:effectExtent l="0" t="0" r="0" b="0"/>
             <wp:wrapNone/>
-            <wp:docPr id="57" name="Imagen 57"/>
+            <wp:docPr id="69" name="Imagen 69"/>
             <wp:cNvGraphicFramePr>
               <a:graphicFrameLocks xmlns:a="http://schemas.openxmlformats.org/drawingml/2006/main" noChangeAspect="1"/>
             </wp:cNvGraphicFramePr>
@@ -3957,117 +6217,385 @@
       </w:r>
       <w:r>
         <w:rPr>
+          <w:lang w:val="en-CA"/>
+        </w:rPr>
+        <w:t xml:space="preserve"> </w:t>
+      </w:r>
+    </w:p>
+    <w:p>
+      <w:pPr>
+        <w:tabs>
+          <w:tab w:val="left" w:pos="1215"/>
+        </w:tabs>
+        <w:rPr>
+          <w:lang w:val="en-CA"/>
+        </w:rPr>
+      </w:pPr>
+    </w:p>
+    <w:p>
+      <w:pPr>
+        <w:tabs>
+          <w:tab w:val="left" w:pos="1215"/>
+        </w:tabs>
+        <w:rPr>
+          <w:lang w:val="en-CA"/>
+        </w:rPr>
+      </w:pPr>
+    </w:p>
+    <w:tbl>
+      <w:tblPr>
+        <w:tblStyle w:val="Tablaconcuadrcula"/>
+        <w:tblpPr w:leftFromText="141" w:rightFromText="141" w:vertAnchor="text" w:horzAnchor="page" w:tblpX="691" w:tblpY="254"/>
+        <w:tblW w:w="0" w:type="auto"/>
+        <w:tblLook w:val="04A0" w:firstRow="1" w:lastRow="0" w:firstColumn="1" w:lastColumn="0" w:noHBand="0" w:noVBand="1"/>
+      </w:tblPr>
+      <w:tblGrid>
+        <w:gridCol w:w="2428"/>
+      </w:tblGrid>
+      <w:tr>
+        <w:trPr>
+          <w:trHeight w:val="262"/>
+        </w:trPr>
+        <w:tc>
+          <w:tcPr>
+            <w:tcW w:w="2428" w:type="dxa"/>
+          </w:tcPr>
+          <w:p>
+            <w:pPr>
+              <w:tabs>
+                <w:tab w:val="left" w:pos="1215"/>
+              </w:tabs>
+            </w:pPr>
+            <w:r>
+              <w:t>Productos</w:t>
+            </w:r>
+          </w:p>
+        </w:tc>
+      </w:tr>
+      <w:tr>
+        <w:trPr>
+          <w:trHeight w:val="247"/>
+        </w:trPr>
+        <w:tc>
+          <w:tcPr>
+            <w:tcW w:w="2428" w:type="dxa"/>
+          </w:tcPr>
+          <w:p>
+            <w:pPr>
+              <w:tabs>
+                <w:tab w:val="left" w:pos="1215"/>
+              </w:tabs>
+            </w:pPr>
+            <w:r>
+              <w:t>Id_producto: int (11)</w:t>
+            </w:r>
+          </w:p>
+          <w:p>
+            <w:pPr>
+              <w:tabs>
+                <w:tab w:val="left" w:pos="1215"/>
+              </w:tabs>
+            </w:pPr>
+            <w:r>
+              <w:t>Nombre: varchar (200)</w:t>
+            </w:r>
+          </w:p>
+          <w:p>
+            <w:pPr>
+              <w:tabs>
+                <w:tab w:val="left" w:pos="1215"/>
+              </w:tabs>
+            </w:pPr>
+            <w:r>
+              <w:t>Descripción: text</w:t>
+            </w:r>
+          </w:p>
+          <w:p>
+            <w:pPr>
+              <w:tabs>
+                <w:tab w:val="left" w:pos="1215"/>
+              </w:tabs>
+            </w:pPr>
+            <w:r>
+              <w:t>Precio: decimal (10,0)</w:t>
+            </w:r>
+          </w:p>
+          <w:p>
+            <w:pPr>
+              <w:tabs>
+                <w:tab w:val="left" w:pos="1215"/>
+              </w:tabs>
+            </w:pPr>
+            <w:r>
+              <w:t>Image: varchar (50)</w:t>
+            </w:r>
+          </w:p>
+          <w:p>
+            <w:pPr>
+              <w:tabs>
+                <w:tab w:val="left" w:pos="1215"/>
+              </w:tabs>
+              <w:rPr>
+                <w:lang w:val="en-CA"/>
+              </w:rPr>
+            </w:pPr>
+            <w:r>
+              <w:rPr>
+                <w:noProof/>
+                <w:lang w:eastAsia="es-MX"/>
+              </w:rPr>
+              <mc:AlternateContent>
+                <mc:Choice Requires="wps">
+                  <w:drawing>
+                    <wp:anchor distT="0" distB="0" distL="114300" distR="114300" simplePos="0" relativeHeight="251799552" behindDoc="0" locked="0" layoutInCell="1" allowOverlap="1">
+                      <wp:simplePos x="0" y="0"/>
+                      <wp:positionH relativeFrom="column">
+                        <wp:posOffset>1461770</wp:posOffset>
+                      </wp:positionH>
+                      <wp:positionV relativeFrom="paragraph">
+                        <wp:posOffset>96520</wp:posOffset>
+                      </wp:positionV>
+                      <wp:extent cx="1085850" cy="228600"/>
+                      <wp:effectExtent l="0" t="0" r="19050" b="19050"/>
+                      <wp:wrapNone/>
+                      <wp:docPr id="49" name="Conector angular 49"/>
+                      <wp:cNvGraphicFramePr/>
+                      <a:graphic xmlns:a="http://schemas.openxmlformats.org/drawingml/2006/main">
+                        <a:graphicData uri="http://schemas.microsoft.com/office/word/2010/wordprocessingShape">
+                          <wps:wsp>
+                            <wps:cNvCnPr/>
+                            <wps:spPr>
+                              <a:xfrm>
+                                <a:off x="0" y="0"/>
+                                <a:ext cx="1085850" cy="228600"/>
+                              </a:xfrm>
+                              <a:prstGeom prst="bentConnector3">
+                                <a:avLst/>
+                              </a:prstGeom>
+                            </wps:spPr>
+                            <wps:style>
+                              <a:lnRef idx="1">
+                                <a:schemeClr val="dk1"/>
+                              </a:lnRef>
+                              <a:fillRef idx="0">
+                                <a:schemeClr val="dk1"/>
+                              </a:fillRef>
+                              <a:effectRef idx="0">
+                                <a:schemeClr val="dk1"/>
+                              </a:effectRef>
+                              <a:fontRef idx="minor">
+                                <a:schemeClr val="tx1"/>
+                              </a:fontRef>
+                            </wps:style>
+                            <wps:bodyPr/>
+                          </wps:wsp>
+                        </a:graphicData>
+                      </a:graphic>
+                      <wp14:sizeRelH relativeFrom="margin">
+                        <wp14:pctWidth>0</wp14:pctWidth>
+                      </wp14:sizeRelH>
+                      <wp14:sizeRelV relativeFrom="margin">
+                        <wp14:pctHeight>0</wp14:pctHeight>
+                      </wp14:sizeRelV>
+                    </wp:anchor>
+                  </w:drawing>
+                </mc:Choice>
+                <mc:Fallback>
+                  <w:pict>
+                    <v:shape w14:anchorId="5331A473" id="Conector angular 49" o:spid="_x0000_s1026" type="#_x0000_t34" style="position:absolute;margin-left:115.1pt;margin-top:7.6pt;width:85.5pt;height:18pt;z-index:251799552;visibility:visible;mso-wrap-style:square;mso-width-percent:0;mso-height-percent:0;mso-wrap-distance-left:9pt;mso-wrap-distance-top:0;mso-wrap-distance-right:9pt;mso-wrap-distance-bottom:0;mso-position-horizontal:absolute;mso-position-horizontal-relative:text;mso-position-vertical:absolute;mso-position-vertical-relative:text;mso-width-percent:0;mso-height-percent:0;mso-width-relative:margin;mso-height-relative:margin" o:gfxdata="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" strokecolor="black [3200]" strokeweight=".5pt"/>
+                  </w:pict>
+                </mc:Fallback>
+              </mc:AlternateContent>
+            </w:r>
+            <w:r>
+              <w:rPr>
+                <w:lang w:val="en-CA"/>
+              </w:rPr>
+              <w:t>Id_categoria: int (11)</w:t>
+            </w:r>
+          </w:p>
+          <w:p>
+            <w:pPr>
+              <w:tabs>
+                <w:tab w:val="left" w:pos="1215"/>
+              </w:tabs>
+              <w:rPr>
+                <w:lang w:val="en-CA"/>
+              </w:rPr>
+            </w:pPr>
+            <w:r>
+              <w:rPr>
+                <w:lang w:val="en-CA"/>
+              </w:rPr>
+              <w:t>Created_at: timestamp</w:t>
+            </w:r>
+          </w:p>
+          <w:p>
+            <w:pPr>
+              <w:tabs>
+                <w:tab w:val="left" w:pos="1215"/>
+              </w:tabs>
+              <w:rPr>
+                <w:lang w:val="en-CA"/>
+              </w:rPr>
+            </w:pPr>
+            <w:r>
+              <w:rPr>
+                <w:lang w:val="en-CA"/>
+              </w:rPr>
+              <w:t>Updated_at: timestamp</w:t>
+            </w:r>
+          </w:p>
+        </w:tc>
+      </w:tr>
+    </w:tbl>
+    <w:tbl>
+      <w:tblPr>
+        <w:tblStyle w:val="Tablaconcuadrcula"/>
+        <w:tblpPr w:leftFromText="141" w:rightFromText="141" w:vertAnchor="text" w:horzAnchor="margin" w:tblpXSpec="center" w:tblpY="479"/>
+        <w:tblW w:w="2638" w:type="dxa"/>
+        <w:tblLook w:val="04A0" w:firstRow="1" w:lastRow="0" w:firstColumn="1" w:lastColumn="0" w:noHBand="0" w:noVBand="1"/>
+      </w:tblPr>
+      <w:tblGrid>
+        <w:gridCol w:w="2638"/>
+      </w:tblGrid>
+      <w:tr>
+        <w:trPr>
+          <w:trHeight w:val="320"/>
+        </w:trPr>
+        <w:tc>
+          <w:tcPr>
+            <w:tcW w:w="2638" w:type="dxa"/>
+          </w:tcPr>
+          <w:p>
+            <w:pPr>
+              <w:tabs>
+                <w:tab w:val="left" w:pos="1215"/>
+              </w:tabs>
+            </w:pPr>
+            <w:r>
+              <w:t>Tipousuarios</w:t>
+            </w:r>
+          </w:p>
+        </w:tc>
+      </w:tr>
+      <w:tr>
+        <w:trPr>
+          <w:trHeight w:val="303"/>
+        </w:trPr>
+        <w:tc>
+          <w:tcPr>
+            <w:tcW w:w="2638" w:type="dxa"/>
+          </w:tcPr>
+          <w:p>
+            <w:pPr>
+              <w:tabs>
+                <w:tab w:val="left" w:pos="1215"/>
+              </w:tabs>
+            </w:pPr>
+            <w:r>
+              <w:t>Id_tipo: int (11)</w:t>
+            </w:r>
+          </w:p>
+          <w:p>
+            <w:pPr>
+              <w:tabs>
+                <w:tab w:val="left" w:pos="1215"/>
+              </w:tabs>
+            </w:pPr>
+            <w:r>
+              <w:t>Nombre: varchar (50)</w:t>
+            </w:r>
+          </w:p>
+          <w:p>
+            <w:pPr>
+              <w:tabs>
+                <w:tab w:val="left" w:pos="1215"/>
+              </w:tabs>
+            </w:pPr>
+            <w:r>
+              <w:t xml:space="preserve">Descripción: text </w:t>
+            </w:r>
+          </w:p>
+        </w:tc>
+      </w:tr>
+    </w:tbl>
+    <w:p>
+      <w:pPr>
+        <w:tabs>
+          <w:tab w:val="left" w:pos="1215"/>
+        </w:tabs>
+      </w:pPr>
+      <w:r>
+        <w:rPr>
           <w:noProof/>
           <w:lang w:eastAsia="es-MX"/>
         </w:rPr>
         <mc:AlternateContent>
           <mc:Choice Requires="wps">
             <w:drawing>
-              <wp:anchor distT="0" distB="0" distL="114300" distR="114300" simplePos="0" relativeHeight="251779072" behindDoc="0" locked="0" layoutInCell="1" allowOverlap="1">
+              <wp:anchor distT="0" distB="0" distL="114300" distR="114300" simplePos="0" relativeHeight="251847680" behindDoc="0" locked="0" layoutInCell="1" allowOverlap="1">
                 <wp:simplePos x="0" y="0"/>
                 <wp:positionH relativeFrom="column">
-                  <wp:posOffset>4444365</wp:posOffset>
+                  <wp:posOffset>1805940</wp:posOffset>
                 </wp:positionH>
                 <wp:positionV relativeFrom="paragraph">
-                  <wp:posOffset>158750</wp:posOffset>
+                  <wp:posOffset>55245</wp:posOffset>
                 </wp:positionV>
-                <wp:extent cx="19050" cy="923925"/>
-                <wp:effectExtent l="266700" t="0" r="19050" b="28575"/>
+                <wp:extent cx="333375" cy="238125"/>
+                <wp:effectExtent l="0" t="0" r="9525" b="9525"/>
                 <wp:wrapNone/>
-                <wp:docPr id="9" name="Conector angular 9"/>
+                <wp:docPr id="23" name="Cuadro de texto 23"/>
                 <wp:cNvGraphicFramePr/>
                 <a:graphic xmlns:a="http://schemas.openxmlformats.org/drawingml/2006/main">
                   <a:graphicData uri="http://schemas.microsoft.com/office/word/2010/wordprocessingShape">
                     <wps:wsp>
-                      <wps:cNvCnPr/>
-                      <wps:spPr>
-                        <a:xfrm flipH="1" flipV="1">
-                          <a:off x="0" y="0"/>
-                          <a:ext cx="19050" cy="923925"/>
-                        </a:xfrm>
-                        <a:prstGeom prst="bentConnector3">
-                          <a:avLst>
-                            <a:gd name="adj1" fmla="val 1500000"/>
-                          </a:avLst>
-                        </a:prstGeom>
-                      </wps:spPr>
-                      <wps:style>
-                        <a:lnRef idx="1">
-                          <a:schemeClr val="dk1"/>
-                        </a:lnRef>
-                        <a:fillRef idx="0">
-                          <a:schemeClr val="dk1"/>
-                        </a:fillRef>
-                        <a:effectRef idx="0">
-                          <a:schemeClr val="dk1"/>
-                        </a:effectRef>
-                        <a:fontRef idx="minor">
-                          <a:schemeClr val="tx1"/>
-                        </a:fontRef>
-                      </wps:style>
-                      <wps:bodyPr/>
-                    </wps:wsp>
-                  </a:graphicData>
-                </a:graphic>
-              </wp:anchor>
-            </w:drawing>
-          </mc:Choice>
-          <mc:Fallback>
-            <w:pict>
-              <v:shape w14:anchorId="7DD227EC" id="Conector angular 9" o:spid="_x0000_s1026" type="#_x0000_t34" style="position:absolute;margin-left:349.95pt;margin-top:12.5pt;width:1.5pt;height:72.75pt;flip:x y;z-index:251779072;visibility:visible;mso-wrap-style:square;mso-wrap-distance-left:9pt;mso-wrap-distance-top:0;mso-wrap-distance-right:9pt;mso-wrap-distance-bottom:0;mso-position-horizontal:absolute;mso-position-horizontal-relative:text;mso-position-vertical:absolute;mso-position-vertical-relative:text" o:gfxdata="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" adj="324000" strokecolor="black [3200]" strokeweight=".5pt"/>
-            </w:pict>
-          </mc:Fallback>
-        </mc:AlternateContent>
-      </w:r>
-      <w:r>
-        <w:rPr>
-          <w:noProof/>
-          <w:lang w:eastAsia="es-MX"/>
-        </w:rPr>
-        <mc:AlternateContent>
-          <mc:Choice Requires="wps">
-            <w:drawing>
-              <wp:anchor distT="0" distB="0" distL="114300" distR="114300" simplePos="0" relativeHeight="251679744" behindDoc="0" locked="0" layoutInCell="1" allowOverlap="1">
-                <wp:simplePos x="0" y="0"/>
-                <wp:positionH relativeFrom="column">
-                  <wp:posOffset>1186815</wp:posOffset>
-                </wp:positionH>
-                <wp:positionV relativeFrom="paragraph">
-                  <wp:posOffset>274955</wp:posOffset>
-                </wp:positionV>
-                <wp:extent cx="809625" cy="45719"/>
-                <wp:effectExtent l="0" t="0" r="9525" b="31115"/>
-                <wp:wrapNone/>
-                <wp:docPr id="19" name="Conector angular 19"/>
-                <wp:cNvGraphicFramePr/>
-                <a:graphic xmlns:a="http://schemas.openxmlformats.org/drawingml/2006/main">
-                  <a:graphicData uri="http://schemas.microsoft.com/office/word/2010/wordprocessingShape">
-                    <wps:wsp>
-                      <wps:cNvCnPr/>
+                      <wps:cNvSpPr txBox="1"/>
                       <wps:spPr>
                         <a:xfrm>
                           <a:off x="0" y="0"/>
-                          <a:ext cx="809625" cy="45719"/>
+                          <a:ext cx="333375" cy="238125"/>
                         </a:xfrm>
-                        <a:prstGeom prst="bentConnector3">
+                        <a:prstGeom prst="rect">
                           <a:avLst/>
                         </a:prstGeom>
+                        <a:solidFill>
+                          <a:schemeClr val="lt1"/>
+                        </a:solidFill>
+                        <a:ln w="6350">
+                          <a:noFill/>
+                        </a:ln>
+                        <a:effectLst/>
                       </wps:spPr>
                       <wps:style>
-                        <a:lnRef idx="1">
-                          <a:schemeClr val="dk1"/>
+                        <a:lnRef idx="0">
+                          <a:schemeClr val="accent1"/>
                         </a:lnRef>
                         <a:fillRef idx="0">
-                          <a:schemeClr val="dk1"/>
+                          <a:schemeClr val="accent1"/>
                         </a:fillRef>
                         <a:effectRef idx="0">
-                          <a:schemeClr val="dk1"/>
+                          <a:schemeClr val="accent1"/>
                         </a:effectRef>
                         <a:fontRef idx="minor">
-                          <a:schemeClr val="tx1"/>
+                          <a:schemeClr val="dk1"/>
                         </a:fontRef>
                       </wps:style>
-                      <wps:bodyPr/>
+                      <wps:txbx>
+                        <w:txbxContent>
+                          <w:p>
+                            <w:r>
+                              <w:t>Es</w:t>
+                            </w:r>
+                          </w:p>
+                        </w:txbxContent>
+                      </wps:txbx>
+                      <wps:bodyPr rot="0" spcFirstLastPara="0" vertOverflow="overflow" horzOverflow="overflow" vert="horz" wrap="square" lIns="91440" tIns="45720" rIns="91440" bIns="45720" numCol="1" spcCol="0" rtlCol="0" fromWordArt="0" anchor="t" anchorCtr="0" forceAA="0" compatLnSpc="1">
+                        <a:prstTxWarp prst="textNoShape">
+                          <a:avLst/>
+                        </a:prstTxWarp>
+                        <a:noAutofit/>
+                      </wps:bodyPr>
                     </wps:wsp>
                   </a:graphicData>
                 </a:graphic>
@@ -4082,7 +6610,17 @@
           </mc:Choice>
           <mc:Fallback>
             <w:pict>
-              <v:shape w14:anchorId="5B5A32E3" id="Conector angular 19" o:spid="_x0000_s1026" type="#_x0000_t34" style="position:absolute;margin-left:93.45pt;margin-top:21.65pt;width:63.75pt;height:3.6pt;z-index:251679744;visibility:visible;mso-wrap-style:square;mso-width-percent:0;mso-height-percent:0;mso-wrap-distance-left:9pt;mso-wrap-distance-top:0;mso-wrap-distance-right:9pt;mso-wrap-distance-bottom:0;mso-position-horizontal:absolute;mso-position-horizontal-relative:text;mso-position-vertical:absolute;mso-position-vertical-relative:text;mso-width-percent:0;mso-height-percent:0;mso-width-relative:margin;mso-height-relative:margin" o:gfxdata="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" strokecolor="black [3200]" strokeweight=".5pt"/>
+              <v:shape id="Cuadro de texto 23" o:spid="_x0000_s1033" type="#_x0000_t202" style="position:absolute;margin-left:142.2pt;margin-top:4.35pt;width:26.25pt;height:18.75pt;z-index:251847680;visibility:visible;mso-wrap-style:square;mso-width-percent:0;mso-height-percent:0;mso-wrap-distance-left:9pt;mso-wrap-distance-top:0;mso-wrap-distance-right:9pt;mso-wrap-distance-bottom:0;mso-position-horizontal:absolute;mso-position-horizontal-relative:text;mso-position-vertical:absolute;mso-position-vertical-relative:text;mso-width-percent:0;mso-height-percent:0;mso-width-relative:margin;mso-height-relative:margin;v-text-anchor:top" o:gfxdata="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" fillcolor="white [3201]" stroked="f" strokeweight=".5pt">
+                <v:textbox>
+                  <w:txbxContent>
+                    <w:p>
+                      <w:r>
+                        <w:t>Es</w:t>
+                      </w:r>
+                    </w:p>
+                  </w:txbxContent>
+                </v:textbox>
+              </v:shape>
             </w:pict>
           </mc:Fallback>
         </mc:AlternateContent>
@@ -4095,47 +6633,379 @@
         <mc:AlternateContent>
           <mc:Choice Requires="wps">
             <w:drawing>
-              <wp:anchor distT="0" distB="0" distL="114300" distR="114300" simplePos="0" relativeHeight="251680768" behindDoc="1" locked="0" layoutInCell="1" allowOverlap="1">
+              <wp:anchor distT="0" distB="0" distL="114300" distR="114300" simplePos="0" relativeHeight="251845632" behindDoc="1" locked="0" layoutInCell="1" allowOverlap="1">
                 <wp:simplePos x="0" y="0"/>
                 <wp:positionH relativeFrom="column">
-                  <wp:posOffset>3587115</wp:posOffset>
+                  <wp:posOffset>815340</wp:posOffset>
                 </wp:positionH>
                 <wp:positionV relativeFrom="paragraph">
-                  <wp:posOffset>25399</wp:posOffset>
+                  <wp:posOffset>102870</wp:posOffset>
                 </wp:positionV>
-                <wp:extent cx="866775" cy="57150"/>
-                <wp:effectExtent l="0" t="0" r="9525" b="19050"/>
+                <wp:extent cx="704850" cy="266700"/>
+                <wp:effectExtent l="0" t="0" r="0" b="0"/>
                 <wp:wrapNone/>
-                <wp:docPr id="21" name="Conector angular 21"/>
+                <wp:docPr id="21" name="Cuadro de texto 21"/>
                 <wp:cNvGraphicFramePr/>
                 <a:graphic xmlns:a="http://schemas.openxmlformats.org/drawingml/2006/main">
                   <a:graphicData uri="http://schemas.microsoft.com/office/word/2010/wordprocessingShape">
                     <wps:wsp>
-                      <wps:cNvCnPr/>
+                      <wps:cNvSpPr txBox="1"/>
                       <wps:spPr>
-                        <a:xfrm flipV="1">
+                        <a:xfrm>
                           <a:off x="0" y="0"/>
-                          <a:ext cx="866775" cy="57150"/>
+                          <a:ext cx="704850" cy="266700"/>
                         </a:xfrm>
-                        <a:prstGeom prst="bentConnector3">
+                        <a:prstGeom prst="rect">
                           <a:avLst/>
                         </a:prstGeom>
+                        <a:solidFill>
+                          <a:schemeClr val="lt1"/>
+                        </a:solidFill>
+                        <a:ln w="6350">
+                          <a:noFill/>
+                        </a:ln>
+                        <a:effectLst/>
                       </wps:spPr>
                       <wps:style>
-                        <a:lnRef idx="1">
-                          <a:schemeClr val="dk1"/>
+                        <a:lnRef idx="0">
+                          <a:schemeClr val="accent1"/>
                         </a:lnRef>
                         <a:fillRef idx="0">
-                          <a:schemeClr val="dk1"/>
+                          <a:schemeClr val="accent1"/>
                         </a:fillRef>
                         <a:effectRef idx="0">
-                          <a:schemeClr val="dk1"/>
+                          <a:schemeClr val="accent1"/>
                         </a:effectRef>
                         <a:fontRef idx="minor">
-                          <a:schemeClr val="tx1"/>
+                          <a:schemeClr val="dk1"/>
                         </a:fontRef>
                       </wps:style>
-                      <wps:bodyPr/>
+                      <wps:txbx>
+                        <w:txbxContent>
+                          <w:p>
+                            <w:r>
+                              <w:t>Contiene</w:t>
+                            </w:r>
+                          </w:p>
+                        </w:txbxContent>
+                      </wps:txbx>
+                      <wps:bodyPr rot="0" spcFirstLastPara="0" vertOverflow="overflow" horzOverflow="overflow" vert="horz" wrap="square" lIns="91440" tIns="45720" rIns="91440" bIns="45720" numCol="1" spcCol="0" rtlCol="0" fromWordArt="0" anchor="t" anchorCtr="0" forceAA="0" compatLnSpc="1">
+                        <a:prstTxWarp prst="textNoShape">
+                          <a:avLst/>
+                        </a:prstTxWarp>
+                        <a:noAutofit/>
+                      </wps:bodyPr>
+                    </wps:wsp>
+                  </a:graphicData>
+                </a:graphic>
+                <wp14:sizeRelH relativeFrom="margin">
+                  <wp14:pctWidth>0</wp14:pctWidth>
+                </wp14:sizeRelH>
+              </wp:anchor>
+            </w:drawing>
+          </mc:Choice>
+          <mc:Fallback>
+            <w:pict>
+              <v:shape id="Cuadro de texto 21" o:spid="_x0000_s1034" type="#_x0000_t202" style="position:absolute;margin-left:64.2pt;margin-top:8.1pt;width:55.5pt;height:21pt;z-index:-251470848;visibility:visible;mso-wrap-style:square;mso-width-percent:0;mso-wrap-distance-left:9pt;mso-wrap-distance-top:0;mso-wrap-distance-right:9pt;mso-wrap-distance-bottom:0;mso-position-horizontal:absolute;mso-position-horizontal-relative:text;mso-position-vertical:absolute;mso-position-vertical-relative:text;mso-width-percent:0;mso-width-relative:margin;v-text-anchor:top" o:gfxdata="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" fillcolor="white [3201]" stroked="f" strokeweight=".5pt">
+                <v:textbox>
+                  <w:txbxContent>
+                    <w:p>
+                      <w:r>
+                        <w:t>Contiene</w:t>
+                      </w:r>
+                    </w:p>
+                  </w:txbxContent>
+                </v:textbox>
+              </v:shape>
+            </w:pict>
+          </mc:Fallback>
+        </mc:AlternateContent>
+      </w:r>
+    </w:p>
+    <w:p>
+      <w:pPr>
+        <w:tabs>
+          <w:tab w:val="left" w:pos="1215"/>
+        </w:tabs>
+      </w:pPr>
+      <w:r>
+        <w:rPr>
+          <w:noProof/>
+          <w:lang w:eastAsia="es-MX"/>
+        </w:rPr>
+        <w:drawing>
+          <wp:anchor distT="0" distB="0" distL="114300" distR="114300" simplePos="0" relativeHeight="251798528" behindDoc="0" locked="0" layoutInCell="1" allowOverlap="1" wp14:anchorId="6F4AB079" wp14:editId="1F611229">
+            <wp:simplePos x="0" y="0"/>
+            <wp:positionH relativeFrom="column">
+              <wp:posOffset>939165</wp:posOffset>
+            </wp:positionH>
+            <wp:positionV relativeFrom="paragraph">
+              <wp:posOffset>265430</wp:posOffset>
+            </wp:positionV>
+            <wp:extent cx="171450" cy="171450"/>
+            <wp:effectExtent l="0" t="0" r="0" b="0"/>
+            <wp:wrapNone/>
+            <wp:docPr id="48" name="Imagen 48"/>
+            <wp:cNvGraphicFramePr>
+              <a:graphicFrameLocks xmlns:a="http://schemas.openxmlformats.org/drawingml/2006/main" noChangeAspect="1"/>
+            </wp:cNvGraphicFramePr>
+            <a:graphic xmlns:a="http://schemas.openxmlformats.org/drawingml/2006/main">
+              <a:graphicData uri="http://schemas.openxmlformats.org/drawingml/2006/picture">
+                <pic:pic xmlns:pic="http://schemas.openxmlformats.org/drawingml/2006/picture">
+                  <pic:nvPicPr>
+                    <pic:cNvPr id="51" name="1.jpg"/>
+                    <pic:cNvPicPr/>
+                  </pic:nvPicPr>
+                  <pic:blipFill>
+                    <a:blip r:embed="rId6" cstate="print">
+                      <a:extLst>
+                        <a:ext uri="{28A0092B-C50C-407E-A947-70E740481C1C}">
+                          <a14:useLocalDpi xmlns:a14="http://schemas.microsoft.com/office/drawing/2010/main" val="0"/>
+                        </a:ext>
+                      </a:extLst>
+                    </a:blip>
+                    <a:stretch>
+                      <a:fillRect/>
+                    </a:stretch>
+                  </pic:blipFill>
+                  <pic:spPr>
+                    <a:xfrm>
+                      <a:off x="0" y="0"/>
+                      <a:ext cx="171450" cy="171450"/>
+                    </a:xfrm>
+                    <a:prstGeom prst="rect">
+                      <a:avLst/>
+                    </a:prstGeom>
+                  </pic:spPr>
+                </pic:pic>
+              </a:graphicData>
+            </a:graphic>
+            <wp14:sizeRelH relativeFrom="margin">
+              <wp14:pctWidth>0</wp14:pctWidth>
+            </wp14:sizeRelH>
+            <wp14:sizeRelV relativeFrom="margin">
+              <wp14:pctHeight>0</wp14:pctHeight>
+            </wp14:sizeRelV>
+          </wp:anchor>
+        </w:drawing>
+      </w:r>
+      <w:r>
+        <w:rPr>
+          <w:noProof/>
+          <w:lang w:eastAsia="es-MX"/>
+        </w:rPr>
+        <w:drawing>
+          <wp:anchor distT="0" distB="0" distL="114300" distR="114300" simplePos="0" relativeHeight="251816960" behindDoc="0" locked="0" layoutInCell="1" allowOverlap="1" wp14:anchorId="29E53560" wp14:editId="593D7013">
+            <wp:simplePos x="0" y="0"/>
+            <wp:positionH relativeFrom="column">
+              <wp:posOffset>1567815</wp:posOffset>
+            </wp:positionH>
+            <wp:positionV relativeFrom="paragraph">
+              <wp:posOffset>226695</wp:posOffset>
+            </wp:positionV>
+            <wp:extent cx="171450" cy="171450"/>
+            <wp:effectExtent l="0" t="0" r="0" b="0"/>
+            <wp:wrapNone/>
+            <wp:docPr id="61" name="Imagen 61"/>
+            <wp:cNvGraphicFramePr>
+              <a:graphicFrameLocks xmlns:a="http://schemas.openxmlformats.org/drawingml/2006/main" noChangeAspect="1"/>
+            </wp:cNvGraphicFramePr>
+            <a:graphic xmlns:a="http://schemas.openxmlformats.org/drawingml/2006/main">
+              <a:graphicData uri="http://schemas.openxmlformats.org/drawingml/2006/picture">
+                <pic:pic xmlns:pic="http://schemas.openxmlformats.org/drawingml/2006/picture">
+                  <pic:nvPicPr>
+                    <pic:cNvPr id="51" name="1.jpg"/>
+                    <pic:cNvPicPr/>
+                  </pic:nvPicPr>
+                  <pic:blipFill>
+                    <a:blip r:embed="rId6" cstate="print">
+                      <a:extLst>
+                        <a:ext uri="{28A0092B-C50C-407E-A947-70E740481C1C}">
+                          <a14:useLocalDpi xmlns:a14="http://schemas.microsoft.com/office/drawing/2010/main" val="0"/>
+                        </a:ext>
+                      </a:extLst>
+                    </a:blip>
+                    <a:stretch>
+                      <a:fillRect/>
+                    </a:stretch>
+                  </pic:blipFill>
+                  <pic:spPr>
+                    <a:xfrm>
+                      <a:off x="0" y="0"/>
+                      <a:ext cx="171450" cy="171450"/>
+                    </a:xfrm>
+                    <a:prstGeom prst="rect">
+                      <a:avLst/>
+                    </a:prstGeom>
+                  </pic:spPr>
+                </pic:pic>
+              </a:graphicData>
+            </a:graphic>
+            <wp14:sizeRelH relativeFrom="margin">
+              <wp14:pctWidth>0</wp14:pctWidth>
+            </wp14:sizeRelH>
+            <wp14:sizeRelV relativeFrom="margin">
+              <wp14:pctHeight>0</wp14:pctHeight>
+            </wp14:sizeRelV>
+          </wp:anchor>
+        </w:drawing>
+      </w:r>
+    </w:p>
+    <w:p>
+      <w:pPr>
+        <w:tabs>
+          <w:tab w:val="left" w:pos="1215"/>
+        </w:tabs>
+      </w:pPr>
+    </w:p>
+    <w:tbl>
+      <w:tblPr>
+        <w:tblStyle w:val="Tablaconcuadrcula"/>
+        <w:tblpPr w:leftFromText="141" w:rightFromText="141" w:vertAnchor="text" w:horzAnchor="margin" w:tblpXSpec="center" w:tblpY="584"/>
+        <w:tblW w:w="2638" w:type="dxa"/>
+        <w:tblLook w:val="04A0" w:firstRow="1" w:lastRow="0" w:firstColumn="1" w:lastColumn="0" w:noHBand="0" w:noVBand="1"/>
+      </w:tblPr>
+      <w:tblGrid>
+        <w:gridCol w:w="2638"/>
+      </w:tblGrid>
+      <w:tr>
+        <w:trPr>
+          <w:trHeight w:val="320"/>
+        </w:trPr>
+        <w:tc>
+          <w:tcPr>
+            <w:tcW w:w="2638" w:type="dxa"/>
+          </w:tcPr>
+          <w:p>
+            <w:pPr>
+              <w:tabs>
+                <w:tab w:val="left" w:pos="1215"/>
+              </w:tabs>
+            </w:pPr>
+            <w:r>
+              <w:t>Categoría</w:t>
+            </w:r>
+          </w:p>
+        </w:tc>
+      </w:tr>
+      <w:tr>
+        <w:trPr>
+          <w:trHeight w:val="303"/>
+        </w:trPr>
+        <w:tc>
+          <w:tcPr>
+            <w:tcW w:w="2638" w:type="dxa"/>
+          </w:tcPr>
+          <w:p>
+            <w:pPr>
+              <w:tabs>
+                <w:tab w:val="left" w:pos="1215"/>
+              </w:tabs>
+            </w:pPr>
+            <w:r>
+              <w:t>Id_categoria: int (11)</w:t>
+            </w:r>
+          </w:p>
+          <w:p>
+            <w:pPr>
+              <w:tabs>
+                <w:tab w:val="left" w:pos="1215"/>
+              </w:tabs>
+            </w:pPr>
+            <w:r>
+              <w:t>Nombre: varchar (100)</w:t>
+            </w:r>
+          </w:p>
+          <w:p>
+            <w:pPr>
+              <w:tabs>
+                <w:tab w:val="left" w:pos="1215"/>
+              </w:tabs>
+            </w:pPr>
+            <w:r>
+              <w:t xml:space="preserve">Descripción: text </w:t>
+            </w:r>
+          </w:p>
+        </w:tc>
+      </w:tr>
+    </w:tbl>
+    <w:p>
+      <w:pPr>
+        <w:tabs>
+          <w:tab w:val="left" w:pos="1215"/>
+        </w:tabs>
+      </w:pPr>
+      <w:r>
+        <w:rPr>
+          <w:noProof/>
+          <w:u w:val="single"/>
+          <w:lang w:eastAsia="es-MX"/>
+        </w:rPr>
+        <mc:AlternateContent>
+          <mc:Choice Requires="wps">
+            <w:drawing>
+              <wp:anchor distT="0" distB="0" distL="114300" distR="114300" simplePos="0" relativeHeight="251846656" behindDoc="1" locked="0" layoutInCell="1" allowOverlap="1">
+                <wp:simplePos x="0" y="0"/>
+                <wp:positionH relativeFrom="column">
+                  <wp:posOffset>1215390</wp:posOffset>
+                </wp:positionH>
+                <wp:positionV relativeFrom="paragraph">
+                  <wp:posOffset>217805</wp:posOffset>
+                </wp:positionV>
+                <wp:extent cx="552450" cy="238125"/>
+                <wp:effectExtent l="0" t="0" r="0" b="9525"/>
+                <wp:wrapNone/>
+                <wp:docPr id="22" name="Cuadro de texto 22"/>
+                <wp:cNvGraphicFramePr/>
+                <a:graphic xmlns:a="http://schemas.openxmlformats.org/drawingml/2006/main">
+                  <a:graphicData uri="http://schemas.microsoft.com/office/word/2010/wordprocessingShape">
+                    <wps:wsp>
+                      <wps:cNvSpPr txBox="1"/>
+                      <wps:spPr>
+                        <a:xfrm>
+                          <a:off x="0" y="0"/>
+                          <a:ext cx="552450" cy="238125"/>
+                        </a:xfrm>
+                        <a:prstGeom prst="rect">
+                          <a:avLst/>
+                        </a:prstGeom>
+                        <a:solidFill>
+                          <a:schemeClr val="lt1"/>
+                        </a:solidFill>
+                        <a:ln w="6350">
+                          <a:noFill/>
+                        </a:ln>
+                        <a:effectLst/>
+                      </wps:spPr>
+                      <wps:style>
+                        <a:lnRef idx="0">
+                          <a:schemeClr val="accent1"/>
+                        </a:lnRef>
+                        <a:fillRef idx="0">
+                          <a:schemeClr val="accent1"/>
+                        </a:fillRef>
+                        <a:effectRef idx="0">
+                          <a:schemeClr val="accent1"/>
+                        </a:effectRef>
+                        <a:fontRef idx="minor">
+                          <a:schemeClr val="dk1"/>
+                        </a:fontRef>
+                      </wps:style>
+                      <wps:txbx>
+                        <w:txbxContent>
+                          <w:p>
+                            <w:r>
+                              <w:t>Tiene</w:t>
+                            </w:r>
+                          </w:p>
+                        </w:txbxContent>
+                      </wps:txbx>
+                      <wps:bodyPr rot="0" spcFirstLastPara="0" vertOverflow="overflow" horzOverflow="overflow" vert="horz" wrap="square" lIns="91440" tIns="45720" rIns="91440" bIns="45720" numCol="1" spcCol="0" rtlCol="0" fromWordArt="0" anchor="t" anchorCtr="0" forceAA="0" compatLnSpc="1">
+                        <a:prstTxWarp prst="textNoShape">
+                          <a:avLst/>
+                        </a:prstTxWarp>
+                        <a:noAutofit/>
+                      </wps:bodyPr>
                     </wps:wsp>
                   </a:graphicData>
                 </a:graphic>
@@ -4150,18 +7020,21 @@
           </mc:Choice>
           <mc:Fallback>
             <w:pict>
-              <v:shape w14:anchorId="0CC736A4" id="Conector angular 21" o:spid="_x0000_s1026" type="#_x0000_t34" style="position:absolute;margin-left:282.45pt;margin-top:2pt;width:68.25pt;height:4.5pt;flip:y;z-index:-251635712;visibility:visible;mso-wrap-style:square;mso-width-percent:0;mso-height-percent:0;mso-wrap-distance-left:9pt;mso-wrap-distance-top:0;mso-wrap-distance-right:9pt;mso-wrap-distance-bottom:0;mso-position-horizontal:absolute;mso-position-horizontal-relative:text;mso-position-vertical:absolute;mso-position-vertical-relative:text;mso-width-percent:0;mso-height-percent:0;mso-width-relative:margin;mso-height-relative:margin" o:gfxdata="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" strokecolor="black [3200]" strokeweight=".5pt"/>
+              <v:shape id="Cuadro de texto 22" o:spid="_x0000_s1035" type="#_x0000_t202" style="position:absolute;margin-left:95.7pt;margin-top:17.15pt;width:43.5pt;height:18.75pt;z-index:-251469824;visibility:visible;mso-wrap-style:square;mso-width-percent:0;mso-height-percent:0;mso-wrap-distance-left:9pt;mso-wrap-distance-top:0;mso-wrap-distance-right:9pt;mso-wrap-distance-bottom:0;mso-position-horizontal:absolute;mso-position-horizontal-relative:text;mso-position-vertical:absolute;mso-position-vertical-relative:text;mso-width-percent:0;mso-height-percent:0;mso-width-relative:margin;mso-height-relative:margin;v-text-anchor:top" o:gfxdata="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" fillcolor="white [3201]" stroked="f" strokeweight=".5pt">
+                <v:textbox>
+                  <w:txbxContent>
+                    <w:p>
+                      <w:r>
+                        <w:t>Tiene</w:t>
+                      </w:r>
+                    </w:p>
+                  </w:txbxContent>
+                </v:textbox>
+              </v:shape>
             </w:pict>
           </mc:Fallback>
         </mc:AlternateContent>
       </w:r>
-    </w:p>
-    <w:p>
-      <w:pPr>
-        <w:tabs>
-          <w:tab w:val="left" w:pos="1215"/>
-        </w:tabs>
-      </w:pPr>
       <w:r>
         <w:rPr>
           <w:noProof/>
@@ -4169,18 +7042,18 @@
           <w:lang w:eastAsia="es-MX"/>
         </w:rPr>
         <w:drawing>
-          <wp:anchor distT="0" distB="0" distL="114300" distR="114300" simplePos="0" relativeHeight="251794432" behindDoc="0" locked="0" layoutInCell="1" allowOverlap="1" wp14:anchorId="22C0C0A1" wp14:editId="57AAA053">
+          <wp:anchor distT="0" distB="0" distL="114300" distR="114300" simplePos="0" relativeHeight="251801600" behindDoc="0" locked="0" layoutInCell="1" allowOverlap="1" wp14:anchorId="38EEE46E" wp14:editId="3FBE2F0C">
             <wp:simplePos x="0" y="0"/>
             <wp:positionH relativeFrom="column">
-              <wp:posOffset>3644265</wp:posOffset>
+              <wp:posOffset>920115</wp:posOffset>
             </wp:positionH>
             <wp:positionV relativeFrom="paragraph">
-              <wp:posOffset>130175</wp:posOffset>
+              <wp:posOffset>227330</wp:posOffset>
             </wp:positionV>
             <wp:extent cx="190500" cy="190500"/>
             <wp:effectExtent l="0" t="0" r="0" b="0"/>
             <wp:wrapNone/>
-            <wp:docPr id="29" name="Imagen 29"/>
+            <wp:docPr id="50" name="Imagen 50"/>
             <wp:cNvGraphicFramePr>
               <a:graphicFrameLocks xmlns:a="http://schemas.openxmlformats.org/drawingml/2006/main" noChangeAspect="1"/>
             </wp:cNvGraphicFramePr>
@@ -4224,699 +7097,16 @@
           </wp:anchor>
         </w:drawing>
       </w:r>
-      <w:r>
-        <w:rPr>
-          <w:noProof/>
-          <w:u w:val="single"/>
-          <w:lang w:eastAsia="es-MX"/>
-        </w:rPr>
-        <w:drawing>
-          <wp:anchor distT="0" distB="0" distL="114300" distR="114300" simplePos="0" relativeHeight="251774976" behindDoc="0" locked="0" layoutInCell="1" allowOverlap="1" wp14:anchorId="4A7E5598" wp14:editId="6BA68282">
-            <wp:simplePos x="0" y="0"/>
-            <wp:positionH relativeFrom="column">
-              <wp:posOffset>1234440</wp:posOffset>
-            </wp:positionH>
-            <wp:positionV relativeFrom="paragraph">
-              <wp:posOffset>15875</wp:posOffset>
-            </wp:positionV>
-            <wp:extent cx="190500" cy="190500"/>
-            <wp:effectExtent l="0" t="0" r="0" b="0"/>
-            <wp:wrapNone/>
-            <wp:docPr id="66" name="Imagen 66"/>
-            <wp:cNvGraphicFramePr>
-              <a:graphicFrameLocks xmlns:a="http://schemas.openxmlformats.org/drawingml/2006/main" noChangeAspect="1"/>
-            </wp:cNvGraphicFramePr>
-            <a:graphic xmlns:a="http://schemas.openxmlformats.org/drawingml/2006/main">
-              <a:graphicData uri="http://schemas.openxmlformats.org/drawingml/2006/picture">
-                <pic:pic xmlns:pic="http://schemas.openxmlformats.org/drawingml/2006/picture">
-                  <pic:nvPicPr>
-                    <pic:cNvPr id="60" name="asterisco.jpg"/>
-                    <pic:cNvPicPr/>
-                  </pic:nvPicPr>
-                  <pic:blipFill>
-                    <a:blip r:embed="rId5" cstate="print">
-                      <a:extLst>
-                        <a:ext uri="{28A0092B-C50C-407E-A947-70E740481C1C}">
-                          <a14:useLocalDpi xmlns:a14="http://schemas.microsoft.com/office/drawing/2010/main" val="0"/>
-                        </a:ext>
-                      </a:extLst>
-                    </a:blip>
-                    <a:stretch>
-                      <a:fillRect/>
-                    </a:stretch>
-                  </pic:blipFill>
-                  <pic:spPr>
-                    <a:xfrm>
-                      <a:off x="0" y="0"/>
-                      <a:ext cx="190500" cy="190500"/>
-                    </a:xfrm>
-                    <a:prstGeom prst="rect">
-                      <a:avLst/>
-                    </a:prstGeom>
-                  </pic:spPr>
-                </pic:pic>
-              </a:graphicData>
-            </a:graphic>
-            <wp14:sizeRelH relativeFrom="margin">
-              <wp14:pctWidth>0</wp14:pctWidth>
-            </wp14:sizeRelH>
-            <wp14:sizeRelV relativeFrom="margin">
-              <wp14:pctHeight>0</wp14:pctHeight>
-            </wp14:sizeRelV>
-          </wp:anchor>
-        </w:drawing>
-      </w:r>
-      <w:r>
-        <w:t xml:space="preserve">       </w:t>
-      </w:r>
-      <w:r>
-        <w:t xml:space="preserve">                                                                                                   </w:t>
-      </w:r>
     </w:p>
     <w:tbl>
       <w:tblPr>
         <w:tblStyle w:val="Tablaconcuadrcula"/>
-        <w:tblpPr w:leftFromText="141" w:rightFromText="141" w:vertAnchor="text" w:horzAnchor="page" w:tblpX="8731" w:tblpY="177"/>
+        <w:tblpPr w:leftFromText="141" w:rightFromText="141" w:vertAnchor="text" w:horzAnchor="page" w:tblpX="8626" w:tblpY="12"/>
         <w:tblW w:w="0" w:type="auto"/>
         <w:tblLook w:val="04A0" w:firstRow="1" w:lastRow="0" w:firstColumn="1" w:lastColumn="0" w:noHBand="0" w:noVBand="1"/>
       </w:tblPr>
       <w:tblGrid>
-        <w:gridCol w:w="2488"/>
-      </w:tblGrid>
-      <w:tr>
-        <w:trPr>
-          <w:trHeight w:val="299"/>
-        </w:trPr>
-        <w:tc>
-          <w:tcPr>
-            <w:tcW w:w="2488" w:type="dxa"/>
-          </w:tcPr>
-          <w:p>
-            <w:pPr>
-              <w:tabs>
-                <w:tab w:val="left" w:pos="1215"/>
-              </w:tabs>
-            </w:pPr>
-            <w:proofErr w:type="spellStart"/>
-            <w:r>
-              <w:t>Detalleventa</w:t>
-            </w:r>
-            <w:proofErr w:type="spellEnd"/>
-          </w:p>
-        </w:tc>
-      </w:tr>
-      <w:tr>
-        <w:trPr>
-          <w:trHeight w:val="282"/>
-        </w:trPr>
-        <w:tc>
-          <w:tcPr>
-            <w:tcW w:w="2488" w:type="dxa"/>
-          </w:tcPr>
-          <w:p>
-            <w:pPr>
-              <w:tabs>
-                <w:tab w:val="left" w:pos="1215"/>
-              </w:tabs>
-            </w:pPr>
-            <w:proofErr w:type="spellStart"/>
-            <w:r>
-              <w:t>Id_venta</w:t>
-            </w:r>
-            <w:proofErr w:type="spellEnd"/>
-            <w:r>
-              <w:t xml:space="preserve">: </w:t>
-            </w:r>
-            <w:proofErr w:type="spellStart"/>
-            <w:r>
-              <w:t>int</w:t>
-            </w:r>
-            <w:proofErr w:type="spellEnd"/>
-            <w:r>
-              <w:t xml:space="preserve"> (11)</w:t>
-            </w:r>
-          </w:p>
-          <w:p>
-            <w:pPr>
-              <w:tabs>
-                <w:tab w:val="left" w:pos="1215"/>
-              </w:tabs>
-            </w:pPr>
-            <w:proofErr w:type="spellStart"/>
-            <w:r>
-              <w:t>Id_producto</w:t>
-            </w:r>
-            <w:proofErr w:type="spellEnd"/>
-            <w:r>
-              <w:t xml:space="preserve">: </w:t>
-            </w:r>
-            <w:proofErr w:type="spellStart"/>
-            <w:r>
-              <w:t>int</w:t>
-            </w:r>
-            <w:proofErr w:type="spellEnd"/>
-            <w:r>
-              <w:t>(11)</w:t>
-            </w:r>
-          </w:p>
-          <w:p>
-            <w:pPr>
-              <w:tabs>
-                <w:tab w:val="left" w:pos="1215"/>
-              </w:tabs>
-            </w:pPr>
-            <w:r>
-              <w:t xml:space="preserve">cantidad: </w:t>
-            </w:r>
-            <w:proofErr w:type="spellStart"/>
-            <w:r>
-              <w:t>int</w:t>
-            </w:r>
-            <w:proofErr w:type="spellEnd"/>
-            <w:r>
-              <w:t xml:space="preserve"> (3</w:t>
-            </w:r>
-            <w:r>
-              <w:t>)</w:t>
-            </w:r>
-          </w:p>
-          <w:p>
-            <w:pPr>
-              <w:tabs>
-                <w:tab w:val="left" w:pos="1215"/>
-              </w:tabs>
-            </w:pPr>
-            <w:r>
-              <w:t>precio: decimal (6,0)</w:t>
-            </w:r>
-          </w:p>
-        </w:tc>
-      </w:tr>
-    </w:tbl>
-    <w:p/>
-    <w:p>
-      <w:r>
-        <w:rPr>
-          <w:noProof/>
-          <w:lang w:eastAsia="es-MX"/>
-        </w:rPr>
-        <w:t xml:space="preserve">             </w:t>
-      </w:r>
-    </w:p>
-    <w:tbl>
-      <w:tblPr>
-        <w:tblStyle w:val="Tablaconcuadrcula"/>
-        <w:tblpPr w:leftFromText="141" w:rightFromText="141" w:vertAnchor="text" w:horzAnchor="page" w:tblpX="691" w:tblpY="253"/>
-        <w:tblW w:w="0" w:type="auto"/>
-        <w:tblLook w:val="04A0" w:firstRow="1" w:lastRow="0" w:firstColumn="1" w:lastColumn="0" w:noHBand="0" w:noVBand="1"/>
-      </w:tblPr>
-      <w:tblGrid>
-        <w:gridCol w:w="2994"/>
-      </w:tblGrid>
-      <w:tr>
-        <w:trPr>
-          <w:trHeight w:val="262"/>
-        </w:trPr>
-        <w:tc>
-          <w:tcPr>
-            <w:tcW w:w="2994" w:type="dxa"/>
-          </w:tcPr>
-          <w:p>
-            <w:pPr>
-              <w:tabs>
-                <w:tab w:val="left" w:pos="1215"/>
-              </w:tabs>
-            </w:pPr>
-            <w:r>
-              <w:t>Categoría</w:t>
-            </w:r>
-          </w:p>
-        </w:tc>
-      </w:tr>
-      <w:tr>
-        <w:trPr>
-          <w:trHeight w:val="247"/>
-        </w:trPr>
-        <w:tc>
-          <w:tcPr>
-            <w:tcW w:w="2994" w:type="dxa"/>
-          </w:tcPr>
-          <w:p>
-            <w:pPr>
-              <w:tabs>
-                <w:tab w:val="left" w:pos="1215"/>
-              </w:tabs>
-            </w:pPr>
-            <w:proofErr w:type="spellStart"/>
-            <w:r>
-              <w:t>Id_categoria</w:t>
-            </w:r>
-            <w:proofErr w:type="spellEnd"/>
-            <w:r>
-              <w:t xml:space="preserve">: </w:t>
-            </w:r>
-            <w:proofErr w:type="spellStart"/>
-            <w:r>
-              <w:t>int</w:t>
-            </w:r>
-            <w:proofErr w:type="spellEnd"/>
-            <w:r>
-              <w:t xml:space="preserve"> (11)</w:t>
-            </w:r>
-          </w:p>
-          <w:p>
-            <w:pPr>
-              <w:tabs>
-                <w:tab w:val="left" w:pos="1215"/>
-              </w:tabs>
-            </w:pPr>
-            <w:r>
-              <w:t>Nombre:</w:t>
-            </w:r>
-            <w:r>
-              <w:t xml:space="preserve"> </w:t>
-            </w:r>
-            <w:proofErr w:type="spellStart"/>
-            <w:r>
-              <w:t>varchar</w:t>
-            </w:r>
-            <w:proofErr w:type="spellEnd"/>
-            <w:r>
-              <w:t xml:space="preserve"> (1</w:t>
-            </w:r>
-            <w:r>
-              <w:t>0</w:t>
-            </w:r>
-            <w:r>
-              <w:t>0)</w:t>
-            </w:r>
-          </w:p>
-          <w:p>
-            <w:pPr>
-              <w:tabs>
-                <w:tab w:val="left" w:pos="1215"/>
-              </w:tabs>
-            </w:pPr>
-            <w:proofErr w:type="spellStart"/>
-            <w:r>
-              <w:t>Descripcion</w:t>
-            </w:r>
-            <w:proofErr w:type="spellEnd"/>
-            <w:r>
-              <w:t xml:space="preserve">: </w:t>
-            </w:r>
-            <w:proofErr w:type="spellStart"/>
-            <w:r>
-              <w:t>text</w:t>
-            </w:r>
-            <w:proofErr w:type="spellEnd"/>
-          </w:p>
-        </w:tc>
-      </w:tr>
-    </w:tbl>
-    <w:tbl>
-      <w:tblPr>
-        <w:tblStyle w:val="Tablaconcuadrcula"/>
-        <w:tblpPr w:leftFromText="141" w:rightFromText="141" w:vertAnchor="text" w:horzAnchor="margin" w:tblpXSpec="center" w:tblpY="178"/>
-        <w:tblW w:w="2638" w:type="dxa"/>
-        <w:tblLook w:val="04A0" w:firstRow="1" w:lastRow="0" w:firstColumn="1" w:lastColumn="0" w:noHBand="0" w:noVBand="1"/>
-      </w:tblPr>
-      <w:tblGrid>
-        <w:gridCol w:w="2638"/>
-      </w:tblGrid>
-      <w:tr>
-        <w:trPr>
-          <w:trHeight w:val="320"/>
-        </w:trPr>
-        <w:tc>
-          <w:tcPr>
-            <w:tcW w:w="2638" w:type="dxa"/>
-          </w:tcPr>
-          <w:p>
-            <w:pPr>
-              <w:tabs>
-                <w:tab w:val="left" w:pos="1215"/>
-              </w:tabs>
-            </w:pPr>
-            <w:r>
-              <w:t>Usuarios</w:t>
-            </w:r>
-          </w:p>
-        </w:tc>
-      </w:tr>
-      <w:tr>
-        <w:trPr>
-          <w:trHeight w:val="303"/>
-        </w:trPr>
-        <w:tc>
-          <w:tcPr>
-            <w:tcW w:w="2638" w:type="dxa"/>
-          </w:tcPr>
-          <w:p>
-            <w:pPr>
-              <w:tabs>
-                <w:tab w:val="left" w:pos="1215"/>
-              </w:tabs>
-            </w:pPr>
-            <w:proofErr w:type="spellStart"/>
-            <w:r>
-              <w:t>Id_usuario</w:t>
-            </w:r>
-            <w:proofErr w:type="spellEnd"/>
-            <w:r>
-              <w:t xml:space="preserve">: </w:t>
-            </w:r>
-            <w:proofErr w:type="spellStart"/>
-            <w:r>
-              <w:t>int</w:t>
-            </w:r>
-            <w:proofErr w:type="spellEnd"/>
-            <w:r>
-              <w:t xml:space="preserve"> (11)</w:t>
-            </w:r>
-          </w:p>
-          <w:p>
-            <w:pPr>
-              <w:tabs>
-                <w:tab w:val="left" w:pos="1215"/>
-              </w:tabs>
-            </w:pPr>
-            <w:r>
-              <w:t xml:space="preserve">Nombre: </w:t>
-            </w:r>
-            <w:proofErr w:type="spellStart"/>
-            <w:r>
-              <w:t>varchar</w:t>
-            </w:r>
-            <w:proofErr w:type="spellEnd"/>
-            <w:r>
-              <w:t xml:space="preserve"> (100)</w:t>
-            </w:r>
-          </w:p>
-          <w:p>
-            <w:pPr>
-              <w:tabs>
-                <w:tab w:val="left" w:pos="1215"/>
-              </w:tabs>
-            </w:pPr>
-            <w:r>
-              <w:t xml:space="preserve">Contraseña: </w:t>
-            </w:r>
-            <w:proofErr w:type="spellStart"/>
-            <w:r>
-              <w:t>varchar</w:t>
-            </w:r>
-            <w:proofErr w:type="spellEnd"/>
-            <w:r>
-              <w:t xml:space="preserve"> </w:t>
-            </w:r>
-            <w:r>
-              <w:t xml:space="preserve">(30) </w:t>
-            </w:r>
-          </w:p>
-          <w:p>
-            <w:pPr>
-              <w:tabs>
-                <w:tab w:val="left" w:pos="1215"/>
-              </w:tabs>
-            </w:pPr>
-            <w:r>
-              <w:rPr>
-                <w:noProof/>
-                <w:lang w:eastAsia="es-MX"/>
-              </w:rPr>
-              <mc:AlternateContent>
-                <mc:Choice Requires="wps">
-                  <w:drawing>
-                    <wp:anchor distT="0" distB="0" distL="114300" distR="114300" simplePos="0" relativeHeight="251780096" behindDoc="0" locked="0" layoutInCell="1" allowOverlap="1">
-                      <wp:simplePos x="0" y="0"/>
-                      <wp:positionH relativeFrom="column">
-                        <wp:posOffset>1607184</wp:posOffset>
-                      </wp:positionH>
-                      <wp:positionV relativeFrom="paragraph">
-                        <wp:posOffset>204470</wp:posOffset>
-                      </wp:positionV>
-                      <wp:extent cx="1190625" cy="276225"/>
-                      <wp:effectExtent l="0" t="0" r="9525" b="28575"/>
-                      <wp:wrapNone/>
-                      <wp:docPr id="16" name="Conector angular 16"/>
-                      <wp:cNvGraphicFramePr/>
-                      <a:graphic xmlns:a="http://schemas.openxmlformats.org/drawingml/2006/main">
-                        <a:graphicData uri="http://schemas.microsoft.com/office/word/2010/wordprocessingShape">
-                          <wps:wsp>
-                            <wps:cNvCnPr/>
-                            <wps:spPr>
-                              <a:xfrm flipH="1">
-                                <a:off x="0" y="0"/>
-                                <a:ext cx="1190625" cy="276225"/>
-                              </a:xfrm>
-                              <a:prstGeom prst="bentConnector3">
-                                <a:avLst/>
-                              </a:prstGeom>
-                            </wps:spPr>
-                            <wps:style>
-                              <a:lnRef idx="1">
-                                <a:schemeClr val="dk1"/>
-                              </a:lnRef>
-                              <a:fillRef idx="0">
-                                <a:schemeClr val="dk1"/>
-                              </a:fillRef>
-                              <a:effectRef idx="0">
-                                <a:schemeClr val="dk1"/>
-                              </a:effectRef>
-                              <a:fontRef idx="minor">
-                                <a:schemeClr val="tx1"/>
-                              </a:fontRef>
-                            </wps:style>
-                            <wps:bodyPr/>
-                          </wps:wsp>
-                        </a:graphicData>
-                      </a:graphic>
-                      <wp14:sizeRelH relativeFrom="margin">
-                        <wp14:pctWidth>0</wp14:pctWidth>
-                      </wp14:sizeRelH>
-                      <wp14:sizeRelV relativeFrom="margin">
-                        <wp14:pctHeight>0</wp14:pctHeight>
-                      </wp14:sizeRelV>
-                    </wp:anchor>
-                  </w:drawing>
-                </mc:Choice>
-                <mc:Fallback>
-                  <w:pict>
-                    <v:shape w14:anchorId="330E3C1A" id="Conector angular 16" o:spid="_x0000_s1026" type="#_x0000_t34" style="position:absolute;margin-left:126.55pt;margin-top:16.1pt;width:93.75pt;height:21.75pt;flip:x;z-index:251780096;visibility:visible;mso-wrap-style:square;mso-width-percent:0;mso-height-percent:0;mso-wrap-distance-left:9pt;mso-wrap-distance-top:0;mso-wrap-distance-right:9pt;mso-wrap-distance-bottom:0;mso-position-horizontal:absolute;mso-position-horizontal-relative:text;mso-position-vertical:absolute;mso-position-vertical-relative:text;mso-width-percent:0;mso-height-percent:0;mso-width-relative:margin;mso-height-relative:margin" o:gfxdata="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" strokecolor="black [3200]" strokeweight=".5pt"/>
-                  </w:pict>
-                </mc:Fallback>
-              </mc:AlternateContent>
-            </w:r>
-            <w:r>
-              <w:t xml:space="preserve">correo: </w:t>
-            </w:r>
-            <w:proofErr w:type="spellStart"/>
-            <w:r>
-              <w:t>varchar</w:t>
-            </w:r>
-            <w:proofErr w:type="spellEnd"/>
-            <w:r>
-              <w:t xml:space="preserve"> </w:t>
-            </w:r>
-            <w:r>
-              <w:t>(30)</w:t>
-            </w:r>
-          </w:p>
-          <w:p>
-            <w:pPr>
-              <w:tabs>
-                <w:tab w:val="left" w:pos="1215"/>
-              </w:tabs>
-            </w:pPr>
-            <w:r>
-              <w:t xml:space="preserve">tipo : </w:t>
-            </w:r>
-            <w:proofErr w:type="spellStart"/>
-            <w:r>
-              <w:t>int</w:t>
-            </w:r>
-            <w:proofErr w:type="spellEnd"/>
-            <w:r>
-              <w:t xml:space="preserve"> </w:t>
-            </w:r>
-            <w:r>
-              <w:t>(2)</w:t>
-            </w:r>
-          </w:p>
-          <w:p>
-            <w:pPr>
-              <w:tabs>
-                <w:tab w:val="left" w:pos="1215"/>
-              </w:tabs>
-            </w:pPr>
-            <w:r>
-              <w:t xml:space="preserve">dirección: </w:t>
-            </w:r>
-            <w:proofErr w:type="spellStart"/>
-            <w:r>
-              <w:t>text</w:t>
-            </w:r>
-            <w:proofErr w:type="spellEnd"/>
-          </w:p>
-          <w:p>
-            <w:pPr>
-              <w:tabs>
-                <w:tab w:val="left" w:pos="1215"/>
-              </w:tabs>
-            </w:pPr>
-            <w:proofErr w:type="spellStart"/>
-            <w:r>
-              <w:t>cp</w:t>
-            </w:r>
-            <w:proofErr w:type="spellEnd"/>
-            <w:r>
-              <w:t xml:space="preserve">: </w:t>
-            </w:r>
-            <w:proofErr w:type="spellStart"/>
-            <w:r>
-              <w:t>int</w:t>
-            </w:r>
-            <w:proofErr w:type="spellEnd"/>
-            <w:r>
-              <w:t xml:space="preserve"> </w:t>
-            </w:r>
-            <w:r>
-              <w:t>(10)</w:t>
-            </w:r>
-          </w:p>
-          <w:p>
-            <w:pPr>
-              <w:tabs>
-                <w:tab w:val="left" w:pos="1215"/>
-              </w:tabs>
-            </w:pPr>
-            <w:r>
-              <w:t xml:space="preserve">teléfono: </w:t>
-            </w:r>
-            <w:proofErr w:type="spellStart"/>
-            <w:r>
-              <w:t>int</w:t>
-            </w:r>
-            <w:proofErr w:type="spellEnd"/>
-            <w:r>
-              <w:t xml:space="preserve"> (15)</w:t>
-            </w:r>
-          </w:p>
-          <w:p>
-            <w:pPr>
-              <w:tabs>
-                <w:tab w:val="left" w:pos="1215"/>
-              </w:tabs>
-            </w:pPr>
-            <w:proofErr w:type="spellStart"/>
-            <w:r>
-              <w:t>id_tarjeta</w:t>
-            </w:r>
-            <w:proofErr w:type="spellEnd"/>
-            <w:r>
-              <w:t xml:space="preserve">: </w:t>
-            </w:r>
-            <w:proofErr w:type="spellStart"/>
-            <w:r>
-              <w:t>int</w:t>
-            </w:r>
-            <w:proofErr w:type="spellEnd"/>
-            <w:r>
-              <w:t xml:space="preserve"> (20)</w:t>
-            </w:r>
-          </w:p>
-        </w:tc>
-      </w:tr>
-    </w:tbl>
-    <w:p>
-      <w:pPr>
-        <w:tabs>
-          <w:tab w:val="left" w:pos="1215"/>
-        </w:tabs>
-      </w:pPr>
-      <w:r>
-        <w:rPr>
-          <w:noProof/>
-          <w:u w:val="single"/>
-          <w:lang w:eastAsia="es-MX"/>
-        </w:rPr>
-        <w:drawing>
-          <wp:anchor distT="0" distB="0" distL="114300" distR="114300" simplePos="0" relativeHeight="251790336" behindDoc="0" locked="0" layoutInCell="1" allowOverlap="1" wp14:anchorId="6DA53943" wp14:editId="7692AB3C">
-            <wp:simplePos x="0" y="0"/>
-            <wp:positionH relativeFrom="column">
-              <wp:posOffset>4234815</wp:posOffset>
-            </wp:positionH>
-            <wp:positionV relativeFrom="paragraph">
-              <wp:posOffset>6985</wp:posOffset>
-            </wp:positionV>
-            <wp:extent cx="190500" cy="190500"/>
-            <wp:effectExtent l="0" t="0" r="0" b="0"/>
-            <wp:wrapNone/>
-            <wp:docPr id="26" name="Imagen 26"/>
-            <wp:cNvGraphicFramePr>
-              <a:graphicFrameLocks xmlns:a="http://schemas.openxmlformats.org/drawingml/2006/main" noChangeAspect="1"/>
-            </wp:cNvGraphicFramePr>
-            <a:graphic xmlns:a="http://schemas.openxmlformats.org/drawingml/2006/main">
-              <a:graphicData uri="http://schemas.openxmlformats.org/drawingml/2006/picture">
-                <pic:pic xmlns:pic="http://schemas.openxmlformats.org/drawingml/2006/picture">
-                  <pic:nvPicPr>
-                    <pic:cNvPr id="60" name="asterisco.jpg"/>
-                    <pic:cNvPicPr/>
-                  </pic:nvPicPr>
-                  <pic:blipFill>
-                    <a:blip r:embed="rId5" cstate="print">
-                      <a:extLst>
-                        <a:ext uri="{28A0092B-C50C-407E-A947-70E740481C1C}">
-                          <a14:useLocalDpi xmlns:a14="http://schemas.microsoft.com/office/drawing/2010/main" val="0"/>
-                        </a:ext>
-                      </a:extLst>
-                    </a:blip>
-                    <a:stretch>
-                      <a:fillRect/>
-                    </a:stretch>
-                  </pic:blipFill>
-                  <pic:spPr>
-                    <a:xfrm>
-                      <a:off x="0" y="0"/>
-                      <a:ext cx="190500" cy="190500"/>
-                    </a:xfrm>
-                    <a:prstGeom prst="rect">
-                      <a:avLst/>
-                    </a:prstGeom>
-                  </pic:spPr>
-                </pic:pic>
-              </a:graphicData>
-            </a:graphic>
-            <wp14:sizeRelH relativeFrom="margin">
-              <wp14:pctWidth>0</wp14:pctWidth>
-            </wp14:sizeRelH>
-            <wp14:sizeRelV relativeFrom="margin">
-              <wp14:pctHeight>0</wp14:pctHeight>
-            </wp14:sizeRelV>
-          </wp:anchor>
-        </w:drawing>
-      </w:r>
-      <w:r>
-        <w:t xml:space="preserve">                                                                                </w:t>
-      </w:r>
-    </w:p>
-    <w:p>
-      <w:pPr>
-        <w:tabs>
-          <w:tab w:val="left" w:pos="1215"/>
-        </w:tabs>
-      </w:pPr>
-    </w:p>
-    <w:tbl>
-      <w:tblPr>
-        <w:tblStyle w:val="Tablaconcuadrcula"/>
-        <w:tblpPr w:leftFromText="141" w:rightFromText="141" w:vertAnchor="text" w:horzAnchor="page" w:tblpX="9316" w:tblpY="253"/>
-        <w:tblW w:w="0" w:type="auto"/>
-        <w:tblLook w:val="04A0" w:firstRow="1" w:lastRow="0" w:firstColumn="1" w:lastColumn="0" w:noHBand="0" w:noVBand="1"/>
-      </w:tblPr>
-      <w:tblGrid>
-        <w:gridCol w:w="2518"/>
+        <w:gridCol w:w="2949"/>
       </w:tblGrid>
       <w:tr>
         <w:trPr>
@@ -4924,7 +7114,7 @@
         </w:trPr>
         <w:tc>
           <w:tcPr>
-            <w:tcW w:w="2518" w:type="dxa"/>
+            <w:tcW w:w="2949" w:type="dxa"/>
           </w:tcPr>
           <w:p>
             <w:pPr>
@@ -4935,14 +7125,12 @@
                 <w:lang w:val="en-CA"/>
               </w:rPr>
             </w:pPr>
-            <w:proofErr w:type="spellStart"/>
-            <w:r>
-              <w:rPr>
-                <w:lang w:val="en-CA"/>
-              </w:rPr>
-              <w:t>Ofertas_usuarios</w:t>
-            </w:r>
-            <w:proofErr w:type="spellEnd"/>
+            <w:r>
+              <w:rPr>
+                <w:lang w:val="en-CA"/>
+              </w:rPr>
+              <w:t>Migrations</w:t>
+            </w:r>
           </w:p>
         </w:tc>
       </w:tr>
@@ -4952,32 +7140,22 @@
         </w:trPr>
         <w:tc>
           <w:tcPr>
-            <w:tcW w:w="2518" w:type="dxa"/>
+            <w:tcW w:w="2949" w:type="dxa"/>
           </w:tcPr>
           <w:p>
             <w:pPr>
               <w:tabs>
                 <w:tab w:val="left" w:pos="1215"/>
               </w:tabs>
-            </w:pPr>
-            <w:proofErr w:type="spellStart"/>
-            <w:r>
-              <w:t>Id_venta</w:t>
-            </w:r>
-            <w:proofErr w:type="spellEnd"/>
-            <w:r>
-              <w:t xml:space="preserve">: </w:t>
-            </w:r>
-            <w:proofErr w:type="spellStart"/>
-            <w:r>
-              <w:t>int</w:t>
-            </w:r>
-            <w:proofErr w:type="spellEnd"/>
-            <w:r>
-              <w:t xml:space="preserve"> (11</w:t>
-            </w:r>
-            <w:r>
-              <w:t>)</w:t>
+              <w:rPr>
+                <w:lang w:val="en-CA"/>
+              </w:rPr>
+            </w:pPr>
+            <w:r>
+              <w:rPr>
+                <w:lang w:val="en-CA"/>
+              </w:rPr>
+              <w:t>Id: int (10) unsigned</w:t>
             </w:r>
           </w:p>
           <w:p>
@@ -4985,25 +7163,31 @@
               <w:tabs>
                 <w:tab w:val="left" w:pos="1215"/>
               </w:tabs>
-            </w:pPr>
-            <w:proofErr w:type="spellStart"/>
-            <w:r>
-              <w:t>Id_usuario</w:t>
-            </w:r>
-            <w:r>
-              <w:t>s</w:t>
-            </w:r>
-            <w:proofErr w:type="spellEnd"/>
-            <w:r>
-              <w:t xml:space="preserve">: </w:t>
-            </w:r>
-            <w:proofErr w:type="spellStart"/>
-            <w:r>
-              <w:t>int</w:t>
-            </w:r>
-            <w:proofErr w:type="spellEnd"/>
-            <w:r>
-              <w:t>(11)</w:t>
+              <w:rPr>
+                <w:lang w:val="en-CA"/>
+              </w:rPr>
+            </w:pPr>
+            <w:r>
+              <w:rPr>
+                <w:lang w:val="en-CA"/>
+              </w:rPr>
+              <w:t>migration: varchar (255)</w:t>
+            </w:r>
+          </w:p>
+          <w:p>
+            <w:pPr>
+              <w:tabs>
+                <w:tab w:val="left" w:pos="1215"/>
+              </w:tabs>
+              <w:rPr>
+                <w:lang w:val="en-CA"/>
+              </w:rPr>
+            </w:pPr>
+            <w:r>
+              <w:rPr>
+                <w:lang w:val="en-CA"/>
+              </w:rPr>
+              <w:t>batch: int (11)</w:t>
             </w:r>
           </w:p>
         </w:tc>
@@ -5014,155 +7198,29 @@
         <w:tabs>
           <w:tab w:val="left" w:pos="1215"/>
         </w:tabs>
+        <w:rPr>
+          <w:u w:val="single"/>
+          <w:lang w:val="en-CA"/>
+        </w:rPr>
       </w:pPr>
       <w:r>
         <w:rPr>
           <w:noProof/>
-          <w:u w:val="single"/>
           <w:lang w:eastAsia="es-MX"/>
         </w:rPr>
         <w:drawing>
-          <wp:anchor distT="0" distB="0" distL="114300" distR="114300" simplePos="0" relativeHeight="251798528" behindDoc="0" locked="0" layoutInCell="1" allowOverlap="1" wp14:anchorId="2499A41A" wp14:editId="35395097">
+          <wp:anchor distT="0" distB="0" distL="114300" distR="114300" simplePos="0" relativeHeight="251803648" behindDoc="0" locked="0" layoutInCell="1" allowOverlap="1" wp14:anchorId="72EFA0C9" wp14:editId="6DF82A2A">
             <wp:simplePos x="0" y="0"/>
             <wp:positionH relativeFrom="column">
-              <wp:posOffset>4549140</wp:posOffset>
+              <wp:posOffset>1720215</wp:posOffset>
             </wp:positionH>
             <wp:positionV relativeFrom="paragraph">
-              <wp:posOffset>197485</wp:posOffset>
-            </wp:positionV>
-            <wp:extent cx="190500" cy="190500"/>
-            <wp:effectExtent l="0" t="0" r="0" b="0"/>
-            <wp:wrapNone/>
-            <wp:docPr id="31" name="Imagen 31"/>
-            <wp:cNvGraphicFramePr>
-              <a:graphicFrameLocks xmlns:a="http://schemas.openxmlformats.org/drawingml/2006/main" noChangeAspect="1"/>
-            </wp:cNvGraphicFramePr>
-            <a:graphic xmlns:a="http://schemas.openxmlformats.org/drawingml/2006/main">
-              <a:graphicData uri="http://schemas.openxmlformats.org/drawingml/2006/picture">
-                <pic:pic xmlns:pic="http://schemas.openxmlformats.org/drawingml/2006/picture">
-                  <pic:nvPicPr>
-                    <pic:cNvPr id="60" name="asterisco.jpg"/>
-                    <pic:cNvPicPr/>
-                  </pic:nvPicPr>
-                  <pic:blipFill>
-                    <a:blip r:embed="rId5" cstate="print">
-                      <a:extLst>
-                        <a:ext uri="{28A0092B-C50C-407E-A947-70E740481C1C}">
-                          <a14:useLocalDpi xmlns:a14="http://schemas.microsoft.com/office/drawing/2010/main" val="0"/>
-                        </a:ext>
-                      </a:extLst>
-                    </a:blip>
-                    <a:stretch>
-                      <a:fillRect/>
-                    </a:stretch>
-                  </pic:blipFill>
-                  <pic:spPr>
-                    <a:xfrm>
-                      <a:off x="0" y="0"/>
-                      <a:ext cx="190500" cy="190500"/>
-                    </a:xfrm>
-                    <a:prstGeom prst="rect">
-                      <a:avLst/>
-                    </a:prstGeom>
-                  </pic:spPr>
-                </pic:pic>
-              </a:graphicData>
-            </a:graphic>
-            <wp14:sizeRelH relativeFrom="margin">
-              <wp14:pctWidth>0</wp14:pctWidth>
-            </wp14:sizeRelH>
-            <wp14:sizeRelV relativeFrom="margin">
-              <wp14:pctHeight>0</wp14:pctHeight>
-            </wp14:sizeRelV>
-          </wp:anchor>
-        </w:drawing>
-      </w:r>
-      <w:r>
-        <w:rPr>
-          <w:noProof/>
-          <w:lang w:eastAsia="es-MX"/>
-        </w:rPr>
-        <w:drawing>
-          <wp:anchor distT="0" distB="0" distL="114300" distR="114300" simplePos="0" relativeHeight="251755520" behindDoc="0" locked="0" layoutInCell="1" allowOverlap="1" wp14:anchorId="1411455A" wp14:editId="759E412B">
-            <wp:simplePos x="0" y="0"/>
-            <wp:positionH relativeFrom="column">
-              <wp:posOffset>1291590</wp:posOffset>
-            </wp:positionH>
-            <wp:positionV relativeFrom="paragraph">
-              <wp:posOffset>64135</wp:posOffset>
-            </wp:positionV>
-            <wp:extent cx="180975" cy="180975"/>
-            <wp:effectExtent l="0" t="0" r="9525" b="9525"/>
-            <wp:wrapNone/>
-            <wp:docPr id="56" name="Imagen 56"/>
-            <wp:cNvGraphicFramePr>
-              <a:graphicFrameLocks xmlns:a="http://schemas.openxmlformats.org/drawingml/2006/main" noChangeAspect="1"/>
-            </wp:cNvGraphicFramePr>
-            <a:graphic xmlns:a="http://schemas.openxmlformats.org/drawingml/2006/main">
-              <a:graphicData uri="http://schemas.openxmlformats.org/drawingml/2006/picture">
-                <pic:pic xmlns:pic="http://schemas.openxmlformats.org/drawingml/2006/picture">
-                  <pic:nvPicPr>
-                    <pic:cNvPr id="51" name="1.jpg"/>
-                    <pic:cNvPicPr/>
-                  </pic:nvPicPr>
-                  <pic:blipFill>
-                    <a:blip r:embed="rId7" cstate="print">
-                      <a:extLst>
-                        <a:ext uri="{28A0092B-C50C-407E-A947-70E740481C1C}">
-                          <a14:useLocalDpi xmlns:a14="http://schemas.microsoft.com/office/drawing/2010/main" val="0"/>
-                        </a:ext>
-                      </a:extLst>
-                    </a:blip>
-                    <a:stretch>
-                      <a:fillRect/>
-                    </a:stretch>
-                  </pic:blipFill>
-                  <pic:spPr>
-                    <a:xfrm>
-                      <a:off x="0" y="0"/>
-                      <a:ext cx="180975" cy="180975"/>
-                    </a:xfrm>
-                    <a:prstGeom prst="rect">
-                      <a:avLst/>
-                    </a:prstGeom>
-                  </pic:spPr>
-                </pic:pic>
-              </a:graphicData>
-            </a:graphic>
-            <wp14:sizeRelH relativeFrom="margin">
-              <wp14:pctWidth>0</wp14:pctWidth>
-            </wp14:sizeRelH>
-            <wp14:sizeRelV relativeFrom="margin">
-              <wp14:pctHeight>0</wp14:pctHeight>
-            </wp14:sizeRelV>
-          </wp:anchor>
-        </w:drawing>
-      </w:r>
-    </w:p>
-    <w:p>
-      <w:pPr>
-        <w:tabs>
-          <w:tab w:val="left" w:pos="1215"/>
-        </w:tabs>
-      </w:pPr>
-      <w:r>
-        <w:rPr>
-          <w:noProof/>
-          <w:lang w:eastAsia="es-MX"/>
-        </w:rPr>
-        <w:drawing>
-          <wp:anchor distT="0" distB="0" distL="114300" distR="114300" simplePos="0" relativeHeight="251796480" behindDoc="0" locked="0" layoutInCell="1" allowOverlap="1" wp14:anchorId="29B460F6" wp14:editId="07F889F3">
-            <wp:simplePos x="0" y="0"/>
-            <wp:positionH relativeFrom="column">
-              <wp:posOffset>3872865</wp:posOffset>
-            </wp:positionH>
-            <wp:positionV relativeFrom="paragraph">
-              <wp:posOffset>7620</wp:posOffset>
+              <wp:posOffset>151130</wp:posOffset>
             </wp:positionV>
             <wp:extent cx="171450" cy="171450"/>
             <wp:effectExtent l="0" t="0" r="0" b="0"/>
             <wp:wrapNone/>
-            <wp:docPr id="30" name="Imagen 30"/>
+            <wp:docPr id="51" name="Imagen 51"/>
             <wp:cNvGraphicFramePr>
               <a:graphicFrameLocks xmlns:a="http://schemas.openxmlformats.org/drawingml/2006/main" noChangeAspect="1"/>
             </wp:cNvGraphicFramePr>
@@ -5206,404 +7264,38 @@
           </wp:anchor>
         </w:drawing>
       </w:r>
-      <w:r>
-        <w:t xml:space="preserve"> </w:t>
-      </w:r>
     </w:p>
     <w:p>
       <w:pPr>
         <w:tabs>
           <w:tab w:val="left" w:pos="1215"/>
         </w:tabs>
-      </w:pPr>
-      <w:r>
-        <w:rPr>
-          <w:noProof/>
+        <w:rPr>
           <w:u w:val="single"/>
-          <w:lang w:eastAsia="es-MX"/>
-        </w:rPr>
-        <w:drawing>
-          <wp:anchor distT="0" distB="0" distL="114300" distR="114300" simplePos="0" relativeHeight="251806720" behindDoc="0" locked="0" layoutInCell="1" allowOverlap="1" wp14:anchorId="31DDEE60" wp14:editId="2A0EB3EA">
-            <wp:simplePos x="0" y="0"/>
-            <wp:positionH relativeFrom="column">
-              <wp:posOffset>1501140</wp:posOffset>
-            </wp:positionH>
-            <wp:positionV relativeFrom="paragraph">
-              <wp:posOffset>55245</wp:posOffset>
-            </wp:positionV>
-            <wp:extent cx="190500" cy="190500"/>
-            <wp:effectExtent l="0" t="0" r="0" b="0"/>
-            <wp:wrapNone/>
-            <wp:docPr id="36" name="Imagen 36"/>
-            <wp:cNvGraphicFramePr>
-              <a:graphicFrameLocks xmlns:a="http://schemas.openxmlformats.org/drawingml/2006/main" noChangeAspect="1"/>
-            </wp:cNvGraphicFramePr>
-            <a:graphic xmlns:a="http://schemas.openxmlformats.org/drawingml/2006/main">
-              <a:graphicData uri="http://schemas.openxmlformats.org/drawingml/2006/picture">
-                <pic:pic xmlns:pic="http://schemas.openxmlformats.org/drawingml/2006/picture">
-                  <pic:nvPicPr>
-                    <pic:cNvPr id="60" name="asterisco.jpg"/>
-                    <pic:cNvPicPr/>
-                  </pic:nvPicPr>
-                  <pic:blipFill>
-                    <a:blip r:embed="rId5" cstate="print">
-                      <a:extLst>
-                        <a:ext uri="{28A0092B-C50C-407E-A947-70E740481C1C}">
-                          <a14:useLocalDpi xmlns:a14="http://schemas.microsoft.com/office/drawing/2010/main" val="0"/>
-                        </a:ext>
-                      </a:extLst>
-                    </a:blip>
-                    <a:stretch>
-                      <a:fillRect/>
-                    </a:stretch>
-                  </pic:blipFill>
-                  <pic:spPr>
-                    <a:xfrm>
-                      <a:off x="0" y="0"/>
-                      <a:ext cx="190500" cy="190500"/>
-                    </a:xfrm>
-                    <a:prstGeom prst="rect">
-                      <a:avLst/>
-                    </a:prstGeom>
-                  </pic:spPr>
-                </pic:pic>
-              </a:graphicData>
-            </a:graphic>
-            <wp14:sizeRelH relativeFrom="margin">
-              <wp14:pctWidth>0</wp14:pctWidth>
-            </wp14:sizeRelH>
-            <wp14:sizeRelV relativeFrom="margin">
-              <wp14:pctHeight>0</wp14:pctHeight>
-            </wp14:sizeRelV>
-          </wp:anchor>
-        </w:drawing>
-      </w:r>
-      <w:r>
-        <w:rPr>
-          <w:noProof/>
-          <w:u w:val="single"/>
-          <w:lang w:eastAsia="es-MX"/>
-        </w:rPr>
-        <w:drawing>
-          <wp:anchor distT="0" distB="0" distL="114300" distR="114300" simplePos="0" relativeHeight="251802624" behindDoc="0" locked="0" layoutInCell="1" allowOverlap="1" wp14:anchorId="76482A39" wp14:editId="4988BC80">
-            <wp:simplePos x="0" y="0"/>
-            <wp:positionH relativeFrom="column">
-              <wp:posOffset>4587240</wp:posOffset>
-            </wp:positionH>
-            <wp:positionV relativeFrom="paragraph">
-              <wp:posOffset>121920</wp:posOffset>
-            </wp:positionV>
-            <wp:extent cx="190500" cy="190500"/>
-            <wp:effectExtent l="0" t="0" r="0" b="0"/>
-            <wp:wrapNone/>
-            <wp:docPr id="33" name="Imagen 33"/>
-            <wp:cNvGraphicFramePr>
-              <a:graphicFrameLocks xmlns:a="http://schemas.openxmlformats.org/drawingml/2006/main" noChangeAspect="1"/>
-            </wp:cNvGraphicFramePr>
-            <a:graphic xmlns:a="http://schemas.openxmlformats.org/drawingml/2006/main">
-              <a:graphicData uri="http://schemas.openxmlformats.org/drawingml/2006/picture">
-                <pic:pic xmlns:pic="http://schemas.openxmlformats.org/drawingml/2006/picture">
-                  <pic:nvPicPr>
-                    <pic:cNvPr id="60" name="asterisco.jpg"/>
-                    <pic:cNvPicPr/>
-                  </pic:nvPicPr>
-                  <pic:blipFill>
-                    <a:blip r:embed="rId5" cstate="print">
-                      <a:extLst>
-                        <a:ext uri="{28A0092B-C50C-407E-A947-70E740481C1C}">
-                          <a14:useLocalDpi xmlns:a14="http://schemas.microsoft.com/office/drawing/2010/main" val="0"/>
-                        </a:ext>
-                      </a:extLst>
-                    </a:blip>
-                    <a:stretch>
-                      <a:fillRect/>
-                    </a:stretch>
-                  </pic:blipFill>
-                  <pic:spPr>
-                    <a:xfrm>
-                      <a:off x="0" y="0"/>
-                      <a:ext cx="190500" cy="190500"/>
-                    </a:xfrm>
-                    <a:prstGeom prst="rect">
-                      <a:avLst/>
-                    </a:prstGeom>
-                  </pic:spPr>
-                </pic:pic>
-              </a:graphicData>
-            </a:graphic>
-            <wp14:sizeRelH relativeFrom="margin">
-              <wp14:pctWidth>0</wp14:pctWidth>
-            </wp14:sizeRelH>
-            <wp14:sizeRelV relativeFrom="margin">
-              <wp14:pctHeight>0</wp14:pctHeight>
-            </wp14:sizeRelV>
-          </wp:anchor>
-        </w:drawing>
-      </w:r>
-      <w:r>
-        <w:rPr>
-          <w:noProof/>
-          <w:u w:val="single"/>
-          <w:lang w:eastAsia="es-MX"/>
-        </w:rPr>
-        <mc:AlternateContent>
-          <mc:Choice Requires="wps">
-            <w:drawing>
-              <wp:anchor distT="0" distB="0" distL="114300" distR="114300" simplePos="0" relativeHeight="251781120" behindDoc="0" locked="0" layoutInCell="1" allowOverlap="1">
-                <wp:simplePos x="0" y="0"/>
-                <wp:positionH relativeFrom="column">
-                  <wp:posOffset>4644390</wp:posOffset>
-                </wp:positionH>
-                <wp:positionV relativeFrom="paragraph">
-                  <wp:posOffset>74294</wp:posOffset>
-                </wp:positionV>
-                <wp:extent cx="171450" cy="1114425"/>
-                <wp:effectExtent l="171450" t="0" r="19050" b="28575"/>
-                <wp:wrapNone/>
-                <wp:docPr id="17" name="Conector angular 17"/>
-                <wp:cNvGraphicFramePr/>
-                <a:graphic xmlns:a="http://schemas.openxmlformats.org/drawingml/2006/main">
-                  <a:graphicData uri="http://schemas.microsoft.com/office/word/2010/wordprocessingShape">
-                    <wps:wsp>
-                      <wps:cNvCnPr/>
-                      <wps:spPr>
-                        <a:xfrm flipH="1">
-                          <a:off x="0" y="0"/>
-                          <a:ext cx="171450" cy="1114425"/>
-                        </a:xfrm>
-                        <a:prstGeom prst="bentConnector3">
-                          <a:avLst>
-                            <a:gd name="adj1" fmla="val 200000"/>
-                          </a:avLst>
-                        </a:prstGeom>
-                      </wps:spPr>
-                      <wps:style>
-                        <a:lnRef idx="1">
-                          <a:schemeClr val="dk1"/>
-                        </a:lnRef>
-                        <a:fillRef idx="0">
-                          <a:schemeClr val="dk1"/>
-                        </a:fillRef>
-                        <a:effectRef idx="0">
-                          <a:schemeClr val="dk1"/>
-                        </a:effectRef>
-                        <a:fontRef idx="minor">
-                          <a:schemeClr val="tx1"/>
-                        </a:fontRef>
-                      </wps:style>
-                      <wps:bodyPr/>
-                    </wps:wsp>
-                  </a:graphicData>
-                </a:graphic>
-              </wp:anchor>
-            </w:drawing>
-          </mc:Choice>
-          <mc:Fallback>
-            <w:pict>
-              <v:shape w14:anchorId="6EF9C444" id="Conector angular 17" o:spid="_x0000_s1026" type="#_x0000_t34" style="position:absolute;margin-left:365.7pt;margin-top:5.85pt;width:13.5pt;height:87.75pt;flip:x;z-index:251781120;visibility:visible;mso-wrap-style:square;mso-wrap-distance-left:9pt;mso-wrap-distance-top:0;mso-wrap-distance-right:9pt;mso-wrap-distance-bottom:0;mso-position-horizontal:absolute;mso-position-horizontal-relative:text;mso-position-vertical:absolute;mso-position-vertical-relative:text" o:gfxdata="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" adj="43200" strokecolor="black [3200]" strokeweight=".5pt"/>
-            </w:pict>
-          </mc:Fallback>
-        </mc:AlternateContent>
-      </w:r>
+          <w:lang w:val="en-CA"/>
+        </w:rPr>
+      </w:pPr>
     </w:p>
     <w:p>
       <w:pPr>
         <w:tabs>
           <w:tab w:val="left" w:pos="1215"/>
         </w:tabs>
-      </w:pPr>
-      <w:r>
-        <w:rPr>
-          <w:noProof/>
-          <w:lang w:eastAsia="es-MX"/>
-        </w:rPr>
-        <mc:AlternateContent>
-          <mc:Choice Requires="wps">
-            <w:drawing>
-              <wp:anchor distT="0" distB="0" distL="114300" distR="114300" simplePos="0" relativeHeight="251782144" behindDoc="0" locked="0" layoutInCell="1" allowOverlap="1">
-                <wp:simplePos x="0" y="0"/>
-                <wp:positionH relativeFrom="column">
-                  <wp:posOffset>1958340</wp:posOffset>
-                </wp:positionH>
-                <wp:positionV relativeFrom="paragraph">
-                  <wp:posOffset>36195</wp:posOffset>
-                </wp:positionV>
-                <wp:extent cx="76200" cy="1276350"/>
-                <wp:effectExtent l="285750" t="0" r="19050" b="19050"/>
-                <wp:wrapNone/>
-                <wp:docPr id="20" name="Conector angular 20"/>
-                <wp:cNvGraphicFramePr/>
-                <a:graphic xmlns:a="http://schemas.openxmlformats.org/drawingml/2006/main">
-                  <a:graphicData uri="http://schemas.microsoft.com/office/word/2010/wordprocessingShape">
-                    <wps:wsp>
-                      <wps:cNvCnPr/>
-                      <wps:spPr>
-                        <a:xfrm>
-                          <a:off x="0" y="0"/>
-                          <a:ext cx="76200" cy="1276350"/>
-                        </a:xfrm>
-                        <a:prstGeom prst="bentConnector3">
-                          <a:avLst>
-                            <a:gd name="adj1" fmla="val -362500"/>
-                          </a:avLst>
-                        </a:prstGeom>
-                      </wps:spPr>
-                      <wps:style>
-                        <a:lnRef idx="1">
-                          <a:schemeClr val="dk1"/>
-                        </a:lnRef>
-                        <a:fillRef idx="0">
-                          <a:schemeClr val="dk1"/>
-                        </a:fillRef>
-                        <a:effectRef idx="0">
-                          <a:schemeClr val="dk1"/>
-                        </a:effectRef>
-                        <a:fontRef idx="minor">
-                          <a:schemeClr val="tx1"/>
-                        </a:fontRef>
-                      </wps:style>
-                      <wps:bodyPr/>
-                    </wps:wsp>
-                  </a:graphicData>
-                </a:graphic>
-              </wp:anchor>
-            </w:drawing>
-          </mc:Choice>
-          <mc:Fallback>
-            <w:pict>
-              <v:shape w14:anchorId="0DA6AD63" id="Conector angular 20" o:spid="_x0000_s1026" type="#_x0000_t34" style="position:absolute;margin-left:154.2pt;margin-top:2.85pt;width:6pt;height:100.5pt;z-index:251782144;visibility:visible;mso-wrap-style:square;mso-wrap-distance-left:9pt;mso-wrap-distance-top:0;mso-wrap-distance-right:9pt;mso-wrap-distance-bottom:0;mso-position-horizontal:absolute;mso-position-horizontal-relative:text;mso-position-vertical:absolute;mso-position-vertical-relative:text" o:gfxdata="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" adj="-78300" strokecolor="black [3200]" strokeweight=".5pt"/>
-            </w:pict>
-          </mc:Fallback>
-        </mc:AlternateContent>
-      </w:r>
-    </w:p>
-    <w:tbl>
-      <w:tblPr>
-        <w:tblStyle w:val="Tablaconcuadrcula"/>
-        <w:tblpPr w:leftFromText="141" w:rightFromText="141" w:vertAnchor="text" w:horzAnchor="page" w:tblpX="9027" w:tblpY="253"/>
-        <w:tblW w:w="0" w:type="auto"/>
-        <w:tblLook w:val="04A0" w:firstRow="1" w:lastRow="0" w:firstColumn="1" w:lastColumn="0" w:noHBand="0" w:noVBand="1"/>
-      </w:tblPr>
-      <w:tblGrid>
-        <w:gridCol w:w="2807"/>
-      </w:tblGrid>
-      <w:tr>
-        <w:trPr>
-          <w:trHeight w:val="313"/>
-        </w:trPr>
-        <w:tc>
-          <w:tcPr>
-            <w:tcW w:w="2807" w:type="dxa"/>
-          </w:tcPr>
-          <w:p>
-            <w:pPr>
-              <w:tabs>
-                <w:tab w:val="left" w:pos="1215"/>
-              </w:tabs>
-              <w:rPr>
-                <w:lang w:val="en-CA"/>
-              </w:rPr>
-            </w:pPr>
-            <w:proofErr w:type="spellStart"/>
-            <w:r>
-              <w:rPr>
-                <w:lang w:val="en-CA"/>
-              </w:rPr>
-              <w:t>O</w:t>
-            </w:r>
-            <w:r>
-              <w:rPr>
-                <w:lang w:val="en-CA"/>
-              </w:rPr>
-              <w:t>fertas</w:t>
-            </w:r>
-            <w:proofErr w:type="spellEnd"/>
-          </w:p>
-        </w:tc>
-      </w:tr>
-      <w:tr>
-        <w:trPr>
-          <w:trHeight w:val="296"/>
-        </w:trPr>
-        <w:tc>
-          <w:tcPr>
-            <w:tcW w:w="2807" w:type="dxa"/>
-          </w:tcPr>
-          <w:p>
-            <w:pPr>
-              <w:tabs>
-                <w:tab w:val="left" w:pos="1215"/>
-              </w:tabs>
-            </w:pPr>
-            <w:proofErr w:type="spellStart"/>
-            <w:r>
-              <w:t>Id_oferta</w:t>
-            </w:r>
-            <w:proofErr w:type="spellEnd"/>
-            <w:r>
-              <w:t xml:space="preserve">: </w:t>
-            </w:r>
-            <w:proofErr w:type="spellStart"/>
-            <w:r>
-              <w:t>int</w:t>
-            </w:r>
-            <w:proofErr w:type="spellEnd"/>
-            <w:r>
-              <w:t xml:space="preserve"> (11</w:t>
-            </w:r>
-            <w:r>
-              <w:t>)</w:t>
-            </w:r>
-          </w:p>
-          <w:p>
-            <w:pPr>
-              <w:tabs>
-                <w:tab w:val="left" w:pos="1215"/>
-              </w:tabs>
-            </w:pPr>
-            <w:proofErr w:type="spellStart"/>
-            <w:r>
-              <w:t>Nombre_oferta</w:t>
-            </w:r>
-            <w:proofErr w:type="spellEnd"/>
-            <w:r>
-              <w:t xml:space="preserve">: </w:t>
-            </w:r>
-            <w:proofErr w:type="spellStart"/>
-            <w:r>
-              <w:t>varchar</w:t>
-            </w:r>
-            <w:proofErr w:type="spellEnd"/>
-            <w:r>
-              <w:t xml:space="preserve"> (10</w:t>
-            </w:r>
-            <w:r>
-              <w:t>)</w:t>
-            </w:r>
-          </w:p>
-          <w:p>
-            <w:pPr>
-              <w:tabs>
-                <w:tab w:val="left" w:pos="1215"/>
-              </w:tabs>
-            </w:pPr>
-            <w:r>
-              <w:t xml:space="preserve">Descuento: </w:t>
-            </w:r>
-            <w:proofErr w:type="spellStart"/>
-            <w:r>
-              <w:t>float</w:t>
-            </w:r>
-            <w:proofErr w:type="spellEnd"/>
-          </w:p>
-        </w:tc>
-      </w:tr>
-    </w:tbl>
+        <w:rPr>
+          <w:u w:val="single"/>
+          <w:lang w:val="en-CA"/>
+        </w:rPr>
+      </w:pPr>
+    </w:p>
     <w:p>
       <w:pPr>
         <w:tabs>
           <w:tab w:val="left" w:pos="1215"/>
         </w:tabs>
+        <w:rPr>
+          <w:u w:val="single"/>
+          <w:lang w:val="en-CA"/>
+        </w:rPr>
       </w:pPr>
     </w:p>
     <w:p>
@@ -5611,292 +7303,9 @@
         <w:tabs>
           <w:tab w:val="left" w:pos="1215"/>
         </w:tabs>
-      </w:pPr>
-    </w:p>
-    <w:tbl>
-      <w:tblPr>
-        <w:tblStyle w:val="Tablaconcuadrcula"/>
-        <w:tblpPr w:leftFromText="141" w:rightFromText="141" w:vertAnchor="text" w:horzAnchor="margin" w:tblpXSpec="center" w:tblpY="104"/>
-        <w:tblW w:w="0" w:type="auto"/>
-        <w:tblLook w:val="04A0" w:firstRow="1" w:lastRow="0" w:firstColumn="1" w:lastColumn="0" w:noHBand="0" w:noVBand="1"/>
-      </w:tblPr>
-      <w:tblGrid>
-        <w:gridCol w:w="2428"/>
-      </w:tblGrid>
-      <w:tr>
-        <w:trPr>
-          <w:trHeight w:val="262"/>
-        </w:trPr>
-        <w:tc>
-          <w:tcPr>
-            <w:tcW w:w="2428" w:type="dxa"/>
-          </w:tcPr>
-          <w:p>
-            <w:pPr>
-              <w:tabs>
-                <w:tab w:val="left" w:pos="1215"/>
-              </w:tabs>
-            </w:pPr>
-            <w:proofErr w:type="spellStart"/>
-            <w:r>
-              <w:t>Tipousuario</w:t>
-            </w:r>
-            <w:proofErr w:type="spellEnd"/>
-          </w:p>
-        </w:tc>
-      </w:tr>
-      <w:tr>
-        <w:trPr>
-          <w:trHeight w:val="247"/>
-        </w:trPr>
-        <w:tc>
-          <w:tcPr>
-            <w:tcW w:w="2428" w:type="dxa"/>
-          </w:tcPr>
-          <w:p>
-            <w:pPr>
-              <w:tabs>
-                <w:tab w:val="left" w:pos="1215"/>
-              </w:tabs>
-            </w:pPr>
-            <w:proofErr w:type="spellStart"/>
-            <w:r>
-              <w:t>Id_tipo</w:t>
-            </w:r>
-            <w:proofErr w:type="spellEnd"/>
-            <w:r>
-              <w:t>: (</w:t>
-            </w:r>
-            <w:proofErr w:type="spellStart"/>
-            <w:r>
-              <w:t>int</w:t>
-            </w:r>
-            <w:proofErr w:type="spellEnd"/>
-            <w:r>
-              <w:t>)</w:t>
-            </w:r>
-          </w:p>
-          <w:p>
-            <w:pPr>
-              <w:tabs>
-                <w:tab w:val="left" w:pos="1215"/>
-              </w:tabs>
-            </w:pPr>
-            <w:r>
-              <w:t xml:space="preserve">Nombre: </w:t>
-            </w:r>
-            <w:proofErr w:type="spellStart"/>
-            <w:r>
-              <w:t>varchar</w:t>
-            </w:r>
-            <w:proofErr w:type="spellEnd"/>
-            <w:r>
-              <w:t xml:space="preserve"> (50)</w:t>
-            </w:r>
-          </w:p>
-          <w:p>
-            <w:pPr>
-              <w:tabs>
-                <w:tab w:val="left" w:pos="1215"/>
-              </w:tabs>
-            </w:pPr>
-            <w:r>
-              <w:t xml:space="preserve">Descripción: </w:t>
-            </w:r>
-            <w:proofErr w:type="spellStart"/>
-            <w:r>
-              <w:t>text</w:t>
-            </w:r>
-            <w:proofErr w:type="spellEnd"/>
-          </w:p>
-        </w:tc>
-      </w:tr>
-    </w:tbl>
-    <w:p>
-      <w:pPr>
-        <w:tabs>
-          <w:tab w:val="left" w:pos="1215"/>
-        </w:tabs>
-      </w:pPr>
-      <w:r>
-        <w:rPr>
-          <w:noProof/>
-          <w:lang w:eastAsia="es-MX"/>
-        </w:rPr>
-        <w:drawing>
-          <wp:anchor distT="0" distB="0" distL="114300" distR="114300" simplePos="0" relativeHeight="251800576" behindDoc="0" locked="0" layoutInCell="1" allowOverlap="1" wp14:anchorId="2EE66B1D" wp14:editId="58A80AEE">
-            <wp:simplePos x="0" y="0"/>
-            <wp:positionH relativeFrom="column">
-              <wp:posOffset>4415790</wp:posOffset>
-            </wp:positionH>
-            <wp:positionV relativeFrom="paragraph">
-              <wp:posOffset>113030</wp:posOffset>
-            </wp:positionV>
-            <wp:extent cx="171450" cy="171450"/>
-            <wp:effectExtent l="0" t="0" r="0" b="0"/>
-            <wp:wrapNone/>
-            <wp:docPr id="32" name="Imagen 32"/>
-            <wp:cNvGraphicFramePr>
-              <a:graphicFrameLocks xmlns:a="http://schemas.openxmlformats.org/drawingml/2006/main" noChangeAspect="1"/>
-            </wp:cNvGraphicFramePr>
-            <a:graphic xmlns:a="http://schemas.openxmlformats.org/drawingml/2006/main">
-              <a:graphicData uri="http://schemas.openxmlformats.org/drawingml/2006/picture">
-                <pic:pic xmlns:pic="http://schemas.openxmlformats.org/drawingml/2006/picture">
-                  <pic:nvPicPr>
-                    <pic:cNvPr id="51" name="1.jpg"/>
-                    <pic:cNvPicPr/>
-                  </pic:nvPicPr>
-                  <pic:blipFill>
-                    <a:blip r:embed="rId6" cstate="print">
-                      <a:extLst>
-                        <a:ext uri="{28A0092B-C50C-407E-A947-70E740481C1C}">
-                          <a14:useLocalDpi xmlns:a14="http://schemas.microsoft.com/office/drawing/2010/main" val="0"/>
-                        </a:ext>
-                      </a:extLst>
-                    </a:blip>
-                    <a:stretch>
-                      <a:fillRect/>
-                    </a:stretch>
-                  </pic:blipFill>
-                  <pic:spPr>
-                    <a:xfrm>
-                      <a:off x="0" y="0"/>
-                      <a:ext cx="171450" cy="171450"/>
-                    </a:xfrm>
-                    <a:prstGeom prst="rect">
-                      <a:avLst/>
-                    </a:prstGeom>
-                  </pic:spPr>
-                </pic:pic>
-              </a:graphicData>
-            </a:graphic>
-            <wp14:sizeRelH relativeFrom="margin">
-              <wp14:pctWidth>0</wp14:pctWidth>
-            </wp14:sizeRelH>
-            <wp14:sizeRelV relativeFrom="margin">
-              <wp14:pctHeight>0</wp14:pctHeight>
-            </wp14:sizeRelV>
-          </wp:anchor>
-        </w:drawing>
-      </w:r>
-    </w:p>
-    <w:p>
-      <w:pPr>
-        <w:tabs>
-          <w:tab w:val="left" w:pos="1215"/>
-        </w:tabs>
-      </w:pPr>
-      <w:bookmarkStart w:id="0" w:name="_GoBack"/>
-      <w:bookmarkEnd w:id="0"/>
-      <w:r>
-        <w:rPr>
-          <w:noProof/>
-          <w:lang w:eastAsia="es-MX"/>
-        </w:rPr>
-        <w:drawing>
-          <wp:anchor distT="0" distB="0" distL="114300" distR="114300" simplePos="0" relativeHeight="251804672" behindDoc="0" locked="0" layoutInCell="1" allowOverlap="1" wp14:anchorId="75E4AEC7" wp14:editId="6111F17E">
-            <wp:simplePos x="0" y="0"/>
-            <wp:positionH relativeFrom="column">
-              <wp:posOffset>1443990</wp:posOffset>
-            </wp:positionH>
-            <wp:positionV relativeFrom="paragraph">
-              <wp:posOffset>17780</wp:posOffset>
-            </wp:positionV>
-            <wp:extent cx="171450" cy="171450"/>
-            <wp:effectExtent l="0" t="0" r="0" b="0"/>
-            <wp:wrapNone/>
-            <wp:docPr id="34" name="Imagen 34"/>
-            <wp:cNvGraphicFramePr>
-              <a:graphicFrameLocks xmlns:a="http://schemas.openxmlformats.org/drawingml/2006/main" noChangeAspect="1"/>
-            </wp:cNvGraphicFramePr>
-            <a:graphic xmlns:a="http://schemas.openxmlformats.org/drawingml/2006/main">
-              <a:graphicData uri="http://schemas.openxmlformats.org/drawingml/2006/picture">
-                <pic:pic xmlns:pic="http://schemas.openxmlformats.org/drawingml/2006/picture">
-                  <pic:nvPicPr>
-                    <pic:cNvPr id="51" name="1.jpg"/>
-                    <pic:cNvPicPr/>
-                  </pic:nvPicPr>
-                  <pic:blipFill>
-                    <a:blip r:embed="rId6" cstate="print">
-                      <a:extLst>
-                        <a:ext uri="{28A0092B-C50C-407E-A947-70E740481C1C}">
-                          <a14:useLocalDpi xmlns:a14="http://schemas.microsoft.com/office/drawing/2010/main" val="0"/>
-                        </a:ext>
-                      </a:extLst>
-                    </a:blip>
-                    <a:stretch>
-                      <a:fillRect/>
-                    </a:stretch>
-                  </pic:blipFill>
-                  <pic:spPr>
-                    <a:xfrm>
-                      <a:off x="0" y="0"/>
-                      <a:ext cx="171450" cy="171450"/>
-                    </a:xfrm>
-                    <a:prstGeom prst="rect">
-                      <a:avLst/>
-                    </a:prstGeom>
-                  </pic:spPr>
-                </pic:pic>
-              </a:graphicData>
-            </a:graphic>
-            <wp14:sizeRelH relativeFrom="margin">
-              <wp14:pctWidth>0</wp14:pctWidth>
-            </wp14:sizeRelH>
-            <wp14:sizeRelV relativeFrom="margin">
-              <wp14:pctHeight>0</wp14:pctHeight>
-            </wp14:sizeRelV>
-          </wp:anchor>
-        </w:drawing>
-      </w:r>
-    </w:p>
-    <w:p>
-      <w:pPr>
-        <w:tabs>
-          <w:tab w:val="left" w:pos="1215"/>
-        </w:tabs>
         <w:rPr>
           <w:u w:val="single"/>
-        </w:rPr>
-      </w:pPr>
-    </w:p>
-    <w:p>
-      <w:pPr>
-        <w:tabs>
-          <w:tab w:val="left" w:pos="1215"/>
-        </w:tabs>
-        <w:rPr>
-          <w:u w:val="single"/>
-        </w:rPr>
-      </w:pPr>
-    </w:p>
-    <w:p>
-      <w:pPr>
-        <w:tabs>
-          <w:tab w:val="left" w:pos="1215"/>
-        </w:tabs>
-        <w:rPr>
-          <w:u w:val="single"/>
-        </w:rPr>
-      </w:pPr>
-    </w:p>
-    <w:p>
-      <w:pPr>
-        <w:tabs>
-          <w:tab w:val="left" w:pos="1215"/>
-        </w:tabs>
-        <w:rPr>
-          <w:u w:val="single"/>
-        </w:rPr>
-      </w:pPr>
-    </w:p>
-    <w:p>
-      <w:pPr>
-        <w:tabs>
-          <w:tab w:val="left" w:pos="1215"/>
-        </w:tabs>
-        <w:rPr>
-          <w:u w:val="single"/>
+          <w:lang w:val="en-CA"/>
         </w:rPr>
       </w:pPr>
     </w:p>
@@ -5942,13 +7351,8 @@
         </w:rPr>
         <w:t xml:space="preserve">Operación: </w:t>
       </w:r>
-      <w:proofErr w:type="spellStart"/>
-      <w:r>
-        <w:t>login</w:t>
-      </w:r>
-      <w:proofErr w:type="spellEnd"/>
-      <w:r>
-        <w:t xml:space="preserve"> (correo</w:t>
+      <w:r>
+        <w:t>login (correo</w:t>
       </w:r>
       <w:r>
         <w:t>, contraseña)</w:t>
@@ -6006,19 +7410,17 @@
       </w:r>
     </w:p>
     <w:p>
-      <w:proofErr w:type="spellStart"/>
       <w:r>
         <w:rPr>
           <w:b/>
         </w:rPr>
-        <w:t>Pos</w:t>
-      </w:r>
-      <w:proofErr w:type="spellEnd"/>
+        <w:t>Pos condiciones</w:t>
+      </w:r>
       <w:r>
         <w:rPr>
           <w:b/>
         </w:rPr>
-        <w:t xml:space="preserve"> condiciones: </w:t>
+        <w:t xml:space="preserve">: </w:t>
       </w:r>
     </w:p>
     <w:p>
@@ -6030,7 +7432,16 @@
         </w:numPr>
       </w:pPr>
       <w:r>
-        <w:t xml:space="preserve">Se identificó al usuario. (formación de asociaciones) </w:t>
+        <w:t>Se asoció</w:t>
+      </w:r>
+      <w:r>
+        <w:t xml:space="preserve"> al usuario</w:t>
+      </w:r>
+      <w:r>
+        <w:t xml:space="preserve"> con el sitio</w:t>
+      </w:r>
+      <w:r>
+        <w:t xml:space="preserve">. (formación de asociaciones) </w:t>
       </w:r>
     </w:p>
     <w:p>
@@ -6042,7 +7453,10 @@
         </w:numPr>
       </w:pPr>
       <w:r>
-        <w:t>Se  habilito la opción para realizar compras.(formación de asociaciones)</w:t>
+        <w:t>Se  creó una instancia de venta.(creación de instancias</w:t>
+      </w:r>
+      <w:r>
+        <w:t>)</w:t>
       </w:r>
     </w:p>
     <w:p>
@@ -6070,27 +7484,9 @@
         </w:rPr>
         <w:t xml:space="preserve">Operación: </w:t>
       </w:r>
-      <w:proofErr w:type="spellStart"/>
-      <w:r>
-        <w:t>productselect</w:t>
-      </w:r>
-      <w:proofErr w:type="spellEnd"/>
-      <w:r>
-        <w:t xml:space="preserve"> (</w:t>
-      </w:r>
-      <w:proofErr w:type="spellStart"/>
-      <w:r>
-        <w:t>id_producto</w:t>
-      </w:r>
-      <w:proofErr w:type="spellEnd"/>
-      <w:r>
-        <w:t xml:space="preserve">, precio, </w:t>
-      </w:r>
-      <w:proofErr w:type="spellStart"/>
-      <w:r>
-        <w:t>coins</w:t>
-      </w:r>
-      <w:proofErr w:type="spellEnd"/>
+      <w:r>
+        <w:t>productselect (id_producto, precio, coins</w:t>
+      </w:r>
       <w:r>
         <w:t xml:space="preserve">) </w:t>
       </w:r>
@@ -6132,19 +7528,11 @@
       </w:r>
     </w:p>
     <w:p>
-      <w:proofErr w:type="spellStart"/>
       <w:r>
         <w:rPr>
           <w:b/>
         </w:rPr>
-        <w:t>Pos</w:t>
-      </w:r>
-      <w:proofErr w:type="spellEnd"/>
-      <w:r>
-        <w:rPr>
-          <w:b/>
-        </w:rPr>
-        <w:t xml:space="preserve"> condiciones: </w:t>
+        <w:t xml:space="preserve">Pos condiciones: </w:t>
       </w:r>
     </w:p>
     <w:p>
@@ -6156,7 +7544,16 @@
         </w:numPr>
       </w:pPr>
       <w:r>
-        <w:t>Se agregó un objeto al carrito.(creación de instancias)</w:t>
+        <w:t>Se asoció</w:t>
+      </w:r>
+      <w:r>
+        <w:t xml:space="preserve"> un</w:t>
+      </w:r>
+      <w:r>
+        <w:t xml:space="preserve"> objeto con el carrito. (formación de asociaciones</w:t>
+      </w:r>
+      <w:r>
+        <w:t>)</w:t>
       </w:r>
     </w:p>
     <w:p>
@@ -6168,7 +7565,72 @@
         </w:numPr>
       </w:pPr>
       <w:r>
-        <w:t>Se calculó el monto total por todos los artículos.(modificación de atributos)</w:t>
+        <w:t>Se modificó</w:t>
+      </w:r>
+      <w:r>
+        <w:t xml:space="preserve"> el monto total por todos los artículos.(modificación de atributos)</w:t>
+      </w:r>
+    </w:p>
+    <w:p>
+      <w:pPr>
+        <w:rPr>
+          <w:b/>
+        </w:rPr>
+      </w:pPr>
+    </w:p>
+    <w:p>
+      <w:r>
+        <w:rPr>
+          <w:b/>
+        </w:rPr>
+        <w:t xml:space="preserve">Contrato C03: </w:t>
+      </w:r>
+      <w:r>
+        <w:t>continuar compra</w:t>
+      </w:r>
+    </w:p>
+    <w:p>
+      <w:r>
+        <w:rPr>
+          <w:b/>
+        </w:rPr>
+        <w:t xml:space="preserve">Operación: </w:t>
+      </w:r>
+      <w:r>
+        <w:t>productselect (id_producto</w:t>
+      </w:r>
+      <w:r>
+        <w:t>, pr</w:t>
+      </w:r>
+      <w:r>
+        <w:t>ecio, coins</w:t>
+      </w:r>
+      <w:r>
+        <w:t>)</w:t>
+      </w:r>
+    </w:p>
+    <w:p>
+      <w:r>
+        <w:rPr>
+          <w:b/>
+        </w:rPr>
+        <w:t xml:space="preserve">Referencia cruzada: </w:t>
+      </w:r>
+      <w:r>
+        <w:t>caso de uso: Realizar compra.</w:t>
+      </w:r>
+    </w:p>
+    <w:p>
+      <w:pPr>
+        <w:rPr>
+          <w:b/>
+        </w:rPr>
+      </w:pPr>
+      <w:r>
+        <w:rPr>
+          <w:b/>
+        </w:rPr>
+        <w:t xml:space="preserve">Precondiciones: </w:t>
       </w:r>
     </w:p>
     <w:p>
@@ -6180,84 +7642,7 @@
         </w:numPr>
       </w:pPr>
       <w:r>
-        <w:t>Se realizó la compra.(modificación de atributos)</w:t>
-      </w:r>
-    </w:p>
-    <w:p>
-      <w:pPr>
-        <w:rPr>
-          <w:b/>
-        </w:rPr>
-      </w:pPr>
-    </w:p>
-    <w:p>
-      <w:r>
-        <w:rPr>
-          <w:b/>
-        </w:rPr>
-        <w:t xml:space="preserve">Contrato C03: </w:t>
-      </w:r>
-      <w:r>
-        <w:t>continuar compra</w:t>
-      </w:r>
-    </w:p>
-    <w:p>
-      <w:r>
-        <w:rPr>
-          <w:b/>
-        </w:rPr>
-        <w:t xml:space="preserve">Operación: </w:t>
-      </w:r>
-      <w:proofErr w:type="spellStart"/>
-      <w:r>
-        <w:t>productselect</w:t>
-      </w:r>
-      <w:proofErr w:type="spellEnd"/>
-      <w:r>
-        <w:t xml:space="preserve"> (</w:t>
-      </w:r>
-      <w:proofErr w:type="spellStart"/>
-      <w:r>
-        <w:t>id_producto</w:t>
-      </w:r>
-      <w:proofErr w:type="spellEnd"/>
-      <w:r>
-        <w:t>, pr</w:t>
-      </w:r>
-      <w:r>
-        <w:t xml:space="preserve">ecio, </w:t>
-      </w:r>
-      <w:proofErr w:type="spellStart"/>
-      <w:r>
-        <w:t>coins</w:t>
-      </w:r>
-      <w:proofErr w:type="spellEnd"/>
-      <w:r>
-        <w:t>)</w:t>
-      </w:r>
-    </w:p>
-    <w:p>
-      <w:r>
-        <w:rPr>
-          <w:b/>
-        </w:rPr>
-        <w:t xml:space="preserve">Referencia cruzada: </w:t>
-      </w:r>
-      <w:r>
-        <w:t>caso de uso: Realizar compra.</w:t>
-      </w:r>
-    </w:p>
-    <w:p>
-      <w:pPr>
-        <w:rPr>
-          <w:b/>
-        </w:rPr>
-      </w:pPr>
-      <w:r>
-        <w:rPr>
-          <w:b/>
-        </w:rPr>
-        <w:t xml:space="preserve">Precondiciones: </w:t>
+        <w:t>Se seleccionó un producto para comprar.</w:t>
       </w:r>
     </w:p>
     <w:p>
@@ -6269,7 +7654,34 @@
         </w:numPr>
       </w:pPr>
       <w:r>
-        <w:t>Se seleccionó un producto para comprar.</w:t>
+        <w:t xml:space="preserve"> Se agregó más artículos al carrito.</w:t>
+      </w:r>
+    </w:p>
+    <w:p>
+      <w:pPr>
+        <w:rPr>
+          <w:b/>
+        </w:rPr>
+      </w:pPr>
+    </w:p>
+    <w:p>
+      <w:pPr>
+        <w:rPr>
+          <w:b/>
+        </w:rPr>
+      </w:pPr>
+    </w:p>
+    <w:p>
+      <w:pPr>
+        <w:rPr>
+          <w:b/>
+        </w:rPr>
+      </w:pPr>
+      <w:r>
+        <w:rPr>
+          <w:b/>
+        </w:rPr>
+        <w:t>Pos condiciones:</w:t>
       </w:r>
     </w:p>
     <w:p>
@@ -6279,44 +7691,15 @@
           <w:ilvl w:val="0"/>
           <w:numId w:val="2"/>
         </w:numPr>
-      </w:pPr>
-      <w:r>
-        <w:t xml:space="preserve"> Se agregó más artículos al carrito.</w:t>
-      </w:r>
-    </w:p>
-    <w:p>
-      <w:pPr>
         <w:rPr>
           <w:b/>
         </w:rPr>
       </w:pPr>
-    </w:p>
-    <w:p>
-      <w:pPr>
-        <w:rPr>
-          <w:b/>
-        </w:rPr>
-      </w:pPr>
-    </w:p>
-    <w:p>
-      <w:pPr>
-        <w:rPr>
-          <w:b/>
-        </w:rPr>
-      </w:pPr>
-      <w:proofErr w:type="spellStart"/>
-      <w:r>
-        <w:rPr>
-          <w:b/>
-        </w:rPr>
-        <w:t>Pos</w:t>
-      </w:r>
-      <w:proofErr w:type="spellEnd"/>
-      <w:r>
-        <w:rPr>
-          <w:b/>
-        </w:rPr>
-        <w:t xml:space="preserve"> condiciones:</w:t>
+      <w:r>
+        <w:t>Se asoció un objeto con el carrito</w:t>
+      </w:r>
+      <w:r>
+        <w:t>.(formación de asociaciones)</w:t>
       </w:r>
     </w:p>
     <w:p>
@@ -6331,7 +7714,84 @@
         </w:rPr>
       </w:pPr>
       <w:r>
-        <w:t>Se guardó el producto seleccionado por el usuario.(formación de asociaciones)</w:t>
+        <w:t>Se modificó el monto total por todos los artículos</w:t>
+      </w:r>
+      <w:r>
+        <w:t>.(modificación de atributos)</w:t>
+      </w:r>
+    </w:p>
+    <w:p>
+      <w:pPr>
+        <w:rPr>
+          <w:b/>
+        </w:rPr>
+      </w:pPr>
+    </w:p>
+    <w:p>
+      <w:r>
+        <w:rPr>
+          <w:b/>
+        </w:rPr>
+        <w:t xml:space="preserve">Contrato C04: </w:t>
+      </w:r>
+      <w:r>
+        <w:t>finalizar compra</w:t>
+      </w:r>
+    </w:p>
+    <w:p>
+      <w:r>
+        <w:rPr>
+          <w:b/>
+        </w:rPr>
+        <w:t xml:space="preserve">Operación: </w:t>
+      </w:r>
+      <w:proofErr w:type="spellStart"/>
+      <w:r>
+        <w:t>fincompra</w:t>
+      </w:r>
+      <w:proofErr w:type="spellEnd"/>
+      <w:r>
+        <w:t xml:space="preserve"> (</w:t>
+      </w:r>
+      <w:proofErr w:type="spellStart"/>
+      <w:r>
+        <w:t>id_producto</w:t>
+      </w:r>
+      <w:proofErr w:type="spellEnd"/>
+      <w:r>
+        <w:t xml:space="preserve">, precio, </w:t>
+      </w:r>
+      <w:proofErr w:type="spellStart"/>
+      <w:r>
+        <w:t>coins</w:t>
+      </w:r>
+      <w:proofErr w:type="spellEnd"/>
+      <w:r>
+        <w:t>)</w:t>
+      </w:r>
+    </w:p>
+    <w:p>
+      <w:r>
+        <w:rPr>
+          <w:b/>
+        </w:rPr>
+        <w:t xml:space="preserve">Referencia cruzada: </w:t>
+      </w:r>
+      <w:r>
+        <w:t>caso de uso: Realizar compra.</w:t>
+      </w:r>
+    </w:p>
+    <w:p>
+      <w:pPr>
+        <w:rPr>
+          <w:b/>
+        </w:rPr>
+      </w:pPr>
+      <w:r>
+        <w:rPr>
+          <w:b/>
+        </w:rPr>
+        <w:t xml:space="preserve">Precondiciones: </w:t>
       </w:r>
     </w:p>
     <w:p>
@@ -6341,102 +7801,28 @@
           <w:ilvl w:val="0"/>
           <w:numId w:val="2"/>
         </w:numPr>
+      </w:pPr>
+      <w:r>
+        <w:t>Se agregaron artículos al carrito.</w:t>
+      </w:r>
+    </w:p>
+    <w:p>
+      <w:pPr>
         <w:rPr>
           <w:b/>
         </w:rPr>
       </w:pPr>
       <w:r>
-        <w:t>Se calculó el valor total de la compra.(modificación de atributos)</w:t>
-      </w:r>
-    </w:p>
-    <w:p>
-      <w:pPr>
-        <w:pStyle w:val="Prrafodelista"/>
         <w:rPr>
           <w:b/>
         </w:rPr>
-      </w:pPr>
-    </w:p>
-    <w:p>
-      <w:pPr>
-        <w:pStyle w:val="Prrafodelista"/>
+        <w:t>Pos condiciones</w:t>
+      </w:r>
+      <w:r>
         <w:rPr>
           <w:b/>
         </w:rPr>
-      </w:pPr>
-    </w:p>
-    <w:p>
-      <w:pPr>
-        <w:rPr>
-          <w:b/>
-        </w:rPr>
-      </w:pPr>
-    </w:p>
-    <w:p>
-      <w:r>
-        <w:rPr>
-          <w:b/>
-        </w:rPr>
-        <w:t xml:space="preserve">Contrato C04: </w:t>
-      </w:r>
-      <w:r>
-        <w:t>finalizar compra</w:t>
-      </w:r>
-    </w:p>
-    <w:p>
-      <w:r>
-        <w:rPr>
-          <w:b/>
-        </w:rPr>
-        <w:t xml:space="preserve">Operación: </w:t>
-      </w:r>
-      <w:proofErr w:type="spellStart"/>
-      <w:r>
-        <w:t>fincompra</w:t>
-      </w:r>
-      <w:proofErr w:type="spellEnd"/>
-      <w:r>
-        <w:t xml:space="preserve"> (</w:t>
-      </w:r>
-      <w:proofErr w:type="spellStart"/>
-      <w:r>
-        <w:t>id_producto</w:t>
-      </w:r>
-      <w:proofErr w:type="spellEnd"/>
-      <w:r>
-        <w:t xml:space="preserve">, precio, </w:t>
-      </w:r>
-      <w:proofErr w:type="spellStart"/>
-      <w:r>
-        <w:t>coins</w:t>
-      </w:r>
-      <w:proofErr w:type="spellEnd"/>
-      <w:r>
-        <w:t>)</w:t>
-      </w:r>
-    </w:p>
-    <w:p>
-      <w:r>
-        <w:rPr>
-          <w:b/>
-        </w:rPr>
-        <w:t xml:space="preserve">Referencia cruzada: </w:t>
-      </w:r>
-      <w:r>
-        <w:t>caso de uso: Realizar compra.</w:t>
-      </w:r>
-    </w:p>
-    <w:p>
-      <w:pPr>
-        <w:rPr>
-          <w:b/>
-        </w:rPr>
-      </w:pPr>
-      <w:r>
-        <w:rPr>
-          <w:b/>
-        </w:rPr>
-        <w:t xml:space="preserve">Precondiciones: </w:t>
+        <w:t>:</w:t>
       </w:r>
     </w:p>
     <w:p>
@@ -6446,36 +7832,15 @@
           <w:ilvl w:val="0"/>
           <w:numId w:val="2"/>
         </w:numPr>
-      </w:pPr>
-      <w:r>
-        <w:t>Se agregaron artículos al carrito.</w:t>
-      </w:r>
-    </w:p>
-    <w:p>
-      <w:pPr>
         <w:rPr>
           <w:b/>
         </w:rPr>
       </w:pPr>
-      <w:proofErr w:type="spellStart"/>
-      <w:r>
-        <w:rPr>
-          <w:b/>
-        </w:rPr>
-        <w:t>Pos</w:t>
-      </w:r>
-      <w:proofErr w:type="spellEnd"/>
-      <w:r>
-        <w:rPr>
-          <w:b/>
-        </w:rPr>
-        <w:t xml:space="preserve"> condiciones</w:t>
-      </w:r>
-      <w:r>
-        <w:rPr>
-          <w:b/>
-        </w:rPr>
-        <w:t>:</w:t>
+      <w:r>
+        <w:t>Se asociaron los productos con</w:t>
+      </w:r>
+      <w:r>
+        <w:t xml:space="preserve"> la lista de pedidos.(formación de asociaciones)</w:t>
       </w:r>
     </w:p>
     <w:p>
@@ -6490,7 +7855,22 @@
         </w:rPr>
       </w:pPr>
       <w:r>
-        <w:t>Se agregaron los productos a la lista de pedidos.(formación de asociaciones)</w:t>
+        <w:t>Se asociaron los productos con el</w:t>
+      </w:r>
+      <w:r>
+        <w:t xml:space="preserve"> historial de compra</w:t>
+      </w:r>
+      <w:r>
+        <w:t>s</w:t>
+      </w:r>
+      <w:r>
+        <w:t xml:space="preserve"> del cl</w:t>
+      </w:r>
+      <w:r>
+        <w:t>iente.(formación de asociaciones</w:t>
+      </w:r>
+      <w:r>
+        <w:t>)</w:t>
       </w:r>
     </w:p>
     <w:p>
@@ -6505,22 +7885,10 @@
         </w:rPr>
       </w:pPr>
       <w:r>
-        <w:t>Se agregaron los productos al historial de compra del cliente.(modificación de atributos)</w:t>
-      </w:r>
-    </w:p>
-    <w:p>
-      <w:pPr>
-        <w:pStyle w:val="Prrafodelista"/>
-        <w:numPr>
-          <w:ilvl w:val="0"/>
-          <w:numId w:val="2"/>
-        </w:numPr>
-        <w:rPr>
-          <w:b/>
-        </w:rPr>
-      </w:pPr>
-      <w:r>
-        <w:t>Se agregaron puntos a la cuenta del cliente.(modificación de atributos)</w:t>
+        <w:t>Se modificó la cantidad de puntos en</w:t>
+      </w:r>
+      <w:r>
+        <w:t xml:space="preserve"> la cuenta del cliente.(modificación de atributos)</w:t>
       </w:r>
     </w:p>
     <w:p>
@@ -6566,7 +7934,7 @@
         <v:path o:extrusionok="f" gradientshapeok="t" o:connecttype="rect"/>
         <o:lock v:ext="edit" aspectratio="t"/>
       </v:shapetype>
-      <v:shape id="_x0000_i1045" type="#_x0000_t75" style="width:600pt;height:600pt;visibility:visible;mso-wrap-style:square" o:bullet="t">
+      <v:shape id="_x0000_i1054" type="#_x0000_t75" style="width:600pt;height:600pt;visibility:visible;mso-wrap-style:square" o:bullet="t">
         <v:imagedata r:id="rId1" o:title=""/>
       </v:shape>
     </w:pict>
